--- a/Udemy/5- Comsume Web API/NZWalks.UI/1-Consume Web API.docx
+++ b/Udemy/5- Comsume Web API/NZWalks.UI/1-Consume Web API.docx
@@ -217,6 +217,15 @@
     <w:p>
       <w:pPr>
         <w:pStyle w:val="ListParagraph"/>
+        <w:ind w:left="0"/>
+        <w:rPr>
+          <w:rFonts w:ascii="Georgia" w:hAnsi="Georgia"/>
+        </w:rPr>
+      </w:pPr>
+    </w:p>
+    <w:p>
+      <w:pPr>
+        <w:pStyle w:val="ListParagraph"/>
         <w:rPr>
           <w:rFonts w:ascii="Georgia" w:hAnsi="Georgia"/>
         </w:rPr>
@@ -227,12 +236,42 @@
         <w:pStyle w:val="ListParagraph"/>
         <w:spacing w:line="360" w:lineRule="auto"/>
         <w:ind w:left="-90"/>
+        <w:jc w:val="center"/>
         <w:rPr>
           <w:rFonts w:ascii="Georgia" w:hAnsi="Georgia"/>
           <w:b/>
           <w:bCs/>
         </w:rPr>
       </w:pPr>
+      <w:r>
+        <w:rPr>
+          <w:rFonts w:ascii="Georgia" w:hAnsi="Georgia"/>
+          <w:b/>
+          <w:bCs/>
+          <w:highlight w:val="yellow"/>
+        </w:rPr>
+        <w:t>Methods</w:t>
+      </w:r>
+    </w:p>
+    <w:p>
+      <w:pPr>
+        <w:pStyle w:val="ListParagraph"/>
+        <w:spacing w:line="360" w:lineRule="auto"/>
+        <w:ind w:left="-90"/>
+        <w:rPr>
+          <w:rFonts w:ascii="Georgia" w:hAnsi="Georgia"/>
+          <w:b/>
+          <w:bCs/>
+        </w:rPr>
+      </w:pPr>
+      <w:r>
+        <w:rPr>
+          <w:rFonts w:ascii="Georgia" w:hAnsi="Georgia"/>
+          <w:b/>
+          <w:bCs/>
+        </w:rPr>
+        <w:t xml:space="preserve">Get </w:t>
+      </w:r>
       <w:r>
         <w:rPr>
           <w:rFonts w:ascii="Georgia" w:hAnsi="Georgia"/>

--- a/Udemy/5- Comsume Web API/NZWalks.UI/1-Consume Web API.docx
+++ b/Udemy/5- Comsume Web API/NZWalks.UI/1-Consume Web API.docx
@@ -1,6 +1,6 @@
 
 <file path=word/document.xml><?xml version="1.0" encoding="utf-8"?>
-<w:document xmlns:wpc="http://schemas.microsoft.com/office/word/2010/wordprocessingCanvas" xmlns:cx="http://schemas.microsoft.com/office/drawing/2014/chartex" xmlns:cx1="http://schemas.microsoft.com/office/drawing/2015/9/8/chartex" xmlns:cx2="http://schemas.microsoft.com/office/drawing/2015/10/21/chartex" xmlns:cx3="http://schemas.microsoft.com/office/drawing/2016/5/9/chartex" xmlns:cx4="http://schemas.microsoft.com/office/drawing/2016/5/10/chartex" xmlns:cx5="http://schemas.microsoft.com/office/drawing/2016/5/11/chartex" xmlns:cx6="http://schemas.microsoft.com/office/drawing/2016/5/12/chartex" xmlns:cx7="http://schemas.microsoft.com/office/drawing/2016/5/13/chartex" xmlns:cx8="http://schemas.microsoft.com/office/drawing/2016/5/14/chartex" xmlns:mc="http://schemas.openxmlformats.org/markup-compatibility/2006" xmlns:aink="http://schemas.microsoft.com/office/drawing/2016/ink" xmlns:am3d="http://schemas.microsoft.com/office/drawing/2017/model3d" xmlns:o="urn:schemas-microsoft-com:office:office" xmlns:oel="http://schemas.microsoft.com/office/2019/extlst" xmlns:r="http://schemas.openxmlformats.org/officeDocument/2006/relationships" xmlns:m="http://schemas.openxmlformats.org/officeDocument/2006/math" xmlns:v="urn:schemas-microsoft-com:vml" xmlns:wp14="http://schemas.microsoft.com/office/word/2010/wordprocessingDrawing" xmlns:wp="http://schemas.openxmlformats.org/drawingml/2006/wordprocessingDrawing" xmlns:w10="urn:schemas-microsoft-com:office:word" xmlns:w="http://schemas.openxmlformats.org/wordprocessingml/2006/main" xmlns:w14="http://schemas.microsoft.com/office/word/2010/wordml" xmlns:w15="http://schemas.microsoft.com/office/word/2012/wordml" xmlns:w16cex="http://schemas.microsoft.com/office/word/2018/wordml/cex" xmlns:w16cid="http://schemas.microsoft.com/office/word/2016/wordml/cid" xmlns:w16="http://schemas.microsoft.com/office/word/2018/wordml" xmlns:w16sdtdh="http://schemas.microsoft.com/office/word/2020/wordml/sdtdatahash" xmlns:w16se="http://schemas.microsoft.com/office/word/2015/wordml/symex" xmlns:wpg="http://schemas.microsoft.com/office/word/2010/wordprocessingGroup" xmlns:wpi="http://schemas.microsoft.com/office/word/2010/wordprocessingInk" xmlns:wne="http://schemas.microsoft.com/office/word/2006/wordml" xmlns:wps="http://schemas.microsoft.com/office/word/2010/wordprocessingShape" mc:Ignorable="w14 w15 w16se w16cid w16 w16cex w16sdtdh wp14">
+<w:document xmlns:wpc="http://schemas.microsoft.com/office/word/2010/wordprocessingCanvas" xmlns:cx="http://schemas.microsoft.com/office/drawing/2014/chartex" xmlns:cx1="http://schemas.microsoft.com/office/drawing/2015/9/8/chartex" xmlns:cx2="http://schemas.microsoft.com/office/drawing/2015/10/21/chartex" xmlns:cx3="http://schemas.microsoft.com/office/drawing/2016/5/9/chartex" xmlns:cx4="http://schemas.microsoft.com/office/drawing/2016/5/10/chartex" xmlns:cx5="http://schemas.microsoft.com/office/drawing/2016/5/11/chartex" xmlns:cx6="http://schemas.microsoft.com/office/drawing/2016/5/12/chartex" xmlns:cx7="http://schemas.microsoft.com/office/drawing/2016/5/13/chartex" xmlns:cx8="http://schemas.microsoft.com/office/drawing/2016/5/14/chartex" xmlns:mc="http://schemas.openxmlformats.org/markup-compatibility/2006" xmlns:aink="http://schemas.microsoft.com/office/drawing/2016/ink" xmlns:am3d="http://schemas.microsoft.com/office/drawing/2017/model3d" xmlns:o="urn:schemas-microsoft-com:office:office" xmlns:r="http://schemas.openxmlformats.org/officeDocument/2006/relationships" xmlns:m="http://schemas.openxmlformats.org/officeDocument/2006/math" xmlns:v="urn:schemas-microsoft-com:vml" xmlns:wp14="http://schemas.microsoft.com/office/word/2010/wordprocessingDrawing" xmlns:wp="http://schemas.openxmlformats.org/drawingml/2006/wordprocessingDrawing" xmlns:w10="urn:schemas-microsoft-com:office:word" xmlns:w="http://schemas.openxmlformats.org/wordprocessingml/2006/main" xmlns:w14="http://schemas.microsoft.com/office/word/2010/wordml" xmlns:w15="http://schemas.microsoft.com/office/word/2012/wordml" xmlns:w16cex="http://schemas.microsoft.com/office/word/2018/wordml/cex" xmlns:w16cid="http://schemas.microsoft.com/office/word/2016/wordml/cid" xmlns:w16="http://schemas.microsoft.com/office/word/2018/wordml" xmlns:w16sdtdh="http://schemas.microsoft.com/office/word/2020/wordml/sdtdatahash" xmlns:w16se="http://schemas.microsoft.com/office/word/2015/wordml/symex" xmlns:wpg="http://schemas.microsoft.com/office/word/2010/wordprocessingGroup" xmlns:wpi="http://schemas.microsoft.com/office/word/2010/wordprocessingInk" xmlns:wne="http://schemas.microsoft.com/office/word/2006/wordml" xmlns:wps="http://schemas.microsoft.com/office/word/2010/wordprocessingShape" mc:Ignorable="w14 w15 w16se w16cid w16 w16cex w16sdtdh wp14">
   <w:body>
     <w:p>
       <w:pPr>
@@ -256,8 +256,11 @@
     <w:p>
       <w:pPr>
         <w:pStyle w:val="ListParagraph"/>
+        <w:numPr>
+          <w:ilvl w:val="0"/>
+          <w:numId w:val="5"/>
+        </w:numPr>
         <w:spacing w:line="360" w:lineRule="auto"/>
-        <w:ind w:left="-90"/>
         <w:rPr>
           <w:rFonts w:ascii="Georgia" w:hAnsi="Georgia"/>
           <w:b/>
@@ -269,6 +272,7 @@
           <w:rFonts w:ascii="Georgia" w:hAnsi="Georgia"/>
           <w:b/>
           <w:bCs/>
+          <w:highlight w:val="yellow"/>
         </w:rPr>
         <w:t xml:space="preserve">Get </w:t>
       </w:r>
@@ -277,6 +281,7 @@
           <w:rFonts w:ascii="Georgia" w:hAnsi="Georgia"/>
           <w:b/>
           <w:bCs/>
+          <w:highlight w:val="yellow"/>
         </w:rPr>
         <w:t>Methods</w:t>
       </w:r>
@@ -709,7 +714,13 @@
       </w:r>
       <w:r>
         <w:br/>
-        <w:t>☑️ Useful if API doesn't return clean JSON</w:t>
+        <w:t xml:space="preserve">☑️ Useful if </w:t>
+      </w:r>
+      <w:r>
+        <w:t xml:space="preserve">the </w:t>
+      </w:r>
+      <w:r>
+        <w:t>API doesn't return clean JSON</w:t>
       </w:r>
     </w:p>
     <w:p>
@@ -741,7 +752,31 @@
           <w:b/>
           <w:bCs/>
         </w:rPr>
-        <w:t>Library for serialize and deserializee</w:t>
+        <w:t xml:space="preserve">Library for </w:t>
+      </w:r>
+      <w:r>
+        <w:rPr>
+          <w:rFonts w:ascii="Georgia" w:hAnsi="Georgia"/>
+          <w:b/>
+          <w:bCs/>
+        </w:rPr>
+        <w:t>serializing</w:t>
+      </w:r>
+      <w:r>
+        <w:rPr>
+          <w:rFonts w:ascii="Georgia" w:hAnsi="Georgia"/>
+          <w:b/>
+          <w:bCs/>
+        </w:rPr>
+        <w:t xml:space="preserve"> and </w:t>
+      </w:r>
+      <w:r>
+        <w:rPr>
+          <w:rFonts w:ascii="Georgia" w:hAnsi="Georgia"/>
+          <w:b/>
+          <w:bCs/>
+        </w:rPr>
+        <w:t>deserializing</w:t>
       </w:r>
     </w:p>
     <w:p>
@@ -759,9 +794,838 @@
         <w:t>Newtonsoft.Json</w:t>
       </w:r>
     </w:p>
+    <w:p>
+      <w:pPr>
+        <w:pStyle w:val="ListParagraph"/>
+        <w:ind w:left="-90"/>
+        <w:rPr>
+          <w:rFonts w:ascii="Georgia" w:hAnsi="Georgia"/>
+        </w:rPr>
+      </w:pPr>
+    </w:p>
+    <w:p>
+      <w:pPr>
+        <w:pStyle w:val="ListParagraph"/>
+        <w:numPr>
+          <w:ilvl w:val="0"/>
+          <w:numId w:val="5"/>
+        </w:numPr>
+        <w:rPr>
+          <w:rFonts w:ascii="Georgia" w:hAnsi="Georgia"/>
+          <w:b/>
+          <w:bCs/>
+        </w:rPr>
+      </w:pPr>
+      <w:r>
+        <w:rPr>
+          <w:rFonts w:ascii="Georgia" w:hAnsi="Georgia"/>
+          <w:b/>
+          <w:bCs/>
+          <w:highlight w:val="yellow"/>
+        </w:rPr>
+        <w:t>Post Method</w:t>
+      </w:r>
+    </w:p>
+    <w:p>
+      <w:pPr>
+        <w:pStyle w:val="ListParagraph"/>
+        <w:ind w:left="-90"/>
+        <w:rPr>
+          <w:rFonts w:ascii="Courier New" w:hAnsi="Courier New" w:cs="Courier New"/>
+        </w:rPr>
+      </w:pPr>
+      <w:r>
+        <w:rPr>
+          <w:rFonts w:ascii="Courier New" w:hAnsi="Courier New" w:cs="Courier New"/>
+        </w:rPr>
+        <w:t>PostAsJsonAsync, PostAsync</w:t>
+      </w:r>
+      <w:r>
+        <w:rPr>
+          <w:rFonts w:ascii="Courier New" w:hAnsi="Courier New" w:cs="Courier New"/>
+        </w:rPr>
+        <w:t>,</w:t>
+      </w:r>
+      <w:r>
+        <w:rPr>
+          <w:rFonts w:ascii="Courier New" w:hAnsi="Courier New" w:cs="Courier New"/>
+        </w:rPr>
+        <w:t xml:space="preserve"> and SendAsync</w:t>
+      </w:r>
+    </w:p>
+    <w:p>
+      <w:pPr>
+        <w:pStyle w:val="ListParagraph"/>
+        <w:ind w:left="-90"/>
+        <w:rPr>
+          <w:rFonts w:ascii="Georgia" w:hAnsi="Georgia"/>
+        </w:rPr>
+      </w:pPr>
+    </w:p>
+    <w:p>
+      <w:pPr>
+        <w:pStyle w:val="Heading3"/>
+        <w:rPr>
+          <w:b/>
+          <w:bCs/>
+          <w:sz w:val="24"/>
+          <w:szCs w:val="24"/>
+        </w:rPr>
+      </w:pPr>
+      <w:r>
+        <w:rPr>
+          <w:rFonts w:ascii="Segoe UI Emoji" w:hAnsi="Segoe UI Emoji" w:cs="Segoe UI Emoji"/>
+          <w:b/>
+          <w:bCs/>
+          <w:sz w:val="24"/>
+          <w:szCs w:val="24"/>
+        </w:rPr>
+        <w:t>🔹</w:t>
+      </w:r>
+      <w:r>
+        <w:rPr>
+          <w:b/>
+          <w:bCs/>
+          <w:sz w:val="24"/>
+          <w:szCs w:val="24"/>
+        </w:rPr>
+        <w:t xml:space="preserve"> </w:t>
+      </w:r>
+      <w:r>
+        <w:rPr>
+          <w:rStyle w:val="HTMLCode"/>
+          <w:rFonts w:eastAsiaTheme="majorEastAsia"/>
+          <w:b/>
+          <w:bCs/>
+          <w:sz w:val="24"/>
+          <w:szCs w:val="24"/>
+        </w:rPr>
+        <w:t>SendAsync</w:t>
+      </w:r>
+      <w:r>
+        <w:rPr>
+          <w:b/>
+          <w:bCs/>
+          <w:sz w:val="24"/>
+          <w:szCs w:val="24"/>
+        </w:rPr>
+        <w:t xml:space="preserve"> </w:t>
+      </w:r>
+    </w:p>
+    <w:p>
+      <w:pPr>
+        <w:pStyle w:val="NormalWeb"/>
+        <w:spacing w:before="0" w:beforeAutospacing="0"/>
+      </w:pPr>
+      <w:r>
+        <w:rPr>
+          <w:rFonts w:ascii="Segoe UI Emoji" w:hAnsi="Segoe UI Emoji" w:cs="Segoe UI Emoji"/>
+        </w:rPr>
+        <w:t>➡️</w:t>
+      </w:r>
+      <w:r>
+        <w:t xml:space="preserve"> </w:t>
+      </w:r>
+      <w:r>
+        <w:rPr>
+          <w:rStyle w:val="Strong"/>
+          <w:rFonts w:eastAsiaTheme="majorEastAsia"/>
+        </w:rPr>
+        <w:t>Flexible method</w:t>
+      </w:r>
+      <w:r>
+        <w:t xml:space="preserve"> hai, jisme aap </w:t>
+      </w:r>
+      <w:r>
+        <w:rPr>
+          <w:rStyle w:val="HTMLCode"/>
+          <w:rFonts w:eastAsiaTheme="majorEastAsia"/>
+          <w:highlight w:val="lightGray"/>
+        </w:rPr>
+        <w:t>GET</w:t>
+      </w:r>
+      <w:r>
+        <w:rPr>
+          <w:highlight w:val="lightGray"/>
+        </w:rPr>
+        <w:t xml:space="preserve">, </w:t>
+      </w:r>
+      <w:r>
+        <w:rPr>
+          <w:rStyle w:val="HTMLCode"/>
+          <w:rFonts w:eastAsiaTheme="majorEastAsia"/>
+          <w:highlight w:val="lightGray"/>
+        </w:rPr>
+        <w:t>POST</w:t>
+      </w:r>
+      <w:r>
+        <w:rPr>
+          <w:highlight w:val="lightGray"/>
+        </w:rPr>
+        <w:t xml:space="preserve">, </w:t>
+      </w:r>
+      <w:r>
+        <w:rPr>
+          <w:rStyle w:val="HTMLCode"/>
+          <w:rFonts w:eastAsiaTheme="majorEastAsia"/>
+          <w:highlight w:val="lightGray"/>
+        </w:rPr>
+        <w:t>PUT</w:t>
+      </w:r>
+      <w:r>
+        <w:rPr>
+          <w:highlight w:val="lightGray"/>
+        </w:rPr>
+        <w:t xml:space="preserve">, </w:t>
+      </w:r>
+      <w:r>
+        <w:rPr>
+          <w:rStyle w:val="HTMLCode"/>
+          <w:rFonts w:eastAsiaTheme="majorEastAsia"/>
+          <w:highlight w:val="lightGray"/>
+        </w:rPr>
+        <w:t>DELETE</w:t>
+      </w:r>
+      <w:r>
+        <w:t xml:space="preserve"> — </w:t>
+      </w:r>
+      <w:r>
+        <w:rPr>
+          <w:rStyle w:val="Strong"/>
+          <w:rFonts w:eastAsiaTheme="majorEastAsia"/>
+        </w:rPr>
+        <w:t>kisi bhi type ki request</w:t>
+      </w:r>
+      <w:r>
+        <w:t xml:space="preserve"> bhej sakte ho.</w:t>
+      </w:r>
+    </w:p>
+    <w:p>
+      <w:pPr>
+        <w:pStyle w:val="NormalWeb"/>
+        <w:spacing w:before="0" w:beforeAutospacing="0"/>
+      </w:pPr>
+      <w:r>
+        <w:drawing>
+          <wp:inline distT="0" distB="0" distL="0" distR="0" wp14:anchorId="7BF15927" wp14:editId="74F6182A">
+            <wp:extent cx="6743700" cy="2867025"/>
+            <wp:effectExtent l="0" t="0" r="0" b="9525"/>
+            <wp:docPr id="9" name="Picture 9"/>
+            <wp:cNvGraphicFramePr>
+              <a:graphicFrameLocks xmlns:a="http://schemas.openxmlformats.org/drawingml/2006/main" noChangeAspect="1"/>
+            </wp:cNvGraphicFramePr>
+            <a:graphic xmlns:a="http://schemas.openxmlformats.org/drawingml/2006/main">
+              <a:graphicData uri="http://schemas.openxmlformats.org/drawingml/2006/picture">
+                <pic:pic xmlns:pic="http://schemas.openxmlformats.org/drawingml/2006/picture">
+                  <pic:nvPicPr>
+                    <pic:cNvPr id="1" name=""/>
+                    <pic:cNvPicPr/>
+                  </pic:nvPicPr>
+                  <pic:blipFill>
+                    <a:blip r:embed="rId8"/>
+                    <a:stretch>
+                      <a:fillRect/>
+                    </a:stretch>
+                  </pic:blipFill>
+                  <pic:spPr>
+                    <a:xfrm>
+                      <a:off x="0" y="0"/>
+                      <a:ext cx="6743700" cy="2867025"/>
+                    </a:xfrm>
+                    <a:prstGeom prst="rect">
+                      <a:avLst/>
+                    </a:prstGeom>
+                  </pic:spPr>
+                </pic:pic>
+              </a:graphicData>
+            </a:graphic>
+          </wp:inline>
+        </w:drawing>
+      </w:r>
+    </w:p>
+    <w:p>
+      <w:pPr>
+        <w:pStyle w:val="NormalWeb"/>
+        <w:spacing w:before="0" w:beforeAutospacing="0"/>
+      </w:pPr>
+    </w:p>
+    <w:p>
+      <w:pPr>
+        <w:pStyle w:val="Heading3"/>
+        <w:rPr>
+          <w:rFonts w:ascii="Segoe UI Emoji" w:hAnsi="Segoe UI Emoji" w:cs="Segoe UI Emoji"/>
+          <w:b/>
+          <w:bCs/>
+          <w:sz w:val="24"/>
+          <w:szCs w:val="24"/>
+        </w:rPr>
+      </w:pPr>
+      <w:r>
+        <w:rPr>
+          <w:rFonts w:ascii="Segoe UI Emoji" w:hAnsi="Segoe UI Emoji" w:cs="Segoe UI Emoji"/>
+          <w:b/>
+          <w:bCs/>
+          <w:sz w:val="24"/>
+          <w:szCs w:val="24"/>
+        </w:rPr>
+        <w:t xml:space="preserve">🔹 PostAsync </w:t>
+      </w:r>
+    </w:p>
+    <w:p>
+      <w:r>
+        <w:rPr>
+          <w:rFonts w:ascii="Segoe UI Emoji" w:hAnsi="Segoe UI Emoji" w:cs="Segoe UI Emoji"/>
+        </w:rPr>
+        <w:t>➡</w:t>
+      </w:r>
+      <w:r>
+        <w:t xml:space="preserve">️ Ek </w:t>
+      </w:r>
+      <w:r>
+        <w:rPr>
+          <w:rStyle w:val="Strong"/>
+        </w:rPr>
+        <w:t>shortcut method</w:t>
+      </w:r>
+      <w:r>
+        <w:t xml:space="preserve"> hai sirf </w:t>
+      </w:r>
+      <w:r>
+        <w:rPr>
+          <w:rStyle w:val="HTMLCode"/>
+          <w:rFonts w:eastAsiaTheme="majorEastAsia"/>
+          <w:highlight w:val="lightGray"/>
+        </w:rPr>
+        <w:t>POST</w:t>
+      </w:r>
+      <w:r>
+        <w:t xml:space="preserve"> requests ke liye.</w:t>
+      </w:r>
+    </w:p>
+    <w:p>
+      <w:r>
+        <w:drawing>
+          <wp:inline distT="0" distB="0" distL="0" distR="0" wp14:anchorId="18BDCA38" wp14:editId="764A28BC">
+            <wp:extent cx="6840855" cy="1022350"/>
+            <wp:effectExtent l="0" t="0" r="0" b="6350"/>
+            <wp:docPr id="8" name="Picture 8"/>
+            <wp:cNvGraphicFramePr>
+              <a:graphicFrameLocks xmlns:a="http://schemas.openxmlformats.org/drawingml/2006/main" noChangeAspect="1"/>
+            </wp:cNvGraphicFramePr>
+            <a:graphic xmlns:a="http://schemas.openxmlformats.org/drawingml/2006/main">
+              <a:graphicData uri="http://schemas.openxmlformats.org/drawingml/2006/picture">
+                <pic:pic xmlns:pic="http://schemas.openxmlformats.org/drawingml/2006/picture">
+                  <pic:nvPicPr>
+                    <pic:cNvPr id="1" name=""/>
+                    <pic:cNvPicPr/>
+                  </pic:nvPicPr>
+                  <pic:blipFill>
+                    <a:blip r:embed="rId9"/>
+                    <a:stretch>
+                      <a:fillRect/>
+                    </a:stretch>
+                  </pic:blipFill>
+                  <pic:spPr>
+                    <a:xfrm>
+                      <a:off x="0" y="0"/>
+                      <a:ext cx="6840855" cy="1022350"/>
+                    </a:xfrm>
+                    <a:prstGeom prst="rect">
+                      <a:avLst/>
+                    </a:prstGeom>
+                  </pic:spPr>
+                </pic:pic>
+              </a:graphicData>
+            </a:graphic>
+          </wp:inline>
+        </w:drawing>
+      </w:r>
+    </w:p>
+    <w:p>
+      <w:pPr>
+        <w:pStyle w:val="Heading3"/>
+      </w:pPr>
+      <w:r>
+        <w:rPr>
+          <w:rFonts w:ascii="Segoe UI Emoji" w:hAnsi="Segoe UI Emoji" w:cs="Segoe UI Emoji"/>
+        </w:rPr>
+        <w:t>🔁</w:t>
+      </w:r>
+      <w:r>
+        <w:t xml:space="preserve"> Summary Table:</w:t>
+      </w:r>
+    </w:p>
+    <w:tbl>
+      <w:tblPr>
+        <w:tblW w:w="0" w:type="auto"/>
+        <w:tblCellSpacing w:w="15" w:type="dxa"/>
+        <w:tblBorders>
+          <w:top w:val="single" w:sz="4" w:space="0" w:color="auto"/>
+          <w:left w:val="single" w:sz="4" w:space="0" w:color="auto"/>
+          <w:bottom w:val="single" w:sz="4" w:space="0" w:color="auto"/>
+          <w:right w:val="single" w:sz="4" w:space="0" w:color="auto"/>
+          <w:insideH w:val="single" w:sz="4" w:space="0" w:color="auto"/>
+          <w:insideV w:val="single" w:sz="4" w:space="0" w:color="auto"/>
+        </w:tblBorders>
+        <w:tblCellMar>
+          <w:top w:w="15" w:type="dxa"/>
+          <w:left w:w="15" w:type="dxa"/>
+          <w:bottom w:w="15" w:type="dxa"/>
+          <w:right w:w="15" w:type="dxa"/>
+        </w:tblCellMar>
+        <w:tblLook w:val="04A0" w:firstRow="1" w:lastRow="0" w:firstColumn="1" w:lastColumn="0" w:noHBand="0" w:noVBand="1"/>
+      </w:tblPr>
+      <w:tblGrid>
+        <w:gridCol w:w="1569"/>
+        <w:gridCol w:w="1594"/>
+        <w:gridCol w:w="3523"/>
+      </w:tblGrid>
+      <w:tr>
+        <w:trPr>
+          <w:tblHeader/>
+          <w:tblCellSpacing w:w="15" w:type="dxa"/>
+        </w:trPr>
+        <w:tc>
+          <w:tcPr>
+            <w:tcW w:w="0" w:type="auto"/>
+            <w:vAlign w:val="center"/>
+            <w:hideMark/>
+          </w:tcPr>
+          <w:p>
+            <w:pPr>
+              <w:jc w:val="center"/>
+              <w:rPr>
+                <w:b/>
+                <w:bCs/>
+              </w:rPr>
+            </w:pPr>
+            <w:r>
+              <w:rPr>
+                <w:b/>
+                <w:bCs/>
+              </w:rPr>
+              <w:t>Feature</w:t>
+            </w:r>
+          </w:p>
+        </w:tc>
+        <w:tc>
+          <w:tcPr>
+            <w:tcW w:w="0" w:type="auto"/>
+            <w:vAlign w:val="center"/>
+            <w:hideMark/>
+          </w:tcPr>
+          <w:p>
+            <w:pPr>
+              <w:jc w:val="center"/>
+              <w:rPr>
+                <w:b/>
+                <w:bCs/>
+              </w:rPr>
+            </w:pPr>
+            <w:r>
+              <w:rPr>
+                <w:rStyle w:val="HTMLCode"/>
+                <w:rFonts w:eastAsiaTheme="majorEastAsia"/>
+                <w:b/>
+                <w:bCs/>
+              </w:rPr>
+              <w:t>PostAsync()</w:t>
+            </w:r>
+          </w:p>
+        </w:tc>
+        <w:tc>
+          <w:tcPr>
+            <w:tcW w:w="0" w:type="auto"/>
+            <w:vAlign w:val="center"/>
+            <w:hideMark/>
+          </w:tcPr>
+          <w:p>
+            <w:pPr>
+              <w:jc w:val="center"/>
+              <w:rPr>
+                <w:b/>
+                <w:bCs/>
+              </w:rPr>
+            </w:pPr>
+            <w:r>
+              <w:rPr>
+                <w:rStyle w:val="HTMLCode"/>
+                <w:rFonts w:eastAsiaTheme="majorEastAsia"/>
+                <w:b/>
+                <w:bCs/>
+              </w:rPr>
+              <w:t>SendAsync()</w:t>
+            </w:r>
+          </w:p>
+        </w:tc>
+      </w:tr>
+      <w:tr>
+        <w:trPr>
+          <w:tblCellSpacing w:w="15" w:type="dxa"/>
+        </w:trPr>
+        <w:tc>
+          <w:tcPr>
+            <w:tcW w:w="0" w:type="auto"/>
+            <w:vAlign w:val="center"/>
+            <w:hideMark/>
+          </w:tcPr>
+          <w:p>
+            <w:r>
+              <w:t>Request Type</w:t>
+            </w:r>
+          </w:p>
+        </w:tc>
+        <w:tc>
+          <w:tcPr>
+            <w:tcW w:w="0" w:type="auto"/>
+            <w:vAlign w:val="center"/>
+            <w:hideMark/>
+          </w:tcPr>
+          <w:p>
+            <w:r>
+              <w:t xml:space="preserve">Only </w:t>
+            </w:r>
+            <w:r>
+              <w:rPr>
+                <w:rStyle w:val="HTMLCode"/>
+                <w:rFonts w:eastAsiaTheme="majorEastAsia"/>
+              </w:rPr>
+              <w:t>POST</w:t>
+            </w:r>
+          </w:p>
+        </w:tc>
+        <w:tc>
+          <w:tcPr>
+            <w:tcW w:w="0" w:type="auto"/>
+            <w:vAlign w:val="center"/>
+            <w:hideMark/>
+          </w:tcPr>
+          <w:p>
+            <w:r>
+              <w:t>Any: GET, POST, PUT, DELETE etc.</w:t>
+            </w:r>
+          </w:p>
+        </w:tc>
+      </w:tr>
+      <w:tr>
+        <w:trPr>
+          <w:tblCellSpacing w:w="15" w:type="dxa"/>
+        </w:trPr>
+        <w:tc>
+          <w:tcPr>
+            <w:tcW w:w="0" w:type="auto"/>
+            <w:vAlign w:val="center"/>
+            <w:hideMark/>
+          </w:tcPr>
+          <w:p>
+            <w:r>
+              <w:t>Simplicity</w:t>
+            </w:r>
+          </w:p>
+        </w:tc>
+        <w:tc>
+          <w:tcPr>
+            <w:tcW w:w="0" w:type="auto"/>
+            <w:vAlign w:val="center"/>
+            <w:hideMark/>
+          </w:tcPr>
+          <w:p>
+            <w:r>
+              <w:t>Simple and quick</w:t>
+            </w:r>
+          </w:p>
+        </w:tc>
+        <w:tc>
+          <w:tcPr>
+            <w:tcW w:w="0" w:type="auto"/>
+            <w:vAlign w:val="center"/>
+            <w:hideMark/>
+          </w:tcPr>
+          <w:p>
+            <w:r>
+              <w:t>Flexible and powerful</w:t>
+            </w:r>
+          </w:p>
+        </w:tc>
+      </w:tr>
+      <w:tr>
+        <w:trPr>
+          <w:tblCellSpacing w:w="15" w:type="dxa"/>
+        </w:trPr>
+        <w:tc>
+          <w:tcPr>
+            <w:tcW w:w="0" w:type="auto"/>
+            <w:vAlign w:val="center"/>
+            <w:hideMark/>
+          </w:tcPr>
+          <w:p>
+            <w:r>
+              <w:t>Custom Headers</w:t>
+            </w:r>
+          </w:p>
+        </w:tc>
+        <w:tc>
+          <w:tcPr>
+            <w:tcW w:w="0" w:type="auto"/>
+            <w:vAlign w:val="center"/>
+            <w:hideMark/>
+          </w:tcPr>
+          <w:p>
+            <w:r>
+              <w:rPr>
+                <w:rFonts w:ascii="Segoe UI Emoji" w:hAnsi="Segoe UI Emoji" w:cs="Segoe UI Emoji"/>
+              </w:rPr>
+              <w:t>❌</w:t>
+            </w:r>
+            <w:r>
+              <w:t xml:space="preserve"> Not directly</w:t>
+            </w:r>
+          </w:p>
+        </w:tc>
+        <w:tc>
+          <w:tcPr>
+            <w:tcW w:w="0" w:type="auto"/>
+            <w:vAlign w:val="center"/>
+            <w:hideMark/>
+          </w:tcPr>
+          <w:p>
+            <w:r>
+              <w:rPr>
+                <w:rFonts w:ascii="Segoe UI Emoji" w:hAnsi="Segoe UI Emoji" w:cs="Segoe UI Emoji"/>
+              </w:rPr>
+              <w:t>✅</w:t>
+            </w:r>
+            <w:r>
+              <w:t xml:space="preserve"> Fully supported</w:t>
+            </w:r>
+          </w:p>
+        </w:tc>
+      </w:tr>
+      <w:tr>
+        <w:trPr>
+          <w:tblCellSpacing w:w="15" w:type="dxa"/>
+        </w:trPr>
+        <w:tc>
+          <w:tcPr>
+            <w:tcW w:w="0" w:type="auto"/>
+            <w:vAlign w:val="center"/>
+            <w:hideMark/>
+          </w:tcPr>
+          <w:p>
+            <w:r>
+              <w:t>Body Control</w:t>
+            </w:r>
+          </w:p>
+        </w:tc>
+        <w:tc>
+          <w:tcPr>
+            <w:tcW w:w="0" w:type="auto"/>
+            <w:vAlign w:val="center"/>
+            <w:hideMark/>
+          </w:tcPr>
+          <w:p>
+            <w:r>
+              <w:t>Basic only</w:t>
+            </w:r>
+          </w:p>
+        </w:tc>
+        <w:tc>
+          <w:tcPr>
+            <w:tcW w:w="0" w:type="auto"/>
+            <w:vAlign w:val="center"/>
+            <w:hideMark/>
+          </w:tcPr>
+          <w:p>
+            <w:r>
+              <w:t>Full control over HttpRequestMessage</w:t>
+            </w:r>
+          </w:p>
+        </w:tc>
+      </w:tr>
+    </w:tbl>
+    <w:p/>
+    <w:p>
+      <w:r>
+        <w:t xml:space="preserve">Agar aap </w:t>
+      </w:r>
+      <w:r>
+        <w:rPr>
+          <w:rStyle w:val="HTMLCode"/>
+          <w:rFonts w:eastAsiaTheme="majorEastAsia"/>
+          <w:highlight w:val="lightGray"/>
+        </w:rPr>
+        <w:t>POST</w:t>
+      </w:r>
+      <w:r>
+        <w:rPr>
+          <w:highlight w:val="lightGray"/>
+        </w:rPr>
+        <w:t xml:space="preserve">, </w:t>
+      </w:r>
+      <w:r>
+        <w:rPr>
+          <w:rStyle w:val="HTMLCode"/>
+          <w:rFonts w:eastAsiaTheme="majorEastAsia"/>
+          <w:highlight w:val="lightGray"/>
+        </w:rPr>
+        <w:t>PUT</w:t>
+      </w:r>
+      <w:r>
+        <w:rPr>
+          <w:highlight w:val="lightGray"/>
+        </w:rPr>
+        <w:t xml:space="preserve">, </w:t>
+      </w:r>
+      <w:r>
+        <w:rPr>
+          <w:rStyle w:val="HTMLCode"/>
+          <w:rFonts w:eastAsiaTheme="majorEastAsia"/>
+          <w:highlight w:val="lightGray"/>
+        </w:rPr>
+        <w:t>DELETE</w:t>
+      </w:r>
+      <w:r>
+        <w:t xml:space="preserve"> ko custom headers ke sath bhejna chahte hain (e.g. bearer token), to </w:t>
+      </w:r>
+      <w:r>
+        <w:rPr>
+          <w:rStyle w:val="HTMLCode"/>
+          <w:rFonts w:eastAsiaTheme="majorEastAsia"/>
+          <w:b/>
+          <w:bCs/>
+        </w:rPr>
+        <w:t>SendAsync</w:t>
+      </w:r>
+      <w:r>
+        <w:rPr>
+          <w:rStyle w:val="Strong"/>
+        </w:rPr>
+        <w:t xml:space="preserve"> best</w:t>
+      </w:r>
+      <w:r>
+        <w:t xml:space="preserve"> rahega.</w:t>
+      </w:r>
+    </w:p>
+    <w:p>
+      <w:pPr>
+        <w:pStyle w:val="Heading3"/>
+        <w:rPr>
+          <w:rFonts w:ascii="Segoe UI Emoji" w:hAnsi="Segoe UI Emoji" w:cs="Segoe UI Emoji"/>
+          <w:sz w:val="24"/>
+          <w:szCs w:val="24"/>
+        </w:rPr>
+      </w:pPr>
+      <w:r>
+        <w:rPr>
+          <w:rFonts w:ascii="Segoe UI Emoji" w:hAnsi="Segoe UI Emoji" w:cs="Segoe UI Emoji"/>
+          <w:b/>
+          <w:bCs/>
+          <w:sz w:val="24"/>
+          <w:szCs w:val="24"/>
+        </w:rPr>
+        <w:t>PostAsJsonAsync()</w:t>
+      </w:r>
+      <w:r>
+        <w:rPr>
+          <w:rFonts w:ascii="Segoe UI Emoji" w:hAnsi="Segoe UI Emoji" w:cs="Segoe UI Emoji"/>
+          <w:sz w:val="24"/>
+          <w:szCs w:val="24"/>
+        </w:rPr>
+        <w:t xml:space="preserve"> </w:t>
+      </w:r>
+    </w:p>
+    <w:p>
+      <w:pPr>
+        <w:pStyle w:val="Heading3"/>
+        <w:rPr>
+          <w:rFonts w:eastAsiaTheme="minorHAnsi" w:cstheme="minorBidi"/>
+          <w:color w:val="auto"/>
+          <w:sz w:val="22"/>
+          <w:szCs w:val="22"/>
+        </w:rPr>
+      </w:pPr>
+      <w:r>
+        <w:rPr>
+          <w:rFonts w:eastAsiaTheme="minorHAnsi" w:cstheme="minorBidi"/>
+          <w:b/>
+          <w:bCs/>
+          <w:color w:val="auto"/>
+          <w:sz w:val="22"/>
+          <w:szCs w:val="22"/>
+        </w:rPr>
+        <w:t>Concept:</w:t>
+      </w:r>
+      <w:r>
+        <w:rPr>
+          <w:rFonts w:eastAsiaTheme="minorHAnsi" w:cstheme="minorBidi"/>
+          <w:color w:val="auto"/>
+          <w:sz w:val="22"/>
+          <w:szCs w:val="22"/>
+        </w:rPr>
+        <w:t xml:space="preserve"> Directly object ko JSON bana ke bhejta hai.</w:t>
+      </w:r>
+    </w:p>
+    <w:p/>
+    <w:p>
+      <w:r>
+        <w:rPr>
+          <w:noProof/>
+        </w:rPr>
+        <w:lastRenderedPageBreak/>
+        <w:drawing>
+          <wp:inline distT="0" distB="0" distL="0" distR="0" wp14:anchorId="7065A4C3" wp14:editId="0CD00193">
+            <wp:extent cx="6840855" cy="4050665"/>
+            <wp:effectExtent l="0" t="0" r="0" b="6985"/>
+            <wp:docPr id="11" name="Picture 11"/>
+            <wp:cNvGraphicFramePr>
+              <a:graphicFrameLocks xmlns:a="http://schemas.openxmlformats.org/drawingml/2006/main" noChangeAspect="1"/>
+            </wp:cNvGraphicFramePr>
+            <a:graphic xmlns:a="http://schemas.openxmlformats.org/drawingml/2006/main">
+              <a:graphicData uri="http://schemas.openxmlformats.org/drawingml/2006/picture">
+                <pic:pic xmlns:pic="http://schemas.openxmlformats.org/drawingml/2006/picture">
+                  <pic:nvPicPr>
+                    <pic:cNvPr id="0" name="Picture 1"/>
+                    <pic:cNvPicPr>
+                      <a:picLocks noChangeAspect="1" noChangeArrowheads="1"/>
+                    </pic:cNvPicPr>
+                  </pic:nvPicPr>
+                  <pic:blipFill>
+                    <a:blip r:embed="rId10">
+                      <a:extLst>
+                        <a:ext uri="{28A0092B-C50C-407E-A947-70E740481C1C}">
+                          <a14:useLocalDpi xmlns:a14="http://schemas.microsoft.com/office/drawing/2010/main" val="0"/>
+                        </a:ext>
+                      </a:extLst>
+                    </a:blip>
+                    <a:srcRect/>
+                    <a:stretch>
+                      <a:fillRect/>
+                    </a:stretch>
+                  </pic:blipFill>
+                  <pic:spPr bwMode="auto">
+                    <a:xfrm>
+                      <a:off x="0" y="0"/>
+                      <a:ext cx="6840855" cy="4050665"/>
+                    </a:xfrm>
+                    <a:prstGeom prst="rect">
+                      <a:avLst/>
+                    </a:prstGeom>
+                    <a:noFill/>
+                    <a:ln>
+                      <a:noFill/>
+                    </a:ln>
+                  </pic:spPr>
+                </pic:pic>
+              </a:graphicData>
+            </a:graphic>
+          </wp:inline>
+        </w:drawing>
+      </w:r>
+    </w:p>
+    <w:p/>
     <w:sectPr>
       <w:pgSz w:w="12240" w:h="15840"/>
-      <w:pgMar w:top="810" w:right="1440" w:bottom="630" w:left="1440" w:header="720" w:footer="720" w:gutter="0"/>
+      <w:pgMar w:top="567" w:right="616" w:bottom="568" w:left="851" w:header="720" w:footer="720" w:gutter="0"/>
       <w:cols w:space="720"/>
       <w:titlePg/>
       <w:docGrid w:linePitch="360"/>
@@ -771,8 +1635,157 @@
 </file>
 
 <file path=word/numbering.xml><?xml version="1.0" encoding="utf-8"?>
-<w:numbering xmlns:wpc="http://schemas.microsoft.com/office/word/2010/wordprocessingCanvas" xmlns:cx="http://schemas.microsoft.com/office/drawing/2014/chartex" xmlns:cx1="http://schemas.microsoft.com/office/drawing/2015/9/8/chartex" xmlns:cx2="http://schemas.microsoft.com/office/drawing/2015/10/21/chartex" xmlns:cx3="http://schemas.microsoft.com/office/drawing/2016/5/9/chartex" xmlns:cx4="http://schemas.microsoft.com/office/drawing/2016/5/10/chartex" xmlns:cx5="http://schemas.microsoft.com/office/drawing/2016/5/11/chartex" xmlns:cx6="http://schemas.microsoft.com/office/drawing/2016/5/12/chartex" xmlns:cx7="http://schemas.microsoft.com/office/drawing/2016/5/13/chartex" xmlns:cx8="http://schemas.microsoft.com/office/drawing/2016/5/14/chartex" xmlns:mc="http://schemas.openxmlformats.org/markup-compatibility/2006" xmlns:aink="http://schemas.microsoft.com/office/drawing/2016/ink" xmlns:am3d="http://schemas.microsoft.com/office/drawing/2017/model3d" xmlns:o="urn:schemas-microsoft-com:office:office" xmlns:oel="http://schemas.microsoft.com/office/2019/extlst" xmlns:r="http://schemas.openxmlformats.org/officeDocument/2006/relationships" xmlns:m="http://schemas.openxmlformats.org/officeDocument/2006/math" xmlns:v="urn:schemas-microsoft-com:vml" xmlns:wp14="http://schemas.microsoft.com/office/word/2010/wordprocessingDrawing" xmlns:wp="http://schemas.openxmlformats.org/drawingml/2006/wordprocessingDrawing" xmlns:w10="urn:schemas-microsoft-com:office:word" xmlns:w="http://schemas.openxmlformats.org/wordprocessingml/2006/main" xmlns:w14="http://schemas.microsoft.com/office/word/2010/wordml" xmlns:w15="http://schemas.microsoft.com/office/word/2012/wordml" xmlns:w16cex="http://schemas.microsoft.com/office/word/2018/wordml/cex" xmlns:w16cid="http://schemas.microsoft.com/office/word/2016/wordml/cid" xmlns:w16="http://schemas.microsoft.com/office/word/2018/wordml" xmlns:w16sdtdh="http://schemas.microsoft.com/office/word/2020/wordml/sdtdatahash" xmlns:w16se="http://schemas.microsoft.com/office/word/2015/wordml/symex" xmlns:wpg="http://schemas.microsoft.com/office/word/2010/wordprocessingGroup" xmlns:wpi="http://schemas.microsoft.com/office/word/2010/wordprocessingInk" xmlns:wne="http://schemas.microsoft.com/office/word/2006/wordml" xmlns:wps="http://schemas.microsoft.com/office/word/2010/wordprocessingShape" mc:Ignorable="w14 w15 w16se w16cid w16 w16cex w16sdtdh wp14">
+<w:numbering xmlns:wpc="http://schemas.microsoft.com/office/word/2010/wordprocessingCanvas" xmlns:cx="http://schemas.microsoft.com/office/drawing/2014/chartex" xmlns:cx1="http://schemas.microsoft.com/office/drawing/2015/9/8/chartex" xmlns:cx2="http://schemas.microsoft.com/office/drawing/2015/10/21/chartex" xmlns:cx3="http://schemas.microsoft.com/office/drawing/2016/5/9/chartex" xmlns:cx4="http://schemas.microsoft.com/office/drawing/2016/5/10/chartex" xmlns:cx5="http://schemas.microsoft.com/office/drawing/2016/5/11/chartex" xmlns:cx6="http://schemas.microsoft.com/office/drawing/2016/5/12/chartex" xmlns:cx7="http://schemas.microsoft.com/office/drawing/2016/5/13/chartex" xmlns:cx8="http://schemas.microsoft.com/office/drawing/2016/5/14/chartex" xmlns:mc="http://schemas.openxmlformats.org/markup-compatibility/2006" xmlns:aink="http://schemas.microsoft.com/office/drawing/2016/ink" xmlns:am3d="http://schemas.microsoft.com/office/drawing/2017/model3d" xmlns:o="urn:schemas-microsoft-com:office:office" xmlns:r="http://schemas.openxmlformats.org/officeDocument/2006/relationships" xmlns:m="http://schemas.openxmlformats.org/officeDocument/2006/math" xmlns:v="urn:schemas-microsoft-com:vml" xmlns:wp14="http://schemas.microsoft.com/office/word/2010/wordprocessingDrawing" xmlns:wp="http://schemas.openxmlformats.org/drawingml/2006/wordprocessingDrawing" xmlns:w10="urn:schemas-microsoft-com:office:word" xmlns:w="http://schemas.openxmlformats.org/wordprocessingml/2006/main" xmlns:w14="http://schemas.microsoft.com/office/word/2010/wordml" xmlns:w15="http://schemas.microsoft.com/office/word/2012/wordml" xmlns:w16cex="http://schemas.microsoft.com/office/word/2018/wordml/cex" xmlns:w16cid="http://schemas.microsoft.com/office/word/2016/wordml/cid" xmlns:w16="http://schemas.microsoft.com/office/word/2018/wordml" xmlns:w16sdtdh="http://schemas.microsoft.com/office/word/2020/wordml/sdtdatahash" xmlns:w16se="http://schemas.microsoft.com/office/word/2015/wordml/symex" xmlns:wpg="http://schemas.microsoft.com/office/word/2010/wordprocessingGroup" xmlns:wpi="http://schemas.microsoft.com/office/word/2010/wordprocessingInk" xmlns:wne="http://schemas.microsoft.com/office/word/2006/wordml" xmlns:wps="http://schemas.microsoft.com/office/word/2010/wordprocessingShape" mc:Ignorable="w14 w15 w16se w16cid w16 w16cex w16sdtdh wp14">
   <w:abstractNum w:abstractNumId="0" w15:restartNumberingAfterBreak="0">
+    <w:nsid w:val="15EF15E3"/>
+    <w:multiLevelType w:val="multilevel"/>
+    <w:tmpl w:val="9EB4E7E4"/>
+    <w:lvl w:ilvl="0">
+      <w:start w:val="1"/>
+      <w:numFmt w:val="bullet"/>
+      <w:lvlText w:val=""/>
+      <w:lvlJc w:val="left"/>
+      <w:pPr>
+        <w:tabs>
+          <w:tab w:val="num" w:pos="720"/>
+        </w:tabs>
+        <w:ind w:left="720" w:hanging="360"/>
+      </w:pPr>
+      <w:rPr>
+        <w:rFonts w:ascii="Symbol" w:hAnsi="Symbol" w:hint="default"/>
+        <w:sz w:val="20"/>
+      </w:rPr>
+    </w:lvl>
+    <w:lvl w:ilvl="1" w:tentative="1">
+      <w:start w:val="1"/>
+      <w:numFmt w:val="bullet"/>
+      <w:lvlText w:val="o"/>
+      <w:lvlJc w:val="left"/>
+      <w:pPr>
+        <w:tabs>
+          <w:tab w:val="num" w:pos="1440"/>
+        </w:tabs>
+        <w:ind w:left="1440" w:hanging="360"/>
+      </w:pPr>
+      <w:rPr>
+        <w:rFonts w:ascii="Courier New" w:hAnsi="Courier New" w:hint="default"/>
+        <w:sz w:val="20"/>
+      </w:rPr>
+    </w:lvl>
+    <w:lvl w:ilvl="2" w:tentative="1">
+      <w:start w:val="1"/>
+      <w:numFmt w:val="bullet"/>
+      <w:lvlText w:val=""/>
+      <w:lvlJc w:val="left"/>
+      <w:pPr>
+        <w:tabs>
+          <w:tab w:val="num" w:pos="2160"/>
+        </w:tabs>
+        <w:ind w:left="2160" w:hanging="360"/>
+      </w:pPr>
+      <w:rPr>
+        <w:rFonts w:ascii="Wingdings" w:hAnsi="Wingdings" w:hint="default"/>
+        <w:sz w:val="20"/>
+      </w:rPr>
+    </w:lvl>
+    <w:lvl w:ilvl="3" w:tentative="1">
+      <w:start w:val="1"/>
+      <w:numFmt w:val="bullet"/>
+      <w:lvlText w:val=""/>
+      <w:lvlJc w:val="left"/>
+      <w:pPr>
+        <w:tabs>
+          <w:tab w:val="num" w:pos="2880"/>
+        </w:tabs>
+        <w:ind w:left="2880" w:hanging="360"/>
+      </w:pPr>
+      <w:rPr>
+        <w:rFonts w:ascii="Wingdings" w:hAnsi="Wingdings" w:hint="default"/>
+        <w:sz w:val="20"/>
+      </w:rPr>
+    </w:lvl>
+    <w:lvl w:ilvl="4" w:tentative="1">
+      <w:start w:val="1"/>
+      <w:numFmt w:val="bullet"/>
+      <w:lvlText w:val=""/>
+      <w:lvlJc w:val="left"/>
+      <w:pPr>
+        <w:tabs>
+          <w:tab w:val="num" w:pos="3600"/>
+        </w:tabs>
+        <w:ind w:left="3600" w:hanging="360"/>
+      </w:pPr>
+      <w:rPr>
+        <w:rFonts w:ascii="Wingdings" w:hAnsi="Wingdings" w:hint="default"/>
+        <w:sz w:val="20"/>
+      </w:rPr>
+    </w:lvl>
+    <w:lvl w:ilvl="5" w:tentative="1">
+      <w:start w:val="1"/>
+      <w:numFmt w:val="bullet"/>
+      <w:lvlText w:val=""/>
+      <w:lvlJc w:val="left"/>
+      <w:pPr>
+        <w:tabs>
+          <w:tab w:val="num" w:pos="4320"/>
+        </w:tabs>
+        <w:ind w:left="4320" w:hanging="360"/>
+      </w:pPr>
+      <w:rPr>
+        <w:rFonts w:ascii="Wingdings" w:hAnsi="Wingdings" w:hint="default"/>
+        <w:sz w:val="20"/>
+      </w:rPr>
+    </w:lvl>
+    <w:lvl w:ilvl="6" w:tentative="1">
+      <w:start w:val="1"/>
+      <w:numFmt w:val="bullet"/>
+      <w:lvlText w:val=""/>
+      <w:lvlJc w:val="left"/>
+      <w:pPr>
+        <w:tabs>
+          <w:tab w:val="num" w:pos="5040"/>
+        </w:tabs>
+        <w:ind w:left="5040" w:hanging="360"/>
+      </w:pPr>
+      <w:rPr>
+        <w:rFonts w:ascii="Wingdings" w:hAnsi="Wingdings" w:hint="default"/>
+        <w:sz w:val="20"/>
+      </w:rPr>
+    </w:lvl>
+    <w:lvl w:ilvl="7" w:tentative="1">
+      <w:start w:val="1"/>
+      <w:numFmt w:val="bullet"/>
+      <w:lvlText w:val=""/>
+      <w:lvlJc w:val="left"/>
+      <w:pPr>
+        <w:tabs>
+          <w:tab w:val="num" w:pos="5760"/>
+        </w:tabs>
+        <w:ind w:left="5760" w:hanging="360"/>
+      </w:pPr>
+      <w:rPr>
+        <w:rFonts w:ascii="Wingdings" w:hAnsi="Wingdings" w:hint="default"/>
+        <w:sz w:val="20"/>
+      </w:rPr>
+    </w:lvl>
+    <w:lvl w:ilvl="8" w:tentative="1">
+      <w:start w:val="1"/>
+      <w:numFmt w:val="bullet"/>
+      <w:lvlText w:val=""/>
+      <w:lvlJc w:val="left"/>
+      <w:pPr>
+        <w:tabs>
+          <w:tab w:val="num" w:pos="6480"/>
+        </w:tabs>
+        <w:ind w:left="6480" w:hanging="360"/>
+      </w:pPr>
+      <w:rPr>
+        <w:rFonts w:ascii="Wingdings" w:hAnsi="Wingdings" w:hint="default"/>
+        <w:sz w:val="20"/>
+      </w:rPr>
+    </w:lvl>
+  </w:abstractNum>
+  <w:abstractNum w:abstractNumId="1" w15:restartNumberingAfterBreak="0">
     <w:nsid w:val="1F303EA4"/>
     <w:multiLevelType w:val="hybridMultilevel"/>
     <w:tmpl w:val="D93C57B2"/>
@@ -861,7 +1874,7 @@
       </w:pPr>
     </w:lvl>
   </w:abstractNum>
-  <w:abstractNum w:abstractNumId="1" w15:restartNumberingAfterBreak="0">
+  <w:abstractNum w:abstractNumId="2" w15:restartNumberingAfterBreak="0">
     <w:nsid w:val="348C2815"/>
     <w:multiLevelType w:val="hybridMultilevel"/>
     <w:tmpl w:val="D9D2E7F0"/>
@@ -950,7 +1963,7 @@
       </w:pPr>
     </w:lvl>
   </w:abstractNum>
-  <w:abstractNum w:abstractNumId="2" w15:restartNumberingAfterBreak="0">
+  <w:abstractNum w:abstractNumId="3" w15:restartNumberingAfterBreak="0">
     <w:nsid w:val="58B322BD"/>
     <w:multiLevelType w:val="hybridMultilevel"/>
     <w:tmpl w:val="85686962"/>
@@ -1039,7 +2052,96 @@
       </w:pPr>
     </w:lvl>
   </w:abstractNum>
-  <w:abstractNum w:abstractNumId="3" w15:restartNumberingAfterBreak="0">
+  <w:abstractNum w:abstractNumId="4" w15:restartNumberingAfterBreak="0">
+    <w:nsid w:val="78CF6336"/>
+    <w:multiLevelType w:val="hybridMultilevel"/>
+    <w:tmpl w:val="BE8E0558"/>
+    <w:lvl w:ilvl="0" w:tplc="7458C1D6">
+      <w:start w:val="1"/>
+      <w:numFmt w:val="decimal"/>
+      <w:lvlText w:val="%1-"/>
+      <w:lvlJc w:val="left"/>
+      <w:pPr>
+        <w:ind w:left="270" w:hanging="360"/>
+      </w:pPr>
+      <w:rPr>
+        <w:rFonts w:hint="default"/>
+      </w:rPr>
+    </w:lvl>
+    <w:lvl w:ilvl="1" w:tplc="04090019" w:tentative="1">
+      <w:start w:val="1"/>
+      <w:numFmt w:val="lowerLetter"/>
+      <w:lvlText w:val="%2."/>
+      <w:lvlJc w:val="left"/>
+      <w:pPr>
+        <w:ind w:left="990" w:hanging="360"/>
+      </w:pPr>
+    </w:lvl>
+    <w:lvl w:ilvl="2" w:tplc="0409001B" w:tentative="1">
+      <w:start w:val="1"/>
+      <w:numFmt w:val="lowerRoman"/>
+      <w:lvlText w:val="%3."/>
+      <w:lvlJc w:val="right"/>
+      <w:pPr>
+        <w:ind w:left="1710" w:hanging="180"/>
+      </w:pPr>
+    </w:lvl>
+    <w:lvl w:ilvl="3" w:tplc="0409000F" w:tentative="1">
+      <w:start w:val="1"/>
+      <w:numFmt w:val="decimal"/>
+      <w:lvlText w:val="%4."/>
+      <w:lvlJc w:val="left"/>
+      <w:pPr>
+        <w:ind w:left="2430" w:hanging="360"/>
+      </w:pPr>
+    </w:lvl>
+    <w:lvl w:ilvl="4" w:tplc="04090019" w:tentative="1">
+      <w:start w:val="1"/>
+      <w:numFmt w:val="lowerLetter"/>
+      <w:lvlText w:val="%5."/>
+      <w:lvlJc w:val="left"/>
+      <w:pPr>
+        <w:ind w:left="3150" w:hanging="360"/>
+      </w:pPr>
+    </w:lvl>
+    <w:lvl w:ilvl="5" w:tplc="0409001B" w:tentative="1">
+      <w:start w:val="1"/>
+      <w:numFmt w:val="lowerRoman"/>
+      <w:lvlText w:val="%6."/>
+      <w:lvlJc w:val="right"/>
+      <w:pPr>
+        <w:ind w:left="3870" w:hanging="180"/>
+      </w:pPr>
+    </w:lvl>
+    <w:lvl w:ilvl="6" w:tplc="0409000F" w:tentative="1">
+      <w:start w:val="1"/>
+      <w:numFmt w:val="decimal"/>
+      <w:lvlText w:val="%7."/>
+      <w:lvlJc w:val="left"/>
+      <w:pPr>
+        <w:ind w:left="4590" w:hanging="360"/>
+      </w:pPr>
+    </w:lvl>
+    <w:lvl w:ilvl="7" w:tplc="04090019" w:tentative="1">
+      <w:start w:val="1"/>
+      <w:numFmt w:val="lowerLetter"/>
+      <w:lvlText w:val="%8."/>
+      <w:lvlJc w:val="left"/>
+      <w:pPr>
+        <w:ind w:left="5310" w:hanging="360"/>
+      </w:pPr>
+    </w:lvl>
+    <w:lvl w:ilvl="8" w:tplc="0409001B" w:tentative="1">
+      <w:start w:val="1"/>
+      <w:numFmt w:val="lowerRoman"/>
+      <w:lvlText w:val="%9."/>
+      <w:lvlJc w:val="right"/>
+      <w:pPr>
+        <w:ind w:left="6030" w:hanging="180"/>
+      </w:pPr>
+    </w:lvl>
+  </w:abstractNum>
+  <w:abstractNum w:abstractNumId="5" w15:restartNumberingAfterBreak="0">
     <w:nsid w:val="7E8226EE"/>
     <w:multiLevelType w:val="hybridMultilevel"/>
     <w:tmpl w:val="E2CE7A4A"/>
@@ -1128,17 +2230,23 @@
       </w:pPr>
     </w:lvl>
   </w:abstractNum>
-  <w:num w:numId="1" w16cid:durableId="955911194">
-    <w:abstractNumId w:val="0"/>
+  <w:num w:numId="1">
+    <w:abstractNumId w:val="1"/>
   </w:num>
-  <w:num w:numId="2" w16cid:durableId="1361928691">
+  <w:num w:numId="2">
+    <w:abstractNumId w:val="5"/>
+  </w:num>
+  <w:num w:numId="3">
+    <w:abstractNumId w:val="2"/>
+  </w:num>
+  <w:num w:numId="4">
     <w:abstractNumId w:val="3"/>
   </w:num>
-  <w:num w:numId="3" w16cid:durableId="723716144">
-    <w:abstractNumId w:val="1"/>
+  <w:num w:numId="5">
+    <w:abstractNumId w:val="4"/>
   </w:num>
-  <w:num w:numId="4" w16cid:durableId="1904372591">
-    <w:abstractNumId w:val="2"/>
+  <w:num w:numId="6">
+    <w:abstractNumId w:val="0"/>
   </w:num>
 </w:numbering>
 </file>
@@ -1592,7 +2700,6 @@
     <w:next w:val="Normal"/>
     <w:link w:val="Heading3Char"/>
     <w:uiPriority w:val="9"/>
-    <w:semiHidden/>
     <w:unhideWhenUsed/>
     <w:qFormat/>
     <w:rsid w:val="00B75B53"/>
@@ -1800,7 +2907,6 @@
     <w:basedOn w:val="DefaultParagraphFont"/>
     <w:link w:val="Heading3"/>
     <w:uiPriority w:val="9"/>
-    <w:semiHidden/>
     <w:rsid w:val="00B75B53"/>
     <w:rPr>
       <w:rFonts w:eastAsiaTheme="majorEastAsia" w:cstheme="majorBidi"/>
@@ -2056,6 +3162,45 @@
       <w:smallCaps/>
       <w:color w:val="0F4761" w:themeColor="accent1" w:themeShade="BF"/>
       <w:spacing w:val="5"/>
+    </w:rPr>
+  </w:style>
+  <w:style w:type="character" w:styleId="HTMLCode">
+    <w:name w:val="HTML Code"/>
+    <w:basedOn w:val="DefaultParagraphFont"/>
+    <w:uiPriority w:val="99"/>
+    <w:semiHidden/>
+    <w:unhideWhenUsed/>
+    <w:rsid w:val="00555C4D"/>
+    <w:rPr>
+      <w:rFonts w:ascii="Courier New" w:eastAsia="Times New Roman" w:hAnsi="Courier New" w:cs="Courier New"/>
+      <w:sz w:val="20"/>
+      <w:szCs w:val="20"/>
+    </w:rPr>
+  </w:style>
+  <w:style w:type="paragraph" w:styleId="NormalWeb">
+    <w:name w:val="Normal (Web)"/>
+    <w:basedOn w:val="Normal"/>
+    <w:uiPriority w:val="99"/>
+    <w:unhideWhenUsed/>
+    <w:rsid w:val="00555C4D"/>
+    <w:pPr>
+      <w:spacing w:before="100" w:beforeAutospacing="1" w:after="100" w:afterAutospacing="1" w:line="240" w:lineRule="auto"/>
+    </w:pPr>
+    <w:rPr>
+      <w:rFonts w:ascii="Times New Roman" w:eastAsia="Times New Roman" w:hAnsi="Times New Roman" w:cs="Times New Roman"/>
+      <w:sz w:val="24"/>
+      <w:szCs w:val="24"/>
+    </w:rPr>
+  </w:style>
+  <w:style w:type="character" w:styleId="Strong">
+    <w:name w:val="Strong"/>
+    <w:basedOn w:val="DefaultParagraphFont"/>
+    <w:uiPriority w:val="22"/>
+    <w:qFormat/>
+    <w:rsid w:val="00555C4D"/>
+    <w:rPr>
+      <w:b/>
+      <w:bCs/>
     </w:rPr>
   </w:style>
 </w:styles>

--- a/Udemy/5- Comsume Web API/NZWalks.UI/1-Consume Web API.docx
+++ b/Udemy/5- Comsume Web API/NZWalks.UI/1-Consume Web API.docx
@@ -256,11 +256,170 @@
     <w:p>
       <w:pPr>
         <w:pStyle w:val="ListParagraph"/>
+        <w:spacing w:line="360" w:lineRule="auto"/>
+        <w:ind w:left="-90"/>
+        <w:jc w:val="center"/>
+        <w:rPr>
+          <w:rFonts w:ascii="Georgia" w:hAnsi="Georgia"/>
+          <w:b/>
+          <w:bCs/>
+        </w:rPr>
+      </w:pPr>
+    </w:p>
+    <w:p>
+      <w:pPr>
+        <w:pStyle w:val="ListParagraph"/>
+        <w:spacing w:line="360" w:lineRule="auto"/>
+        <w:ind w:left="-90"/>
+        <w:jc w:val="center"/>
+        <w:rPr>
+          <w:rFonts w:ascii="Georgia" w:hAnsi="Georgia"/>
+          <w:b/>
+          <w:bCs/>
+        </w:rPr>
+      </w:pPr>
+    </w:p>
+    <w:p>
+      <w:pPr>
+        <w:pStyle w:val="ListParagraph"/>
+        <w:spacing w:line="360" w:lineRule="auto"/>
+        <w:ind w:left="-90"/>
+        <w:jc w:val="center"/>
+        <w:rPr>
+          <w:rFonts w:ascii="Georgia" w:hAnsi="Georgia"/>
+          <w:b/>
+          <w:bCs/>
+        </w:rPr>
+      </w:pPr>
+    </w:p>
+    <w:p>
+      <w:pPr>
+        <w:pStyle w:val="ListParagraph"/>
+        <w:spacing w:line="360" w:lineRule="auto"/>
+        <w:ind w:left="-90"/>
+        <w:jc w:val="center"/>
+        <w:rPr>
+          <w:rFonts w:ascii="Georgia" w:hAnsi="Georgia"/>
+          <w:b/>
+          <w:bCs/>
+        </w:rPr>
+      </w:pPr>
+    </w:p>
+    <w:p>
+      <w:pPr>
+        <w:pStyle w:val="ListParagraph"/>
+        <w:spacing w:line="360" w:lineRule="auto"/>
+        <w:ind w:left="-90"/>
+        <w:jc w:val="center"/>
+        <w:rPr>
+          <w:rFonts w:ascii="Georgia" w:hAnsi="Georgia"/>
+          <w:b/>
+          <w:bCs/>
+        </w:rPr>
+      </w:pPr>
+    </w:p>
+    <w:p>
+      <w:pPr>
+        <w:pStyle w:val="ListParagraph"/>
+        <w:spacing w:line="360" w:lineRule="auto"/>
+        <w:ind w:left="-90"/>
+        <w:jc w:val="center"/>
+        <w:rPr>
+          <w:rFonts w:ascii="Georgia" w:hAnsi="Georgia"/>
+          <w:b/>
+          <w:bCs/>
+        </w:rPr>
+      </w:pPr>
+    </w:p>
+    <w:p>
+      <w:pPr>
+        <w:pStyle w:val="ListParagraph"/>
+        <w:spacing w:line="360" w:lineRule="auto"/>
+        <w:ind w:left="-90"/>
+        <w:jc w:val="center"/>
+        <w:rPr>
+          <w:rFonts w:ascii="Georgia" w:hAnsi="Georgia"/>
+          <w:b/>
+          <w:bCs/>
+        </w:rPr>
+      </w:pPr>
+    </w:p>
+    <w:p>
+      <w:pPr>
+        <w:pStyle w:val="ListParagraph"/>
+        <w:spacing w:line="360" w:lineRule="auto"/>
+        <w:ind w:left="-90"/>
+        <w:jc w:val="center"/>
+        <w:rPr>
+          <w:rFonts w:ascii="Georgia" w:hAnsi="Georgia"/>
+          <w:b/>
+          <w:bCs/>
+        </w:rPr>
+      </w:pPr>
+    </w:p>
+    <w:p>
+      <w:pPr>
+        <w:pStyle w:val="ListParagraph"/>
+        <w:spacing w:line="360" w:lineRule="auto"/>
+        <w:ind w:left="-90"/>
+        <w:jc w:val="center"/>
+        <w:rPr>
+          <w:rFonts w:ascii="Georgia" w:hAnsi="Georgia"/>
+          <w:b/>
+          <w:bCs/>
+        </w:rPr>
+      </w:pPr>
+    </w:p>
+    <w:p>
+      <w:pPr>
+        <w:pStyle w:val="ListParagraph"/>
+        <w:spacing w:line="360" w:lineRule="auto"/>
+        <w:ind w:left="-90"/>
+        <w:jc w:val="center"/>
+        <w:rPr>
+          <w:rFonts w:ascii="Georgia" w:hAnsi="Georgia"/>
+          <w:b/>
+          <w:bCs/>
+        </w:rPr>
+      </w:pPr>
+    </w:p>
+    <w:p>
+      <w:pPr>
+        <w:pStyle w:val="ListParagraph"/>
+        <w:spacing w:line="360" w:lineRule="auto"/>
+        <w:ind w:left="-90"/>
+        <w:jc w:val="center"/>
+        <w:rPr>
+          <w:rFonts w:ascii="Georgia" w:hAnsi="Georgia"/>
+          <w:b/>
+          <w:bCs/>
+        </w:rPr>
+      </w:pPr>
+    </w:p>
+    <w:p>
+      <w:pPr>
+        <w:pStyle w:val="ListParagraph"/>
+        <w:spacing w:line="360" w:lineRule="auto"/>
+        <w:ind w:left="-90"/>
+        <w:jc w:val="center"/>
+        <w:rPr>
+          <w:rFonts w:ascii="Georgia" w:hAnsi="Georgia"/>
+          <w:b/>
+          <w:bCs/>
+        </w:rPr>
+      </w:pPr>
+    </w:p>
+    <w:p>
+      <w:pPr>
+        <w:pStyle w:val="ListParagraph"/>
         <w:numPr>
           <w:ilvl w:val="0"/>
-          <w:numId w:val="5"/>
+          <w:numId w:val="9"/>
         </w:numPr>
-        <w:spacing w:line="360" w:lineRule="auto"/>
+        <w:tabs>
+          <w:tab w:val="left" w:pos="284"/>
+        </w:tabs>
+        <w:ind w:hanging="720"/>
         <w:rPr>
           <w:rFonts w:ascii="Georgia" w:hAnsi="Georgia"/>
           <w:b/>
@@ -274,279 +433,135 @@
           <w:bCs/>
           <w:highlight w:val="yellow"/>
         </w:rPr>
-        <w:t xml:space="preserve">Get </w:t>
-      </w:r>
-      <w:r>
-        <w:rPr>
-          <w:rFonts w:ascii="Georgia" w:hAnsi="Georgia"/>
-          <w:b/>
-          <w:bCs/>
-          <w:highlight w:val="yellow"/>
-        </w:rPr>
-        <w:t>Methods</w:t>
-      </w:r>
-    </w:p>
-    <w:p>
-      <w:pPr>
-        <w:pStyle w:val="ListParagraph"/>
-        <w:ind w:left="-90"/>
-        <w:rPr>
-          <w:rFonts w:ascii="Georgia" w:hAnsi="Georgia"/>
-          <w:b/>
-          <w:bCs/>
-        </w:rPr>
-      </w:pPr>
+        <w:lastRenderedPageBreak/>
+        <w:t>GetMethod()</w:t>
+      </w:r>
+    </w:p>
+    <w:p>
+      <w:pPr>
+        <w:rPr>
+          <w:b/>
+          <w:bCs/>
+          <w:sz w:val="26"/>
+          <w:szCs w:val="26"/>
+        </w:rPr>
+      </w:pPr>
+      <w:r>
+        <w:rPr>
+          <w:rStyle w:val="HTMLCode"/>
+          <w:rFonts w:eastAsiaTheme="majorEastAsia"/>
+          <w:sz w:val="26"/>
+          <w:szCs w:val="26"/>
+        </w:rPr>
+        <w:t>GetAsync()</w:t>
+      </w:r>
       <w:r>
         <w:rPr>
           <w:rFonts w:ascii="Courier New" w:hAnsi="Courier New" w:cs="Courier New"/>
-          <w:highlight w:val="lightGray"/>
-        </w:rPr>
-        <w:t>ReadFromJsonAsync&lt;T&gt;()</w:t>
-      </w:r>
-      <w:r>
-        <w:rPr>
-          <w:rFonts w:ascii="Courier New" w:hAnsi="Courier New" w:cs="Courier New"/>
-        </w:rPr>
+          <w:sz w:val="26"/>
+          <w:szCs w:val="26"/>
+        </w:rPr>
+        <w:t xml:space="preserve"> vs </w:t>
+      </w:r>
+      <w:r>
+        <w:rPr>
+          <w:rStyle w:val="HTMLCode"/>
+          <w:rFonts w:eastAsiaTheme="majorEastAsia"/>
+          <w:sz w:val="26"/>
+          <w:szCs w:val="26"/>
+        </w:rPr>
+        <w:t>GetFromJsonAsync()</w:t>
+      </w:r>
+      <w:r>
+        <w:rPr>
+          <w:b/>
+          <w:bCs/>
+          <w:sz w:val="26"/>
+          <w:szCs w:val="26"/>
+        </w:rPr>
+        <w:t xml:space="preserve"> in ASP.NET Core</w:t>
+      </w:r>
+    </w:p>
+    <w:p>
+      <w:pPr>
+        <w:pStyle w:val="Heading3"/>
+        <w:rPr>
+          <w:rFonts w:ascii="Georgia" w:hAnsi="Georgia"/>
+          <w:b/>
+          <w:bCs/>
+        </w:rPr>
+      </w:pPr>
+      <w:r>
+        <w:rPr>
+          <w:rFonts w:ascii="Segoe UI Emoji" w:hAnsi="Segoe UI Emoji" w:cs="Segoe UI Emoji"/>
+          <w:b/>
+          <w:bCs/>
+        </w:rPr>
+        <w:t>✅</w:t>
+      </w:r>
+      <w:r>
+        <w:rPr>
+          <w:rFonts w:ascii="Georgia" w:hAnsi="Georgia"/>
+          <w:b/>
+          <w:bCs/>
+        </w:rPr>
+        <w:t xml:space="preserve"> 1. </w:t>
+      </w:r>
+      <w:r>
+        <w:rPr>
+          <w:rStyle w:val="HTMLCode"/>
+          <w:rFonts w:ascii="Georgia" w:eastAsiaTheme="majorEastAsia" w:hAnsi="Georgia"/>
+          <w:b/>
+          <w:bCs/>
+        </w:rPr>
+        <w:t>HttpClient.GetAsync()</w:t>
+      </w:r>
+    </w:p>
+    <w:p>
+      <w:pPr>
+        <w:pStyle w:val="NormalWeb"/>
+      </w:pPr>
+      <w:r>
+        <w:rPr>
+          <w:rFonts w:ascii="Segoe UI Emoji" w:hAnsi="Segoe UI Emoji" w:cs="Segoe UI Emoji"/>
+        </w:rPr>
+        <w:t>📌</w:t>
+      </w:r>
+      <w:r>
         <w:t xml:space="preserve"> </w:t>
       </w:r>
       <w:r>
         <w:rPr>
-          <w:rFonts w:ascii="Georgia" w:hAnsi="Georgia" w:cs="Courier New"/>
-          <w:b/>
-          <w:bCs/>
-        </w:rPr>
-        <w:t>and</w:t>
-      </w:r>
-      <w:r>
-        <w:rPr>
-          <w:rFonts w:ascii="Georgia" w:hAnsi="Georgia" w:cs="Courier New"/>
-          <w:b/>
-          <w:bCs/>
-        </w:rPr>
-        <w:t xml:space="preserve"> </w:t>
-      </w:r>
-      <w:r>
-        <w:rPr>
-          <w:rFonts w:ascii="Courier New" w:hAnsi="Courier New" w:cs="Courier New"/>
-          <w:highlight w:val="lightGray"/>
-        </w:rPr>
-        <w:t>ReadAsStringAsync()</w:t>
-      </w:r>
-    </w:p>
-    <w:p>
-      <w:pPr>
-        <w:pStyle w:val="ListParagraph"/>
-        <w:ind w:left="-90"/>
-        <w:rPr>
-          <w:rFonts w:ascii="Georgia" w:hAnsi="Georgia"/>
-        </w:rPr>
-      </w:pPr>
-    </w:p>
-    <w:p>
-      <w:pPr>
-        <w:pStyle w:val="ListParagraph"/>
-        <w:ind w:left="-90"/>
-        <w:rPr>
-          <w:rFonts w:ascii="Georgia" w:hAnsi="Georgia"/>
-        </w:rPr>
-      </w:pPr>
-      <w:r>
-        <w:rPr>
-          <w:rFonts w:ascii="Georgia" w:hAnsi="Georgia"/>
-        </w:rPr>
-        <w:t xml:space="preserve">Agar </w:t>
-      </w:r>
-      <w:r>
-        <w:rPr>
-          <w:rFonts w:ascii="Georgia" w:hAnsi="Georgia"/>
-          <w:b/>
-          <w:bCs/>
-          <w:highlight w:val="yellow"/>
-        </w:rPr>
-        <w:t>aapko JSON response ko directly object me convert karna hai</w:t>
-      </w:r>
-      <w:r>
-        <w:rPr>
-          <w:rFonts w:ascii="Georgia" w:hAnsi="Georgia"/>
-        </w:rPr>
-        <w:t>, to use:</w:t>
-      </w:r>
-    </w:p>
-    <w:p>
-      <w:pPr>
-        <w:pStyle w:val="ListParagraph"/>
-        <w:ind w:left="-90"/>
-        <w:rPr>
-          <w:rFonts w:ascii="Georgia" w:hAnsi="Georgia"/>
-        </w:rPr>
-      </w:pPr>
-      <w:r>
-        <w:rPr>
-          <w:rFonts w:ascii="Segoe UI Emoji" w:hAnsi="Segoe UI Emoji" w:cs="Segoe UI Emoji"/>
-        </w:rPr>
-        <w:t>👉</w:t>
-      </w:r>
-      <w:r>
-        <w:rPr>
-          <w:rFonts w:ascii="Georgia" w:hAnsi="Georgia"/>
-        </w:rPr>
-        <w:t xml:space="preserve"> </w:t>
-      </w:r>
-      <w:r>
-        <w:rPr>
-          <w:rFonts w:ascii="Courier New" w:hAnsi="Courier New" w:cs="Courier New"/>
-          <w:highlight w:val="lightGray"/>
-        </w:rPr>
-        <w:t>ReadFromJsonAsync&lt;T&gt;()</w:t>
-      </w:r>
-      <w:r>
-        <w:rPr>
-          <w:rFonts w:ascii="Georgia" w:hAnsi="Georgia"/>
-        </w:rPr>
-        <w:t xml:space="preserve"> (easy &amp; clean)</w:t>
-      </w:r>
-    </w:p>
-    <w:p>
-      <w:pPr>
-        <w:pStyle w:val="ListParagraph"/>
-        <w:ind w:left="-90"/>
-        <w:rPr>
-          <w:rFonts w:ascii="Georgia" w:hAnsi="Georgia"/>
-        </w:rPr>
-      </w:pPr>
-    </w:p>
-    <w:p>
-      <w:pPr>
-        <w:pStyle w:val="ListParagraph"/>
-        <w:ind w:left="-90"/>
-        <w:rPr>
-          <w:rFonts w:ascii="Georgia" w:hAnsi="Georgia"/>
-        </w:rPr>
-      </w:pPr>
-      <w:r>
-        <w:rPr>
-          <w:rFonts w:ascii="Georgia" w:hAnsi="Georgia"/>
-        </w:rPr>
-        <w:t xml:space="preserve">Agar aap </w:t>
-      </w:r>
-      <w:r>
-        <w:rPr>
-          <w:rFonts w:ascii="Georgia" w:hAnsi="Georgia"/>
-          <w:b/>
-          <w:bCs/>
-        </w:rPr>
-        <w:t>manually string parse karna chahte ho</w:t>
-      </w:r>
-      <w:r>
-        <w:rPr>
-          <w:rFonts w:ascii="Georgia" w:hAnsi="Georgia"/>
-        </w:rPr>
-        <w:t>, to use:</w:t>
-      </w:r>
-    </w:p>
-    <w:p>
-      <w:pPr>
-        <w:pStyle w:val="ListParagraph"/>
-        <w:ind w:left="-90"/>
-        <w:rPr>
-          <w:rFonts w:ascii="Georgia" w:hAnsi="Georgia"/>
-        </w:rPr>
-      </w:pPr>
-      <w:r>
-        <w:rPr>
-          <w:rFonts w:ascii="Segoe UI Emoji" w:hAnsi="Segoe UI Emoji" w:cs="Segoe UI Emoji"/>
-        </w:rPr>
-        <w:t>👉</w:t>
-      </w:r>
-      <w:r>
-        <w:rPr>
-          <w:rFonts w:ascii="Georgia" w:hAnsi="Georgia"/>
-        </w:rPr>
-        <w:t xml:space="preserve"> </w:t>
-      </w:r>
-      <w:r>
-        <w:rPr>
-          <w:rFonts w:ascii="Courier New" w:hAnsi="Courier New" w:cs="Courier New"/>
-        </w:rPr>
-        <w:t>ReadAsStringAsync()</w:t>
-      </w:r>
-      <w:r>
-        <w:rPr>
-          <w:rFonts w:ascii="Georgia" w:hAnsi="Georgia"/>
-        </w:rPr>
-        <w:t xml:space="preserve"> (flexible but more work)</w:t>
-      </w:r>
-    </w:p>
-    <w:p>
-      <w:pPr>
-        <w:pStyle w:val="ListParagraph"/>
-        <w:ind w:left="-90"/>
-        <w:rPr>
-          <w:rFonts w:ascii="Georgia" w:hAnsi="Georgia"/>
-        </w:rPr>
-      </w:pPr>
-    </w:p>
-    <w:p>
-      <w:pPr>
-        <w:pStyle w:val="ListParagraph"/>
-        <w:ind w:left="-90"/>
-        <w:rPr>
-          <w:rFonts w:ascii="Georgia" w:hAnsi="Georgia"/>
-        </w:rPr>
-      </w:pPr>
-    </w:p>
-    <w:p>
-      <w:pPr>
-        <w:pStyle w:val="ListParagraph"/>
-        <w:ind w:left="-90"/>
-        <w:rPr>
-          <w:rFonts w:ascii="Georgia" w:hAnsi="Georgia"/>
-        </w:rPr>
-      </w:pPr>
-      <w:r>
-        <w:rPr>
-          <w:rFonts w:ascii="Segoe UI Emoji" w:hAnsi="Segoe UI Emoji" w:cs="Segoe UI Emoji"/>
-        </w:rPr>
-        <w:t>📌</w:t>
-      </w:r>
-      <w:r>
-        <w:rPr>
-          <w:rFonts w:ascii="Georgia" w:hAnsi="Georgia"/>
-        </w:rPr>
-        <w:t xml:space="preserve"> </w:t>
-      </w:r>
-      <w:r>
-        <w:rPr>
-          <w:rFonts w:ascii="Courier New" w:hAnsi="Courier New" w:cs="Courier New"/>
-        </w:rPr>
-        <w:t>ReadFromJsonAsync&lt;T&gt;()</w:t>
-      </w:r>
-      <w:r>
-        <w:rPr>
-          <w:rFonts w:ascii="Georgia" w:hAnsi="Georgia"/>
-        </w:rPr>
-        <w:t xml:space="preserve"> – Easy and Clean</w:t>
-      </w:r>
-    </w:p>
-    <w:p>
-      <w:pPr>
-        <w:pStyle w:val="ListParagraph"/>
-        <w:ind w:left="-90"/>
-        <w:rPr>
-          <w:rFonts w:ascii="Georgia" w:hAnsi="Georgia"/>
-        </w:rPr>
-      </w:pPr>
-      <w:r>
-        <w:rPr>
-          <w:rFonts w:ascii="Georgia" w:hAnsi="Georgia"/>
-          <w:noProof/>
-        </w:rPr>
-        <w:lastRenderedPageBreak/>
+          <w:rStyle w:val="Strong"/>
+          <w:rFonts w:eastAsiaTheme="majorEastAsia"/>
+        </w:rPr>
+        <w:t>Low-level method</w:t>
+      </w:r>
+      <w:r>
+        <w:br/>
+        <w:t>Sirf API se response lata hai (</w:t>
+      </w:r>
+      <w:r>
+        <w:rPr>
+          <w:rStyle w:val="HTMLCode"/>
+          <w:rFonts w:eastAsiaTheme="majorEastAsia"/>
+        </w:rPr>
+        <w:t>HttpResponseMessage</w:t>
+      </w:r>
+      <w:r>
+        <w:t xml:space="preserve"> deta hai) — parsing aapko manually karni padti hai.</w:t>
+      </w:r>
+    </w:p>
+    <w:p>
+      <w:pPr>
+        <w:pStyle w:val="NormalWeb"/>
+      </w:pPr>
+      <w:r>
         <w:drawing>
-          <wp:inline distT="0" distB="0" distL="0" distR="0" wp14:anchorId="0E3741B8" wp14:editId="4F937FB4">
-            <wp:extent cx="5943600" cy="1005205"/>
-            <wp:effectExtent l="0" t="0" r="0" b="4445"/>
-            <wp:docPr id="1" name="Picture 1"/>
+          <wp:inline distT="0" distB="0" distL="0" distR="0" wp14:anchorId="32CE604F" wp14:editId="32517989">
+            <wp:extent cx="6840855" cy="1688465"/>
+            <wp:effectExtent l="0" t="0" r="0" b="6985"/>
+            <wp:docPr id="4" name="Picture 4"/>
             <wp:cNvGraphicFramePr>
               <a:graphicFrameLocks xmlns:a="http://schemas.openxmlformats.org/drawingml/2006/main" noChangeAspect="1"/>
             </wp:cNvGraphicFramePr>
@@ -566,7 +581,7 @@
                   <pic:spPr>
                     <a:xfrm>
                       <a:off x="0" y="0"/>
-                      <a:ext cx="5943600" cy="1005205"/>
+                      <a:ext cx="6840855" cy="1688465"/>
                     </a:xfrm>
                     <a:prstGeom prst="rect">
                       <a:avLst/>
@@ -581,88 +596,120 @@
     </w:p>
     <w:p>
       <w:pPr>
-        <w:pStyle w:val="ListParagraph"/>
-        <w:ind w:left="-90"/>
-        <w:rPr>
-          <w:rFonts w:ascii="Georgia" w:hAnsi="Georgia"/>
-        </w:rPr>
-      </w:pPr>
-    </w:p>
-    <w:p>
-      <w:pPr>
-        <w:pStyle w:val="ListParagraph"/>
-        <w:ind w:left="-90"/>
-      </w:pPr>
-      <w:r>
-        <w:t>☑️ Auto JSON deserialization</w:t>
+        <w:pStyle w:val="NormalWeb"/>
+      </w:pPr>
+      <w:r>
+        <w:rPr>
+          <w:rFonts w:ascii="Segoe UI Emoji" w:hAnsi="Segoe UI Emoji" w:cs="Segoe UI Emoji"/>
+        </w:rPr>
+        <w:t>🧠</w:t>
+      </w:r>
+      <w:r>
+        <w:t xml:space="preserve"> </w:t>
+      </w:r>
+      <w:r>
+        <w:rPr>
+          <w:rStyle w:val="Strong"/>
+          <w:rFonts w:eastAsiaTheme="majorEastAsia"/>
+        </w:rPr>
+        <w:t>Use When:</w:t>
+      </w:r>
+    </w:p>
+    <w:p>
+      <w:pPr>
+        <w:pStyle w:val="NormalWeb"/>
+        <w:numPr>
+          <w:ilvl w:val="0"/>
+          <w:numId w:val="7"/>
+        </w:numPr>
+      </w:pPr>
+      <w:r>
+        <w:t>Aapko headers, status code ya raw JSON inspect karna ho.</w:t>
+      </w:r>
+    </w:p>
+    <w:p>
+      <w:pPr>
+        <w:pStyle w:val="NormalWeb"/>
+        <w:numPr>
+          <w:ilvl w:val="0"/>
+          <w:numId w:val="7"/>
+        </w:numPr>
+      </w:pPr>
+      <w:r>
+        <w:t>Advanced error handling chahiye.</w:t>
+      </w:r>
+    </w:p>
+    <w:p>
+      <w:pPr>
+        <w:pStyle w:val="NormalWeb"/>
+      </w:pPr>
+    </w:p>
+    <w:p>
+      <w:pPr>
+        <w:pStyle w:val="Heading3"/>
+        <w:rPr>
+          <w:rFonts w:ascii="Segoe UI Emoji" w:hAnsi="Segoe UI Emoji" w:cs="Segoe UI Emoji"/>
+          <w:b/>
+          <w:bCs/>
+        </w:rPr>
+      </w:pPr>
+      <w:r>
+        <w:rPr>
+          <w:rFonts w:ascii="Segoe UI Emoji" w:hAnsi="Segoe UI Emoji" w:cs="Segoe UI Emoji"/>
+          <w:b/>
+          <w:bCs/>
+        </w:rPr>
+        <w:t>✅ 2. HttpClient.GetFromJsonAsync&lt;T&gt;()</w:t>
+      </w:r>
+    </w:p>
+    <w:p>
+      <w:r>
+        <w:rPr>
+          <w:rFonts w:ascii="Segoe UI Emoji" w:hAnsi="Segoe UI Emoji" w:cs="Segoe UI Emoji"/>
+        </w:rPr>
+        <w:t>📌</w:t>
+      </w:r>
+      <w:r>
+        <w:t xml:space="preserve"> </w:t>
+      </w:r>
+      <w:r>
+        <w:rPr>
+          <w:rStyle w:val="Strong"/>
+        </w:rPr>
+        <w:t>High-level shortcut</w:t>
       </w:r>
       <w:r>
         <w:br/>
-        <w:t>☑️ Less code</w:t>
-      </w:r>
-      <w:r>
-        <w:br/>
-        <w:t>☑️ Safe &amp; readable</w:t>
-      </w:r>
-    </w:p>
-    <w:p>
-      <w:pPr>
-        <w:pStyle w:val="ListParagraph"/>
-        <w:ind w:left="-90"/>
-      </w:pPr>
-    </w:p>
-    <w:p>
-      <w:pPr>
-        <w:pStyle w:val="ListParagraph"/>
-        <w:ind w:left="-90"/>
-        <w:rPr>
-          <w:rFonts w:ascii="Georgia" w:hAnsi="Georgia"/>
-        </w:rPr>
-      </w:pPr>
-      <w:r>
-        <w:rPr>
-          <w:rFonts w:ascii="Segoe UI Emoji" w:hAnsi="Segoe UI Emoji" w:cs="Segoe UI Emoji"/>
-        </w:rPr>
-        <w:t>📌</w:t>
-      </w:r>
-      <w:r>
-        <w:rPr>
-          <w:rFonts w:ascii="Georgia" w:hAnsi="Georgia"/>
-        </w:rPr>
-        <w:t xml:space="preserve"> </w:t>
-      </w:r>
-      <w:r>
-        <w:rPr>
-          <w:rFonts w:ascii="Courier New" w:hAnsi="Courier New" w:cs="Courier New"/>
-          <w:highlight w:val="lightGray"/>
-        </w:rPr>
-        <w:t>ReadAsStringAsync()</w:t>
-      </w:r>
-      <w:r>
-        <w:rPr>
-          <w:rFonts w:ascii="Georgia" w:hAnsi="Georgia"/>
-        </w:rPr>
-        <w:t xml:space="preserve"> – Manual Parsing</w:t>
-      </w:r>
-    </w:p>
-    <w:p>
-      <w:pPr>
-        <w:pStyle w:val="ListParagraph"/>
-        <w:ind w:left="-90"/>
-        <w:rPr>
-          <w:rFonts w:ascii="Georgia" w:hAnsi="Georgia"/>
-        </w:rPr>
-      </w:pPr>
-      <w:r>
-        <w:rPr>
-          <w:rFonts w:ascii="Georgia" w:hAnsi="Georgia"/>
-          <w:noProof/>
-        </w:rPr>
+        <w:t xml:space="preserve">Ye </w:t>
+      </w:r>
+      <w:r>
+        <w:rPr>
+          <w:rStyle w:val="HTMLCode"/>
+          <w:rFonts w:eastAsiaTheme="majorEastAsia"/>
+        </w:rPr>
+        <w:t>GetAsync</w:t>
+      </w:r>
+      <w:r>
+        <w:t xml:space="preserve"> + </w:t>
+      </w:r>
+      <w:r>
+        <w:rPr>
+          <w:rStyle w:val="HTMLCode"/>
+          <w:rFonts w:eastAsiaTheme="majorEastAsia"/>
+        </w:rPr>
+        <w:t>Deserialize</w:t>
+      </w:r>
+      <w:r>
+        <w:t xml:space="preserve"> dono ka combined version hai. Direct object return karta hai.</w:t>
+      </w:r>
+    </w:p>
+    <w:p>
+      <w:r>
         <w:drawing>
-          <wp:inline distT="0" distB="0" distL="0" distR="0" wp14:anchorId="4F820D32" wp14:editId="7830B4F7">
-            <wp:extent cx="5943600" cy="1302385"/>
-            <wp:effectExtent l="0" t="0" r="0" b="0"/>
-            <wp:docPr id="2" name="Picture 2"/>
+          <wp:inline distT="0" distB="0" distL="0" distR="0" wp14:anchorId="7AB05781" wp14:editId="5A19EECA">
+            <wp:extent cx="6477000" cy="942975"/>
+            <wp:effectExtent l="0" t="0" r="0" b="9525"/>
+            <wp:docPr id="5" name="Picture 5"/>
             <wp:cNvGraphicFramePr>
               <a:graphicFrameLocks xmlns:a="http://schemas.openxmlformats.org/drawingml/2006/main" noChangeAspect="1"/>
             </wp:cNvGraphicFramePr>
@@ -682,7 +729,7 @@
                   <pic:spPr>
                     <a:xfrm>
                       <a:off x="0" y="0"/>
-                      <a:ext cx="5943600" cy="1302385"/>
+                      <a:ext cx="6477000" cy="942975"/>
                     </a:xfrm>
                     <a:prstGeom prst="rect">
                       <a:avLst/>
@@ -697,175 +744,235 @@
     </w:p>
     <w:p>
       <w:pPr>
-        <w:pStyle w:val="ListParagraph"/>
-        <w:ind w:left="-90"/>
-        <w:rPr>
-          <w:rFonts w:ascii="Georgia" w:hAnsi="Georgia"/>
-        </w:rPr>
-      </w:pPr>
-    </w:p>
-    <w:p>
-      <w:pPr>
-        <w:pStyle w:val="ListParagraph"/>
-        <w:ind w:left="-90"/>
-      </w:pPr>
-      <w:r>
-        <w:t>☑️ More control (e.g., logging raw JSON)</w:t>
-      </w:r>
-      <w:r>
-        <w:br/>
-        <w:t xml:space="preserve">☑️ Useful if </w:t>
-      </w:r>
-      <w:r>
-        <w:t xml:space="preserve">the </w:t>
-      </w:r>
-      <w:r>
-        <w:t>API doesn't return clean JSON</w:t>
-      </w:r>
-    </w:p>
-    <w:p>
-      <w:pPr>
-        <w:pStyle w:val="ListParagraph"/>
-        <w:ind w:left="-90"/>
-      </w:pPr>
-    </w:p>
-    <w:p>
-      <w:pPr>
-        <w:pStyle w:val="ListParagraph"/>
-        <w:ind w:left="-90"/>
-      </w:pPr>
-    </w:p>
-    <w:p>
-      <w:pPr>
-        <w:pStyle w:val="ListParagraph"/>
-        <w:spacing w:line="360" w:lineRule="auto"/>
-        <w:ind w:left="-90"/>
-        <w:rPr>
-          <w:rFonts w:ascii="Georgia" w:hAnsi="Georgia"/>
-          <w:b/>
-          <w:bCs/>
-        </w:rPr>
-      </w:pPr>
-      <w:r>
-        <w:rPr>
-          <w:rFonts w:ascii="Georgia" w:hAnsi="Georgia"/>
-          <w:b/>
-          <w:bCs/>
-        </w:rPr>
-        <w:t xml:space="preserve">Library for </w:t>
-      </w:r>
-      <w:r>
-        <w:rPr>
-          <w:rFonts w:ascii="Georgia" w:hAnsi="Georgia"/>
-          <w:b/>
-          <w:bCs/>
-        </w:rPr>
-        <w:t>serializing</w:t>
-      </w:r>
-      <w:r>
-        <w:rPr>
-          <w:rFonts w:ascii="Georgia" w:hAnsi="Georgia"/>
-          <w:b/>
-          <w:bCs/>
-        </w:rPr>
-        <w:t xml:space="preserve"> and </w:t>
-      </w:r>
-      <w:r>
-        <w:rPr>
-          <w:rFonts w:ascii="Georgia" w:hAnsi="Georgia"/>
-          <w:b/>
-          <w:bCs/>
-        </w:rPr>
-        <w:t>deserializing</w:t>
-      </w:r>
-    </w:p>
-    <w:p>
-      <w:pPr>
-        <w:pStyle w:val="ListParagraph"/>
-        <w:ind w:left="-90"/>
-        <w:rPr>
-          <w:rFonts w:ascii="Georgia" w:hAnsi="Georgia"/>
-        </w:rPr>
-      </w:pPr>
-      <w:r>
-        <w:rPr>
-          <w:rFonts w:ascii="Georgia" w:hAnsi="Georgia"/>
-        </w:rPr>
-        <w:t>Newtonsoft.Json</w:t>
-      </w:r>
-    </w:p>
-    <w:p>
-      <w:pPr>
-        <w:pStyle w:val="ListParagraph"/>
-        <w:ind w:left="-90"/>
-        <w:rPr>
-          <w:rFonts w:ascii="Georgia" w:hAnsi="Georgia"/>
-        </w:rPr>
-      </w:pPr>
-    </w:p>
-    <w:p>
-      <w:pPr>
-        <w:pStyle w:val="ListParagraph"/>
+        <w:pStyle w:val="NormalWeb"/>
+      </w:pPr>
+      <w:r>
+        <w:rPr>
+          <w:rFonts w:ascii="Segoe UI Emoji" w:hAnsi="Segoe UI Emoji" w:cs="Segoe UI Emoji"/>
+        </w:rPr>
+        <w:t>🧠</w:t>
+      </w:r>
+      <w:r>
+        <w:t xml:space="preserve"> </w:t>
+      </w:r>
+      <w:r>
+        <w:rPr>
+          <w:rStyle w:val="Strong"/>
+          <w:rFonts w:eastAsiaTheme="majorEastAsia"/>
+        </w:rPr>
+        <w:t>Use When:</w:t>
+      </w:r>
+    </w:p>
+    <w:p>
+      <w:pPr>
+        <w:pStyle w:val="NormalWeb"/>
         <w:numPr>
           <w:ilvl w:val="0"/>
-          <w:numId w:val="5"/>
+          <w:numId w:val="8"/>
         </w:numPr>
-        <w:rPr>
-          <w:rFonts w:ascii="Georgia" w:hAnsi="Georgia"/>
-          <w:b/>
-          <w:bCs/>
-        </w:rPr>
-      </w:pPr>
-      <w:r>
-        <w:rPr>
-          <w:rFonts w:ascii="Georgia" w:hAnsi="Georgia"/>
-          <w:b/>
-          <w:bCs/>
-          <w:highlight w:val="yellow"/>
-        </w:rPr>
-        <w:t>Post Method</w:t>
-      </w:r>
-    </w:p>
-    <w:p>
-      <w:pPr>
-        <w:pStyle w:val="ListParagraph"/>
-        <w:ind w:left="-90"/>
-        <w:rPr>
-          <w:rFonts w:ascii="Courier New" w:hAnsi="Courier New" w:cs="Courier New"/>
-        </w:rPr>
-      </w:pPr>
-      <w:r>
-        <w:rPr>
-          <w:rFonts w:ascii="Courier New" w:hAnsi="Courier New" w:cs="Courier New"/>
-        </w:rPr>
-        <w:t>PostAsJsonAsync, PostAsync</w:t>
-      </w:r>
-      <w:r>
-        <w:rPr>
-          <w:rFonts w:ascii="Courier New" w:hAnsi="Courier New" w:cs="Courier New"/>
-        </w:rPr>
-        <w:t>,</w:t>
-      </w:r>
-      <w:r>
-        <w:rPr>
-          <w:rFonts w:ascii="Courier New" w:hAnsi="Courier New" w:cs="Courier New"/>
-        </w:rPr>
-        <w:t xml:space="preserve"> and SendAsync</w:t>
-      </w:r>
-    </w:p>
-    <w:p>
-      <w:pPr>
-        <w:pStyle w:val="ListParagraph"/>
-        <w:ind w:left="-90"/>
-        <w:rPr>
-          <w:rFonts w:ascii="Georgia" w:hAnsi="Georgia"/>
-        </w:rPr>
-      </w:pPr>
+      </w:pPr>
+      <w:r>
+        <w:t>Simple GET call hai.</w:t>
+      </w:r>
+    </w:p>
+    <w:p>
+      <w:pPr>
+        <w:pStyle w:val="NormalWeb"/>
+        <w:numPr>
+          <w:ilvl w:val="0"/>
+          <w:numId w:val="8"/>
+        </w:numPr>
+      </w:pPr>
+      <w:r>
+        <w:t>Sirf JSON object chahiye, status code ya headers important nahi.</w:t>
+      </w:r>
     </w:p>
     <w:p>
       <w:pPr>
         <w:pStyle w:val="Heading3"/>
-        <w:rPr>
+      </w:pPr>
+      <w:r>
+        <w:rPr>
+          <w:rFonts w:ascii="Segoe UI Emoji" w:hAnsi="Segoe UI Emoji" w:cs="Segoe UI Emoji"/>
+        </w:rPr>
+        <w:t>🎯</w:t>
+      </w:r>
+      <w:r>
+        <w:t xml:space="preserve"> Final Recommendation:</w:t>
+      </w:r>
+    </w:p>
+    <w:tbl>
+      <w:tblPr>
+        <w:tblW w:w="0" w:type="auto"/>
+        <w:tblCellSpacing w:w="15" w:type="dxa"/>
+        <w:tblBorders>
+          <w:top w:val="single" w:sz="4" w:space="0" w:color="auto"/>
+          <w:left w:val="single" w:sz="4" w:space="0" w:color="auto"/>
+          <w:bottom w:val="single" w:sz="4" w:space="0" w:color="auto"/>
+          <w:right w:val="single" w:sz="4" w:space="0" w:color="auto"/>
+          <w:insideH w:val="single" w:sz="4" w:space="0" w:color="auto"/>
+          <w:insideV w:val="single" w:sz="4" w:space="0" w:color="auto"/>
+        </w:tblBorders>
+        <w:tblCellMar>
+          <w:top w:w="15" w:type="dxa"/>
+          <w:left w:w="15" w:type="dxa"/>
+          <w:bottom w:w="15" w:type="dxa"/>
+          <w:right w:w="15" w:type="dxa"/>
+        </w:tblCellMar>
+        <w:tblLook w:val="04A0" w:firstRow="1" w:lastRow="0" w:firstColumn="1" w:lastColumn="0" w:noHBand="0" w:noVBand="1"/>
+      </w:tblPr>
+      <w:tblGrid>
+        <w:gridCol w:w="2694"/>
+        <w:gridCol w:w="2994"/>
+      </w:tblGrid>
+      <w:tr>
+        <w:trPr>
+          <w:tblHeader/>
+          <w:tblCellSpacing w:w="15" w:type="dxa"/>
+        </w:trPr>
+        <w:tc>
+          <w:tcPr>
+            <w:tcW w:w="0" w:type="auto"/>
+            <w:vAlign w:val="center"/>
+            <w:hideMark/>
+          </w:tcPr>
+          <w:p>
+            <w:pPr>
+              <w:jc w:val="center"/>
+              <w:rPr>
+                <w:b/>
+                <w:bCs/>
+              </w:rPr>
+            </w:pPr>
+            <w:r>
+              <w:rPr>
+                <w:b/>
+                <w:bCs/>
+              </w:rPr>
+              <w:t>Situation</w:t>
+            </w:r>
+          </w:p>
+        </w:tc>
+        <w:tc>
+          <w:tcPr>
+            <w:tcW w:w="0" w:type="auto"/>
+            <w:vAlign w:val="center"/>
+            <w:hideMark/>
+          </w:tcPr>
+          <w:p>
+            <w:pPr>
+              <w:jc w:val="center"/>
+              <w:rPr>
+                <w:b/>
+                <w:bCs/>
+              </w:rPr>
+            </w:pPr>
+            <w:r>
+              <w:rPr>
+                <w:b/>
+                <w:bCs/>
+              </w:rPr>
+              <w:t>Recommendation</w:t>
+            </w:r>
+          </w:p>
+        </w:tc>
+      </w:tr>
+      <w:tr>
+        <w:trPr>
+          <w:tblCellSpacing w:w="15" w:type="dxa"/>
+        </w:trPr>
+        <w:tc>
+          <w:tcPr>
+            <w:tcW w:w="0" w:type="auto"/>
+            <w:vAlign w:val="center"/>
+            <w:hideMark/>
+          </w:tcPr>
+          <w:p>
+            <w:r>
+              <w:t>Simple GET + JSON</w:t>
+            </w:r>
+          </w:p>
+        </w:tc>
+        <w:tc>
+          <w:tcPr>
+            <w:tcW w:w="0" w:type="auto"/>
+            <w:vAlign w:val="center"/>
+            <w:hideMark/>
+          </w:tcPr>
+          <w:p>
+            <w:r>
+              <w:rPr>
+                <w:rFonts w:ascii="Segoe UI Emoji" w:hAnsi="Segoe UI Emoji" w:cs="Segoe UI Emoji"/>
+              </w:rPr>
+              <w:t>✅</w:t>
+            </w:r>
+            <w:r>
+              <w:t xml:space="preserve"> Use </w:t>
+            </w:r>
+            <w:r>
+              <w:rPr>
+                <w:rStyle w:val="HTMLCode"/>
+                <w:rFonts w:eastAsiaTheme="majorEastAsia"/>
+              </w:rPr>
+              <w:t>GetFromJsonAsync()</w:t>
+            </w:r>
+          </w:p>
+        </w:tc>
+      </w:tr>
+      <w:tr>
+        <w:trPr>
+          <w:tblCellSpacing w:w="15" w:type="dxa"/>
+        </w:trPr>
+        <w:tc>
+          <w:tcPr>
+            <w:tcW w:w="0" w:type="auto"/>
+            <w:vAlign w:val="center"/>
+            <w:hideMark/>
+          </w:tcPr>
+          <w:p>
+            <w:r>
+              <w:t>Need headers/status/logging</w:t>
+            </w:r>
+          </w:p>
+        </w:tc>
+        <w:tc>
+          <w:tcPr>
+            <w:tcW w:w="0" w:type="auto"/>
+            <w:vAlign w:val="center"/>
+            <w:hideMark/>
+          </w:tcPr>
+          <w:p>
+            <w:r>
+              <w:rPr>
+                <w:rFonts w:ascii="Segoe UI Emoji" w:hAnsi="Segoe UI Emoji" w:cs="Segoe UI Emoji"/>
+              </w:rPr>
+              <w:t>✅</w:t>
+            </w:r>
+            <w:r>
+              <w:t xml:space="preserve"> Use </w:t>
+            </w:r>
+            <w:r>
+              <w:rPr>
+                <w:rStyle w:val="HTMLCode"/>
+                <w:rFonts w:eastAsiaTheme="majorEastAsia"/>
+              </w:rPr>
+              <w:t>GetAsync()</w:t>
+            </w:r>
+          </w:p>
+        </w:tc>
+      </w:tr>
+    </w:tbl>
+    <w:p/>
+    <w:p>
+      <w:pPr>
+        <w:pStyle w:val="ListParagraph"/>
+        <w:numPr>
+          <w:ilvl w:val="0"/>
+          <w:numId w:val="9"/>
+        </w:numPr>
+        <w:ind w:left="284" w:hanging="426"/>
+        <w:rPr>
+          <w:rFonts w:ascii="Georgia" w:hAnsi="Georgia"/>
           <w:b/>
           <w:bCs/>
           <w:sz w:val="24"/>
@@ -874,143 +981,252 @@
       </w:pPr>
       <w:r>
         <w:rPr>
-          <w:rFonts w:ascii="Segoe UI Emoji" w:hAnsi="Segoe UI Emoji" w:cs="Segoe UI Emoji"/>
+          <w:rFonts w:ascii="Courier New" w:hAnsi="Courier New" w:cs="Courier New"/>
           <w:b/>
           <w:bCs/>
           <w:sz w:val="24"/>
           <w:szCs w:val="24"/>
-        </w:rPr>
-        <w:t>🔹</w:t>
-      </w:r>
-      <w:r>
-        <w:rPr>
+          <w:highlight w:val="yellow"/>
+        </w:rPr>
+        <w:lastRenderedPageBreak/>
+        <w:t xml:space="preserve">ReadFromJsonAsync&lt;T&gt;() </w:t>
+      </w:r>
+      <w:r>
+        <w:rPr>
+          <w:rFonts w:ascii="Georgia" w:hAnsi="Georgia" w:cs="Courier New"/>
           <w:b/>
           <w:bCs/>
           <w:sz w:val="24"/>
           <w:szCs w:val="24"/>
-        </w:rPr>
-        <w:t xml:space="preserve"> </w:t>
-      </w:r>
-      <w:r>
-        <w:rPr>
-          <w:rStyle w:val="HTMLCode"/>
-          <w:rFonts w:eastAsiaTheme="majorEastAsia"/>
+          <w:highlight w:val="yellow"/>
+        </w:rPr>
+        <w:t xml:space="preserve">and </w:t>
+      </w:r>
+      <w:r>
+        <w:rPr>
+          <w:rFonts w:ascii="Courier New" w:hAnsi="Courier New" w:cs="Courier New"/>
           <w:b/>
           <w:bCs/>
           <w:sz w:val="24"/>
           <w:szCs w:val="24"/>
-        </w:rPr>
-        <w:t>SendAsync</w:t>
-      </w:r>
-      <w:r>
-        <w:rPr>
-          <w:b/>
-          <w:bCs/>
-          <w:sz w:val="24"/>
-          <w:szCs w:val="24"/>
+          <w:highlight w:val="yellow"/>
+        </w:rPr>
+        <w:t>ReadAsStringAsync()</w:t>
+      </w:r>
+    </w:p>
+    <w:p>
+      <w:pPr>
+        <w:pStyle w:val="ListParagraph"/>
+        <w:ind w:left="-90"/>
+        <w:rPr>
+          <w:rFonts w:ascii="Georgia" w:hAnsi="Georgia"/>
+        </w:rPr>
+      </w:pPr>
+    </w:p>
+    <w:p>
+      <w:pPr>
+        <w:pStyle w:val="ListParagraph"/>
+        <w:ind w:left="-90"/>
+        <w:rPr>
+          <w:rFonts w:ascii="Georgia" w:hAnsi="Georgia"/>
+        </w:rPr>
+      </w:pPr>
+      <w:r>
+        <w:rPr>
+          <w:rFonts w:ascii="Georgia" w:hAnsi="Georgia"/>
+        </w:rPr>
+        <w:t xml:space="preserve">Agar </w:t>
+      </w:r>
+      <w:r>
+        <w:rPr>
+          <w:rFonts w:ascii="Georgia" w:hAnsi="Georgia"/>
+          <w:b/>
+          <w:bCs/>
+          <w:highlight w:val="yellow"/>
+        </w:rPr>
+        <w:t>aapko JSON response ko directly object me convert karna hai</w:t>
+      </w:r>
+      <w:r>
+        <w:rPr>
+          <w:rFonts w:ascii="Georgia" w:hAnsi="Georgia"/>
+        </w:rPr>
+        <w:t>, to use:</w:t>
+      </w:r>
+    </w:p>
+    <w:p>
+      <w:pPr>
+        <w:pStyle w:val="ListParagraph"/>
+        <w:ind w:left="-90"/>
+        <w:rPr>
+          <w:rFonts w:ascii="Georgia" w:hAnsi="Georgia"/>
+        </w:rPr>
+      </w:pPr>
+      <w:r>
+        <w:rPr>
+          <w:rFonts w:ascii="Segoe UI Emoji" w:hAnsi="Segoe UI Emoji" w:cs="Segoe UI Emoji"/>
+        </w:rPr>
+        <w:t>👉</w:t>
+      </w:r>
+      <w:r>
+        <w:rPr>
+          <w:rFonts w:ascii="Georgia" w:hAnsi="Georgia"/>
         </w:rPr>
         <w:t xml:space="preserve"> </w:t>
       </w:r>
-    </w:p>
-    <w:p>
-      <w:pPr>
-        <w:pStyle w:val="NormalWeb"/>
-        <w:spacing w:before="0" w:beforeAutospacing="0"/>
+      <w:r>
+        <w:rPr>
+          <w:rFonts w:ascii="Courier New" w:hAnsi="Courier New" w:cs="Courier New"/>
+          <w:highlight w:val="lightGray"/>
+        </w:rPr>
+        <w:t>ReadFromJsonAsync&lt;T&gt;()</w:t>
+      </w:r>
+      <w:r>
+        <w:rPr>
+          <w:rFonts w:ascii="Georgia" w:hAnsi="Georgia"/>
+        </w:rPr>
+        <w:t xml:space="preserve"> (easy &amp; clean)</w:t>
+      </w:r>
+    </w:p>
+    <w:p>
+      <w:pPr>
+        <w:pStyle w:val="ListParagraph"/>
+        <w:ind w:left="-90"/>
+        <w:rPr>
+          <w:rFonts w:ascii="Georgia" w:hAnsi="Georgia"/>
+        </w:rPr>
+      </w:pPr>
+    </w:p>
+    <w:p>
+      <w:pPr>
+        <w:pStyle w:val="ListParagraph"/>
+        <w:ind w:left="-90"/>
+        <w:rPr>
+          <w:rFonts w:ascii="Georgia" w:hAnsi="Georgia"/>
+        </w:rPr>
+      </w:pPr>
+      <w:r>
+        <w:rPr>
+          <w:rFonts w:ascii="Georgia" w:hAnsi="Georgia"/>
+        </w:rPr>
+        <w:t xml:space="preserve">Agar aap </w:t>
+      </w:r>
+      <w:r>
+        <w:rPr>
+          <w:rFonts w:ascii="Georgia" w:hAnsi="Georgia"/>
+          <w:b/>
+          <w:bCs/>
+        </w:rPr>
+        <w:t>manually string parse karna chahte ho</w:t>
+      </w:r>
+      <w:r>
+        <w:rPr>
+          <w:rFonts w:ascii="Georgia" w:hAnsi="Georgia"/>
+        </w:rPr>
+        <w:t>, to use:</w:t>
+      </w:r>
+    </w:p>
+    <w:p>
+      <w:pPr>
+        <w:pStyle w:val="ListParagraph"/>
+        <w:ind w:left="-90"/>
+        <w:rPr>
+          <w:rFonts w:ascii="Georgia" w:hAnsi="Georgia"/>
+        </w:rPr>
       </w:pPr>
       <w:r>
         <w:rPr>
           <w:rFonts w:ascii="Segoe UI Emoji" w:hAnsi="Segoe UI Emoji" w:cs="Segoe UI Emoji"/>
         </w:rPr>
-        <w:t>➡️</w:t>
-      </w:r>
-      <w:r>
+        <w:t>👉</w:t>
+      </w:r>
+      <w:r>
+        <w:rPr>
+          <w:rFonts w:ascii="Georgia" w:hAnsi="Georgia"/>
+        </w:rPr>
         <w:t xml:space="preserve"> </w:t>
       </w:r>
       <w:r>
         <w:rPr>
-          <w:rStyle w:val="Strong"/>
-          <w:rFonts w:eastAsiaTheme="majorEastAsia"/>
-        </w:rPr>
-        <w:t>Flexible method</w:t>
-      </w:r>
-      <w:r>
-        <w:t xml:space="preserve"> hai, jisme aap </w:t>
-      </w:r>
-      <w:r>
-        <w:rPr>
-          <w:rStyle w:val="HTMLCode"/>
-          <w:rFonts w:eastAsiaTheme="majorEastAsia"/>
-          <w:highlight w:val="lightGray"/>
-        </w:rPr>
-        <w:t>GET</w:t>
-      </w:r>
-      <w:r>
-        <w:rPr>
-          <w:highlight w:val="lightGray"/>
-        </w:rPr>
-        <w:t xml:space="preserve">, </w:t>
-      </w:r>
-      <w:r>
-        <w:rPr>
-          <w:rStyle w:val="HTMLCode"/>
-          <w:rFonts w:eastAsiaTheme="majorEastAsia"/>
-          <w:highlight w:val="lightGray"/>
-        </w:rPr>
-        <w:t>POST</w:t>
-      </w:r>
-      <w:r>
-        <w:rPr>
-          <w:highlight w:val="lightGray"/>
-        </w:rPr>
-        <w:t xml:space="preserve">, </w:t>
-      </w:r>
-      <w:r>
-        <w:rPr>
-          <w:rStyle w:val="HTMLCode"/>
-          <w:rFonts w:eastAsiaTheme="majorEastAsia"/>
-          <w:highlight w:val="lightGray"/>
-        </w:rPr>
-        <w:t>PUT</w:t>
-      </w:r>
-      <w:r>
-        <w:rPr>
-          <w:highlight w:val="lightGray"/>
-        </w:rPr>
-        <w:t xml:space="preserve">, </w:t>
-      </w:r>
-      <w:r>
-        <w:rPr>
-          <w:rStyle w:val="HTMLCode"/>
-          <w:rFonts w:eastAsiaTheme="majorEastAsia"/>
-          <w:highlight w:val="lightGray"/>
-        </w:rPr>
-        <w:t>DELETE</w:t>
-      </w:r>
-      <w:r>
-        <w:t xml:space="preserve"> — </w:t>
-      </w:r>
-      <w:r>
-        <w:rPr>
-          <w:rStyle w:val="Strong"/>
-          <w:rFonts w:eastAsiaTheme="majorEastAsia"/>
-        </w:rPr>
-        <w:t>kisi bhi type ki request</w:t>
-      </w:r>
-      <w:r>
-        <w:t xml:space="preserve"> bhej sakte ho.</w:t>
-      </w:r>
-    </w:p>
-    <w:p>
-      <w:pPr>
-        <w:pStyle w:val="NormalWeb"/>
-        <w:spacing w:before="0" w:beforeAutospacing="0"/>
-      </w:pPr>
-      <w:r>
+          <w:rFonts w:ascii="Courier New" w:hAnsi="Courier New" w:cs="Courier New"/>
+        </w:rPr>
+        <w:t>ReadAsStringAsync()</w:t>
+      </w:r>
+      <w:r>
+        <w:rPr>
+          <w:rFonts w:ascii="Georgia" w:hAnsi="Georgia"/>
+        </w:rPr>
+        <w:t xml:space="preserve"> (flexible but more work)</w:t>
+      </w:r>
+    </w:p>
+    <w:p>
+      <w:pPr>
+        <w:pStyle w:val="ListParagraph"/>
+        <w:ind w:left="-90"/>
+        <w:rPr>
+          <w:rFonts w:ascii="Georgia" w:hAnsi="Georgia"/>
+        </w:rPr>
+      </w:pPr>
+    </w:p>
+    <w:p>
+      <w:pPr>
+        <w:pStyle w:val="ListParagraph"/>
+        <w:ind w:left="-90"/>
+        <w:rPr>
+          <w:rFonts w:ascii="Georgia" w:hAnsi="Georgia"/>
+        </w:rPr>
+      </w:pPr>
+    </w:p>
+    <w:p>
+      <w:pPr>
+        <w:pStyle w:val="ListParagraph"/>
+        <w:ind w:left="-90"/>
+        <w:rPr>
+          <w:rFonts w:ascii="Georgia" w:hAnsi="Georgia"/>
+        </w:rPr>
+      </w:pPr>
+      <w:r>
+        <w:rPr>
+          <w:rFonts w:ascii="Segoe UI Emoji" w:hAnsi="Segoe UI Emoji" w:cs="Segoe UI Emoji"/>
+        </w:rPr>
+        <w:t>📌</w:t>
+      </w:r>
+      <w:r>
+        <w:rPr>
+          <w:rFonts w:ascii="Georgia" w:hAnsi="Georgia"/>
+        </w:rPr>
+        <w:t xml:space="preserve"> </w:t>
+      </w:r>
+      <w:r>
+        <w:rPr>
+          <w:rFonts w:ascii="Courier New" w:hAnsi="Courier New" w:cs="Courier New"/>
+        </w:rPr>
+        <w:t>ReadFromJsonAsync&lt;T&gt;()</w:t>
+      </w:r>
+      <w:r>
+        <w:rPr>
+          <w:rFonts w:ascii="Georgia" w:hAnsi="Georgia"/>
+        </w:rPr>
+        <w:t xml:space="preserve"> – Easy and Clean</w:t>
+      </w:r>
+    </w:p>
+    <w:p>
+      <w:pPr>
+        <w:pStyle w:val="ListParagraph"/>
+        <w:ind w:left="-90"/>
+        <w:rPr>
+          <w:rFonts w:ascii="Georgia" w:hAnsi="Georgia"/>
+        </w:rPr>
+      </w:pPr>
+      <w:r>
+        <w:rPr>
+          <w:rFonts w:ascii="Georgia" w:hAnsi="Georgia"/>
+          <w:noProof/>
+        </w:rPr>
         <w:drawing>
-          <wp:inline distT="0" distB="0" distL="0" distR="0" wp14:anchorId="7BF15927" wp14:editId="74F6182A">
-            <wp:extent cx="6743700" cy="2867025"/>
-            <wp:effectExtent l="0" t="0" r="0" b="9525"/>
-            <wp:docPr id="9" name="Picture 9"/>
+          <wp:inline distT="0" distB="0" distL="0" distR="0" wp14:anchorId="0E3741B8" wp14:editId="4F937FB4">
+            <wp:extent cx="5943600" cy="1005205"/>
+            <wp:effectExtent l="0" t="0" r="0" b="4445"/>
+            <wp:docPr id="1" name="Picture 1"/>
             <wp:cNvGraphicFramePr>
               <a:graphicFrameLocks xmlns:a="http://schemas.openxmlformats.org/drawingml/2006/main" noChangeAspect="1"/>
             </wp:cNvGraphicFramePr>
@@ -1030,6 +1246,600 @@
                   <pic:spPr>
                     <a:xfrm>
                       <a:off x="0" y="0"/>
+                      <a:ext cx="5943600" cy="1005205"/>
+                    </a:xfrm>
+                    <a:prstGeom prst="rect">
+                      <a:avLst/>
+                    </a:prstGeom>
+                  </pic:spPr>
+                </pic:pic>
+              </a:graphicData>
+            </a:graphic>
+          </wp:inline>
+        </w:drawing>
+      </w:r>
+    </w:p>
+    <w:p>
+      <w:pPr>
+        <w:pStyle w:val="ListParagraph"/>
+        <w:ind w:left="-90"/>
+        <w:rPr>
+          <w:rFonts w:ascii="Georgia" w:hAnsi="Georgia"/>
+        </w:rPr>
+      </w:pPr>
+    </w:p>
+    <w:p>
+      <w:pPr>
+        <w:pStyle w:val="ListParagraph"/>
+        <w:ind w:left="-90"/>
+      </w:pPr>
+      <w:r>
+        <w:t>☑️ Auto JSON deserialization</w:t>
+      </w:r>
+      <w:r>
+        <w:br/>
+        <w:t>☑️ Less code</w:t>
+      </w:r>
+      <w:r>
+        <w:br/>
+        <w:t>☑️ Safe &amp; readable</w:t>
+      </w:r>
+    </w:p>
+    <w:p>
+      <w:pPr>
+        <w:pStyle w:val="ListParagraph"/>
+        <w:ind w:left="-90"/>
+      </w:pPr>
+    </w:p>
+    <w:p>
+      <w:pPr>
+        <w:pStyle w:val="ListParagraph"/>
+        <w:ind w:left="-90"/>
+        <w:rPr>
+          <w:rFonts w:ascii="Georgia" w:hAnsi="Georgia"/>
+        </w:rPr>
+      </w:pPr>
+      <w:r>
+        <w:rPr>
+          <w:rFonts w:ascii="Segoe UI Emoji" w:hAnsi="Segoe UI Emoji" w:cs="Segoe UI Emoji"/>
+        </w:rPr>
+        <w:t>📌</w:t>
+      </w:r>
+      <w:r>
+        <w:rPr>
+          <w:rFonts w:ascii="Georgia" w:hAnsi="Georgia"/>
+        </w:rPr>
+        <w:t xml:space="preserve"> </w:t>
+      </w:r>
+      <w:r>
+        <w:rPr>
+          <w:rFonts w:ascii="Courier New" w:hAnsi="Courier New" w:cs="Courier New"/>
+          <w:highlight w:val="lightGray"/>
+        </w:rPr>
+        <w:t>ReadAsStringAsync()</w:t>
+      </w:r>
+      <w:r>
+        <w:rPr>
+          <w:rFonts w:ascii="Georgia" w:hAnsi="Georgia"/>
+        </w:rPr>
+        <w:t xml:space="preserve"> – Manual Parsing</w:t>
+      </w:r>
+    </w:p>
+    <w:p>
+      <w:pPr>
+        <w:pStyle w:val="ListParagraph"/>
+        <w:ind w:left="-90"/>
+        <w:rPr>
+          <w:rFonts w:ascii="Georgia" w:hAnsi="Georgia"/>
+        </w:rPr>
+      </w:pPr>
+      <w:r>
+        <w:rPr>
+          <w:rFonts w:ascii="Georgia" w:hAnsi="Georgia"/>
+          <w:noProof/>
+        </w:rPr>
+        <w:drawing>
+          <wp:inline distT="0" distB="0" distL="0" distR="0" wp14:anchorId="4F820D32" wp14:editId="7830B4F7">
+            <wp:extent cx="5943600" cy="1302385"/>
+            <wp:effectExtent l="0" t="0" r="0" b="0"/>
+            <wp:docPr id="2" name="Picture 2"/>
+            <wp:cNvGraphicFramePr>
+              <a:graphicFrameLocks xmlns:a="http://schemas.openxmlformats.org/drawingml/2006/main" noChangeAspect="1"/>
+            </wp:cNvGraphicFramePr>
+            <a:graphic xmlns:a="http://schemas.openxmlformats.org/drawingml/2006/main">
+              <a:graphicData uri="http://schemas.openxmlformats.org/drawingml/2006/picture">
+                <pic:pic xmlns:pic="http://schemas.openxmlformats.org/drawingml/2006/picture">
+                  <pic:nvPicPr>
+                    <pic:cNvPr id="1" name=""/>
+                    <pic:cNvPicPr/>
+                  </pic:nvPicPr>
+                  <pic:blipFill>
+                    <a:blip r:embed="rId9"/>
+                    <a:stretch>
+                      <a:fillRect/>
+                    </a:stretch>
+                  </pic:blipFill>
+                  <pic:spPr>
+                    <a:xfrm>
+                      <a:off x="0" y="0"/>
+                      <a:ext cx="5943600" cy="1302385"/>
+                    </a:xfrm>
+                    <a:prstGeom prst="rect">
+                      <a:avLst/>
+                    </a:prstGeom>
+                  </pic:spPr>
+                </pic:pic>
+              </a:graphicData>
+            </a:graphic>
+          </wp:inline>
+        </w:drawing>
+      </w:r>
+    </w:p>
+    <w:p>
+      <w:pPr>
+        <w:pStyle w:val="ListParagraph"/>
+        <w:ind w:left="-90"/>
+        <w:rPr>
+          <w:rFonts w:ascii="Georgia" w:hAnsi="Georgia"/>
+        </w:rPr>
+      </w:pPr>
+    </w:p>
+    <w:p>
+      <w:pPr>
+        <w:pStyle w:val="ListParagraph"/>
+        <w:ind w:left="-90"/>
+      </w:pPr>
+      <w:r>
+        <w:t>☑️ More control (e.g., logging raw JSON)</w:t>
+      </w:r>
+      <w:r>
+        <w:br/>
+        <w:t xml:space="preserve">☑️ Useful if </w:t>
+      </w:r>
+      <w:r>
+        <w:t xml:space="preserve">the </w:t>
+      </w:r>
+      <w:r>
+        <w:t>API doesn't return clean JSON</w:t>
+      </w:r>
+    </w:p>
+    <w:p>
+      <w:pPr>
+        <w:pStyle w:val="ListParagraph"/>
+        <w:ind w:left="-90"/>
+      </w:pPr>
+    </w:p>
+    <w:p>
+      <w:pPr>
+        <w:pStyle w:val="ListParagraph"/>
+        <w:ind w:left="-90"/>
+      </w:pPr>
+    </w:p>
+    <w:p>
+      <w:pPr>
+        <w:pStyle w:val="ListParagraph"/>
+        <w:spacing w:line="360" w:lineRule="auto"/>
+        <w:ind w:left="-90"/>
+        <w:rPr>
+          <w:rFonts w:ascii="Georgia" w:hAnsi="Georgia"/>
+          <w:b/>
+          <w:bCs/>
+        </w:rPr>
+      </w:pPr>
+      <w:r>
+        <w:rPr>
+          <w:rFonts w:ascii="Georgia" w:hAnsi="Georgia"/>
+          <w:b/>
+          <w:bCs/>
+        </w:rPr>
+        <w:t xml:space="preserve">Library for </w:t>
+      </w:r>
+      <w:r>
+        <w:rPr>
+          <w:rFonts w:ascii="Georgia" w:hAnsi="Georgia"/>
+          <w:b/>
+          <w:bCs/>
+        </w:rPr>
+        <w:t>serializing</w:t>
+      </w:r>
+      <w:r>
+        <w:rPr>
+          <w:rFonts w:ascii="Georgia" w:hAnsi="Georgia"/>
+          <w:b/>
+          <w:bCs/>
+        </w:rPr>
+        <w:t xml:space="preserve"> and </w:t>
+      </w:r>
+      <w:r>
+        <w:rPr>
+          <w:rFonts w:ascii="Georgia" w:hAnsi="Georgia"/>
+          <w:b/>
+          <w:bCs/>
+        </w:rPr>
+        <w:t>deserializing</w:t>
+      </w:r>
+    </w:p>
+    <w:p>
+      <w:pPr>
+        <w:pStyle w:val="ListParagraph"/>
+        <w:ind w:left="-90"/>
+        <w:rPr>
+          <w:rFonts w:ascii="Georgia" w:hAnsi="Georgia"/>
+        </w:rPr>
+      </w:pPr>
+      <w:r>
+        <w:rPr>
+          <w:rFonts w:ascii="Georgia" w:hAnsi="Georgia"/>
+        </w:rPr>
+        <w:t>Newtonsoft.Json</w:t>
+      </w:r>
+    </w:p>
+    <w:p>
+      <w:pPr>
+        <w:pStyle w:val="ListParagraph"/>
+        <w:ind w:left="-90"/>
+        <w:rPr>
+          <w:rFonts w:ascii="Georgia" w:hAnsi="Georgia"/>
+        </w:rPr>
+      </w:pPr>
+    </w:p>
+    <w:p>
+      <w:pPr>
+        <w:pStyle w:val="ListParagraph"/>
+        <w:ind w:left="-90"/>
+        <w:rPr>
+          <w:rFonts w:ascii="Georgia" w:hAnsi="Georgia"/>
+        </w:rPr>
+      </w:pPr>
+    </w:p>
+    <w:p>
+      <w:pPr>
+        <w:pStyle w:val="ListParagraph"/>
+        <w:ind w:left="-90"/>
+        <w:rPr>
+          <w:rFonts w:ascii="Georgia" w:hAnsi="Georgia"/>
+        </w:rPr>
+      </w:pPr>
+    </w:p>
+    <w:p>
+      <w:pPr>
+        <w:pStyle w:val="ListParagraph"/>
+        <w:ind w:left="-90"/>
+        <w:rPr>
+          <w:rFonts w:ascii="Georgia" w:hAnsi="Georgia"/>
+        </w:rPr>
+      </w:pPr>
+    </w:p>
+    <w:p>
+      <w:pPr>
+        <w:pStyle w:val="ListParagraph"/>
+        <w:ind w:left="-90"/>
+        <w:rPr>
+          <w:rFonts w:ascii="Georgia" w:hAnsi="Georgia"/>
+        </w:rPr>
+      </w:pPr>
+    </w:p>
+    <w:p>
+      <w:pPr>
+        <w:pStyle w:val="ListParagraph"/>
+        <w:ind w:left="-90"/>
+        <w:rPr>
+          <w:rFonts w:ascii="Georgia" w:hAnsi="Georgia"/>
+        </w:rPr>
+      </w:pPr>
+    </w:p>
+    <w:p>
+      <w:pPr>
+        <w:pStyle w:val="ListParagraph"/>
+        <w:ind w:left="-90"/>
+        <w:rPr>
+          <w:rFonts w:ascii="Georgia" w:hAnsi="Georgia"/>
+        </w:rPr>
+      </w:pPr>
+    </w:p>
+    <w:p>
+      <w:pPr>
+        <w:pStyle w:val="ListParagraph"/>
+        <w:ind w:left="-90"/>
+        <w:rPr>
+          <w:rFonts w:ascii="Georgia" w:hAnsi="Georgia"/>
+        </w:rPr>
+      </w:pPr>
+    </w:p>
+    <w:p>
+      <w:pPr>
+        <w:pStyle w:val="ListParagraph"/>
+        <w:ind w:left="-90"/>
+        <w:rPr>
+          <w:rFonts w:ascii="Georgia" w:hAnsi="Georgia"/>
+        </w:rPr>
+      </w:pPr>
+    </w:p>
+    <w:p>
+      <w:pPr>
+        <w:pStyle w:val="ListParagraph"/>
+        <w:ind w:left="-90"/>
+        <w:rPr>
+          <w:rFonts w:ascii="Georgia" w:hAnsi="Georgia"/>
+        </w:rPr>
+      </w:pPr>
+    </w:p>
+    <w:p>
+      <w:pPr>
+        <w:pStyle w:val="ListParagraph"/>
+        <w:ind w:left="-90"/>
+        <w:rPr>
+          <w:rFonts w:ascii="Georgia" w:hAnsi="Georgia"/>
+        </w:rPr>
+      </w:pPr>
+    </w:p>
+    <w:p>
+      <w:pPr>
+        <w:pStyle w:val="ListParagraph"/>
+        <w:ind w:left="-90"/>
+        <w:rPr>
+          <w:rFonts w:ascii="Georgia" w:hAnsi="Georgia"/>
+        </w:rPr>
+      </w:pPr>
+    </w:p>
+    <w:p>
+      <w:pPr>
+        <w:pStyle w:val="ListParagraph"/>
+        <w:ind w:left="-90"/>
+        <w:rPr>
+          <w:rFonts w:ascii="Georgia" w:hAnsi="Georgia"/>
+        </w:rPr>
+      </w:pPr>
+    </w:p>
+    <w:p>
+      <w:pPr>
+        <w:pStyle w:val="ListParagraph"/>
+        <w:ind w:left="-90"/>
+        <w:rPr>
+          <w:rFonts w:ascii="Georgia" w:hAnsi="Georgia"/>
+        </w:rPr>
+      </w:pPr>
+    </w:p>
+    <w:p>
+      <w:pPr>
+        <w:pStyle w:val="ListParagraph"/>
+        <w:ind w:left="-90"/>
+        <w:rPr>
+          <w:rFonts w:ascii="Georgia" w:hAnsi="Georgia"/>
+        </w:rPr>
+      </w:pPr>
+    </w:p>
+    <w:p>
+      <w:pPr>
+        <w:pStyle w:val="ListParagraph"/>
+        <w:numPr>
+          <w:ilvl w:val="0"/>
+          <w:numId w:val="9"/>
+        </w:numPr>
+        <w:ind w:left="284" w:hanging="284"/>
+        <w:rPr>
+          <w:rFonts w:ascii="Georgia" w:hAnsi="Georgia"/>
+          <w:b/>
+          <w:bCs/>
+        </w:rPr>
+      </w:pPr>
+      <w:r>
+        <w:rPr>
+          <w:rFonts w:ascii="Georgia" w:hAnsi="Georgia"/>
+          <w:b/>
+          <w:bCs/>
+          <w:highlight w:val="yellow"/>
+        </w:rPr>
+        <w:lastRenderedPageBreak/>
+        <w:t>Post Method</w:t>
+      </w:r>
+    </w:p>
+    <w:p>
+      <w:pPr>
+        <w:pStyle w:val="ListParagraph"/>
+        <w:ind w:left="284"/>
+        <w:rPr>
+          <w:rFonts w:ascii="Georgia" w:hAnsi="Georgia"/>
+          <w:b/>
+          <w:bCs/>
+        </w:rPr>
+      </w:pPr>
+    </w:p>
+    <w:p>
+      <w:pPr>
+        <w:pStyle w:val="ListParagraph"/>
+        <w:ind w:left="-90"/>
+        <w:rPr>
+          <w:rFonts w:ascii="Courier New" w:hAnsi="Courier New" w:cs="Courier New"/>
+        </w:rPr>
+      </w:pPr>
+      <w:r>
+        <w:rPr>
+          <w:rFonts w:ascii="Courier New" w:hAnsi="Courier New" w:cs="Courier New"/>
+        </w:rPr>
+        <w:t>PostAsJsonAsync, PostAsync, and SendAsync</w:t>
+      </w:r>
+    </w:p>
+    <w:p>
+      <w:pPr>
+        <w:pStyle w:val="ListParagraph"/>
+        <w:ind w:left="-90"/>
+        <w:rPr>
+          <w:rFonts w:ascii="Georgia" w:hAnsi="Georgia"/>
+        </w:rPr>
+      </w:pPr>
+    </w:p>
+    <w:p>
+      <w:pPr>
+        <w:pStyle w:val="Heading3"/>
+        <w:rPr>
+          <w:b/>
+          <w:bCs/>
+          <w:sz w:val="24"/>
+          <w:szCs w:val="24"/>
+        </w:rPr>
+      </w:pPr>
+      <w:r>
+        <w:rPr>
+          <w:rFonts w:ascii="Segoe UI Emoji" w:hAnsi="Segoe UI Emoji" w:cs="Segoe UI Emoji"/>
+          <w:b/>
+          <w:bCs/>
+          <w:sz w:val="24"/>
+          <w:szCs w:val="24"/>
+        </w:rPr>
+        <w:t>🔹</w:t>
+      </w:r>
+      <w:r>
+        <w:rPr>
+          <w:b/>
+          <w:bCs/>
+          <w:sz w:val="24"/>
+          <w:szCs w:val="24"/>
+        </w:rPr>
+        <w:t xml:space="preserve"> </w:t>
+      </w:r>
+      <w:r>
+        <w:rPr>
+          <w:rStyle w:val="HTMLCode"/>
+          <w:rFonts w:eastAsiaTheme="majorEastAsia"/>
+          <w:b/>
+          <w:bCs/>
+          <w:sz w:val="24"/>
+          <w:szCs w:val="24"/>
+        </w:rPr>
+        <w:t>SendAsync</w:t>
+      </w:r>
+      <w:r>
+        <w:rPr>
+          <w:b/>
+          <w:bCs/>
+          <w:sz w:val="24"/>
+          <w:szCs w:val="24"/>
+        </w:rPr>
+        <w:t xml:space="preserve"> </w:t>
+      </w:r>
+    </w:p>
+    <w:p>
+      <w:pPr>
+        <w:pStyle w:val="NormalWeb"/>
+        <w:spacing w:before="0" w:beforeAutospacing="0"/>
+      </w:pPr>
+      <w:r>
+        <w:rPr>
+          <w:rFonts w:ascii="Segoe UI Emoji" w:hAnsi="Segoe UI Emoji" w:cs="Segoe UI Emoji"/>
+        </w:rPr>
+        <w:t>➡️</w:t>
+      </w:r>
+      <w:r>
+        <w:t xml:space="preserve"> </w:t>
+      </w:r>
+      <w:r>
+        <w:rPr>
+          <w:rStyle w:val="Strong"/>
+          <w:rFonts w:eastAsiaTheme="majorEastAsia"/>
+        </w:rPr>
+        <w:t>Flexible method</w:t>
+      </w:r>
+      <w:r>
+        <w:t xml:space="preserve"> hai, jisme aap </w:t>
+      </w:r>
+      <w:r>
+        <w:rPr>
+          <w:rStyle w:val="HTMLCode"/>
+          <w:rFonts w:eastAsiaTheme="majorEastAsia"/>
+          <w:highlight w:val="lightGray"/>
+        </w:rPr>
+        <w:t>GET</w:t>
+      </w:r>
+      <w:r>
+        <w:rPr>
+          <w:highlight w:val="lightGray"/>
+        </w:rPr>
+        <w:t xml:space="preserve">, </w:t>
+      </w:r>
+      <w:r>
+        <w:rPr>
+          <w:rStyle w:val="HTMLCode"/>
+          <w:rFonts w:eastAsiaTheme="majorEastAsia"/>
+          <w:highlight w:val="lightGray"/>
+        </w:rPr>
+        <w:t>POST</w:t>
+      </w:r>
+      <w:r>
+        <w:rPr>
+          <w:highlight w:val="lightGray"/>
+        </w:rPr>
+        <w:t xml:space="preserve">, </w:t>
+      </w:r>
+      <w:r>
+        <w:rPr>
+          <w:rStyle w:val="HTMLCode"/>
+          <w:rFonts w:eastAsiaTheme="majorEastAsia"/>
+          <w:highlight w:val="lightGray"/>
+        </w:rPr>
+        <w:t>PUT</w:t>
+      </w:r>
+      <w:r>
+        <w:rPr>
+          <w:highlight w:val="lightGray"/>
+        </w:rPr>
+        <w:t xml:space="preserve">, </w:t>
+      </w:r>
+      <w:r>
+        <w:rPr>
+          <w:rStyle w:val="HTMLCode"/>
+          <w:rFonts w:eastAsiaTheme="majorEastAsia"/>
+          <w:highlight w:val="lightGray"/>
+        </w:rPr>
+        <w:t>DELETE</w:t>
+      </w:r>
+      <w:r>
+        <w:t xml:space="preserve"> — </w:t>
+      </w:r>
+      <w:r>
+        <w:rPr>
+          <w:rStyle w:val="Strong"/>
+          <w:rFonts w:eastAsiaTheme="majorEastAsia"/>
+        </w:rPr>
+        <w:t>kisi bhi type ki request</w:t>
+      </w:r>
+      <w:r>
+        <w:t xml:space="preserve"> bhej sakte ho.</w:t>
+      </w:r>
+    </w:p>
+    <w:p>
+      <w:pPr>
+        <w:pStyle w:val="NormalWeb"/>
+        <w:spacing w:before="0" w:beforeAutospacing="0"/>
+      </w:pPr>
+      <w:r>
+        <w:rPr>
+          <w:noProof/>
+        </w:rPr>
+        <w:drawing>
+          <wp:inline distT="0" distB="0" distL="0" distR="0" wp14:anchorId="7BF15927" wp14:editId="74F6182A">
+            <wp:extent cx="6743700" cy="2867025"/>
+            <wp:effectExtent l="0" t="0" r="0" b="9525"/>
+            <wp:docPr id="9" name="Picture 9"/>
+            <wp:cNvGraphicFramePr>
+              <a:graphicFrameLocks xmlns:a="http://schemas.openxmlformats.org/drawingml/2006/main" noChangeAspect="1"/>
+            </wp:cNvGraphicFramePr>
+            <a:graphic xmlns:a="http://schemas.openxmlformats.org/drawingml/2006/main">
+              <a:graphicData uri="http://schemas.openxmlformats.org/drawingml/2006/picture">
+                <pic:pic xmlns:pic="http://schemas.openxmlformats.org/drawingml/2006/picture">
+                  <pic:nvPicPr>
+                    <pic:cNvPr id="1" name=""/>
+                    <pic:cNvPicPr/>
+                  </pic:nvPicPr>
+                  <pic:blipFill>
+                    <a:blip r:embed="rId10"/>
+                    <a:stretch>
+                      <a:fillRect/>
+                    </a:stretch>
+                  </pic:blipFill>
+                  <pic:spPr>
+                    <a:xfrm>
+                      <a:off x="0" y="0"/>
                       <a:ext cx="6743700" cy="2867025"/>
                     </a:xfrm>
                     <a:prstGeom prst="rect">
@@ -1104,6 +1914,9 @@
     </w:p>
     <w:p>
       <w:r>
+        <w:rPr>
+          <w:noProof/>
+        </w:rPr>
         <w:drawing>
           <wp:inline distT="0" distB="0" distL="0" distR="0" wp14:anchorId="18BDCA38" wp14:editId="764A28BC">
             <wp:extent cx="6840855" cy="1022350"/>
@@ -1120,7 +1933,7 @@
                     <pic:cNvPicPr/>
                   </pic:nvPicPr>
                   <pic:blipFill>
-                    <a:blip r:embed="rId9"/>
+                    <a:blip r:embed="rId11"/>
                     <a:stretch>
                       <a:fillRect/>
                     </a:stretch>
@@ -1523,6 +2336,7 @@
           <w:sz w:val="24"/>
           <w:szCs w:val="24"/>
         </w:rPr>
+        <w:lastRenderedPageBreak/>
         <w:t>PostAsJsonAsync()</w:t>
       </w:r>
       <w:r>
@@ -1571,7 +2385,6 @@
         <w:rPr>
           <w:noProof/>
         </w:rPr>
-        <w:lastRenderedPageBreak/>
         <w:drawing>
           <wp:inline distT="0" distB="0" distL="0" distR="0" wp14:anchorId="7065A4C3" wp14:editId="0CD00193">
             <wp:extent cx="6840855" cy="4050665"/>
@@ -1590,7 +2403,7 @@
                     </pic:cNvPicPr>
                   </pic:nvPicPr>
                   <pic:blipFill>
-                    <a:blip r:embed="rId10">
+                    <a:blip r:embed="rId12">
                       <a:extLst>
                         <a:ext uri="{28A0092B-C50C-407E-A947-70E740481C1C}">
                           <a14:useLocalDpi xmlns:a14="http://schemas.microsoft.com/office/drawing/2010/main" val="0"/>
@@ -1637,6 +2450,95 @@
 <file path=word/numbering.xml><?xml version="1.0" encoding="utf-8"?>
 <w:numbering xmlns:wpc="http://schemas.microsoft.com/office/word/2010/wordprocessingCanvas" xmlns:cx="http://schemas.microsoft.com/office/drawing/2014/chartex" xmlns:cx1="http://schemas.microsoft.com/office/drawing/2015/9/8/chartex" xmlns:cx2="http://schemas.microsoft.com/office/drawing/2015/10/21/chartex" xmlns:cx3="http://schemas.microsoft.com/office/drawing/2016/5/9/chartex" xmlns:cx4="http://schemas.microsoft.com/office/drawing/2016/5/10/chartex" xmlns:cx5="http://schemas.microsoft.com/office/drawing/2016/5/11/chartex" xmlns:cx6="http://schemas.microsoft.com/office/drawing/2016/5/12/chartex" xmlns:cx7="http://schemas.microsoft.com/office/drawing/2016/5/13/chartex" xmlns:cx8="http://schemas.microsoft.com/office/drawing/2016/5/14/chartex" xmlns:mc="http://schemas.openxmlformats.org/markup-compatibility/2006" xmlns:aink="http://schemas.microsoft.com/office/drawing/2016/ink" xmlns:am3d="http://schemas.microsoft.com/office/drawing/2017/model3d" xmlns:o="urn:schemas-microsoft-com:office:office" xmlns:r="http://schemas.openxmlformats.org/officeDocument/2006/relationships" xmlns:m="http://schemas.openxmlformats.org/officeDocument/2006/math" xmlns:v="urn:schemas-microsoft-com:vml" xmlns:wp14="http://schemas.microsoft.com/office/word/2010/wordprocessingDrawing" xmlns:wp="http://schemas.openxmlformats.org/drawingml/2006/wordprocessingDrawing" xmlns:w10="urn:schemas-microsoft-com:office:word" xmlns:w="http://schemas.openxmlformats.org/wordprocessingml/2006/main" xmlns:w14="http://schemas.microsoft.com/office/word/2010/wordml" xmlns:w15="http://schemas.microsoft.com/office/word/2012/wordml" xmlns:w16cex="http://schemas.microsoft.com/office/word/2018/wordml/cex" xmlns:w16cid="http://schemas.microsoft.com/office/word/2016/wordml/cid" xmlns:w16="http://schemas.microsoft.com/office/word/2018/wordml" xmlns:w16sdtdh="http://schemas.microsoft.com/office/word/2020/wordml/sdtdatahash" xmlns:w16se="http://schemas.microsoft.com/office/word/2015/wordml/symex" xmlns:wpg="http://schemas.microsoft.com/office/word/2010/wordprocessingGroup" xmlns:wpi="http://schemas.microsoft.com/office/word/2010/wordprocessingInk" xmlns:wne="http://schemas.microsoft.com/office/word/2006/wordml" xmlns:wps="http://schemas.microsoft.com/office/word/2010/wordprocessingShape" mc:Ignorable="w14 w15 w16se w16cid w16 w16cex w16sdtdh wp14">
   <w:abstractNum w:abstractNumId="0" w15:restartNumberingAfterBreak="0">
+    <w:nsid w:val="0E5F13FC"/>
+    <w:multiLevelType w:val="hybridMultilevel"/>
+    <w:tmpl w:val="928C924C"/>
+    <w:lvl w:ilvl="0" w:tplc="798A02FA">
+      <w:start w:val="1"/>
+      <w:numFmt w:val="decimal"/>
+      <w:lvlText w:val="%1-"/>
+      <w:lvlJc w:val="left"/>
+      <w:pPr>
+        <w:ind w:left="720" w:hanging="360"/>
+      </w:pPr>
+      <w:rPr>
+        <w:rFonts w:hint="default"/>
+      </w:rPr>
+    </w:lvl>
+    <w:lvl w:ilvl="1" w:tplc="04090019" w:tentative="1">
+      <w:start w:val="1"/>
+      <w:numFmt w:val="lowerLetter"/>
+      <w:lvlText w:val="%2."/>
+      <w:lvlJc w:val="left"/>
+      <w:pPr>
+        <w:ind w:left="1440" w:hanging="360"/>
+      </w:pPr>
+    </w:lvl>
+    <w:lvl w:ilvl="2" w:tplc="0409001B" w:tentative="1">
+      <w:start w:val="1"/>
+      <w:numFmt w:val="lowerRoman"/>
+      <w:lvlText w:val="%3."/>
+      <w:lvlJc w:val="right"/>
+      <w:pPr>
+        <w:ind w:left="2160" w:hanging="180"/>
+      </w:pPr>
+    </w:lvl>
+    <w:lvl w:ilvl="3" w:tplc="0409000F" w:tentative="1">
+      <w:start w:val="1"/>
+      <w:numFmt w:val="decimal"/>
+      <w:lvlText w:val="%4."/>
+      <w:lvlJc w:val="left"/>
+      <w:pPr>
+        <w:ind w:left="2880" w:hanging="360"/>
+      </w:pPr>
+    </w:lvl>
+    <w:lvl w:ilvl="4" w:tplc="04090019" w:tentative="1">
+      <w:start w:val="1"/>
+      <w:numFmt w:val="lowerLetter"/>
+      <w:lvlText w:val="%5."/>
+      <w:lvlJc w:val="left"/>
+      <w:pPr>
+        <w:ind w:left="3600" w:hanging="360"/>
+      </w:pPr>
+    </w:lvl>
+    <w:lvl w:ilvl="5" w:tplc="0409001B" w:tentative="1">
+      <w:start w:val="1"/>
+      <w:numFmt w:val="lowerRoman"/>
+      <w:lvlText w:val="%6."/>
+      <w:lvlJc w:val="right"/>
+      <w:pPr>
+        <w:ind w:left="4320" w:hanging="180"/>
+      </w:pPr>
+    </w:lvl>
+    <w:lvl w:ilvl="6" w:tplc="0409000F" w:tentative="1">
+      <w:start w:val="1"/>
+      <w:numFmt w:val="decimal"/>
+      <w:lvlText w:val="%7."/>
+      <w:lvlJc w:val="left"/>
+      <w:pPr>
+        <w:ind w:left="5040" w:hanging="360"/>
+      </w:pPr>
+    </w:lvl>
+    <w:lvl w:ilvl="7" w:tplc="04090019" w:tentative="1">
+      <w:start w:val="1"/>
+      <w:numFmt w:val="lowerLetter"/>
+      <w:lvlText w:val="%8."/>
+      <w:lvlJc w:val="left"/>
+      <w:pPr>
+        <w:ind w:left="5760" w:hanging="360"/>
+      </w:pPr>
+    </w:lvl>
+    <w:lvl w:ilvl="8" w:tplc="0409001B" w:tentative="1">
+      <w:start w:val="1"/>
+      <w:numFmt w:val="lowerRoman"/>
+      <w:lvlText w:val="%9."/>
+      <w:lvlJc w:val="right"/>
+      <w:pPr>
+        <w:ind w:left="6480" w:hanging="180"/>
+      </w:pPr>
+    </w:lvl>
+  </w:abstractNum>
+  <w:abstractNum w:abstractNumId="1" w15:restartNumberingAfterBreak="0">
     <w:nsid w:val="15EF15E3"/>
     <w:multiLevelType w:val="multilevel"/>
     <w:tmpl w:val="9EB4E7E4"/>
@@ -1785,7 +2687,7 @@
       </w:rPr>
     </w:lvl>
   </w:abstractNum>
-  <w:abstractNum w:abstractNumId="1" w15:restartNumberingAfterBreak="0">
+  <w:abstractNum w:abstractNumId="2" w15:restartNumberingAfterBreak="0">
     <w:nsid w:val="1F303EA4"/>
     <w:multiLevelType w:val="hybridMultilevel"/>
     <w:tmpl w:val="D93C57B2"/>
@@ -1874,7 +2776,156 @@
       </w:pPr>
     </w:lvl>
   </w:abstractNum>
-  <w:abstractNum w:abstractNumId="2" w15:restartNumberingAfterBreak="0">
+  <w:abstractNum w:abstractNumId="3" w15:restartNumberingAfterBreak="0">
+    <w:nsid w:val="23DA11C1"/>
+    <w:multiLevelType w:val="multilevel"/>
+    <w:tmpl w:val="A24A6E6A"/>
+    <w:lvl w:ilvl="0">
+      <w:start w:val="1"/>
+      <w:numFmt w:val="bullet"/>
+      <w:lvlText w:val=""/>
+      <w:lvlJc w:val="left"/>
+      <w:pPr>
+        <w:tabs>
+          <w:tab w:val="num" w:pos="720"/>
+        </w:tabs>
+        <w:ind w:left="720" w:hanging="360"/>
+      </w:pPr>
+      <w:rPr>
+        <w:rFonts w:ascii="Symbol" w:hAnsi="Symbol" w:hint="default"/>
+        <w:sz w:val="20"/>
+      </w:rPr>
+    </w:lvl>
+    <w:lvl w:ilvl="1" w:tentative="1">
+      <w:start w:val="1"/>
+      <w:numFmt w:val="bullet"/>
+      <w:lvlText w:val="o"/>
+      <w:lvlJc w:val="left"/>
+      <w:pPr>
+        <w:tabs>
+          <w:tab w:val="num" w:pos="1440"/>
+        </w:tabs>
+        <w:ind w:left="1440" w:hanging="360"/>
+      </w:pPr>
+      <w:rPr>
+        <w:rFonts w:ascii="Courier New" w:hAnsi="Courier New" w:hint="default"/>
+        <w:sz w:val="20"/>
+      </w:rPr>
+    </w:lvl>
+    <w:lvl w:ilvl="2" w:tentative="1">
+      <w:start w:val="1"/>
+      <w:numFmt w:val="bullet"/>
+      <w:lvlText w:val=""/>
+      <w:lvlJc w:val="left"/>
+      <w:pPr>
+        <w:tabs>
+          <w:tab w:val="num" w:pos="2160"/>
+        </w:tabs>
+        <w:ind w:left="2160" w:hanging="360"/>
+      </w:pPr>
+      <w:rPr>
+        <w:rFonts w:ascii="Wingdings" w:hAnsi="Wingdings" w:hint="default"/>
+        <w:sz w:val="20"/>
+      </w:rPr>
+    </w:lvl>
+    <w:lvl w:ilvl="3" w:tentative="1">
+      <w:start w:val="1"/>
+      <w:numFmt w:val="bullet"/>
+      <w:lvlText w:val=""/>
+      <w:lvlJc w:val="left"/>
+      <w:pPr>
+        <w:tabs>
+          <w:tab w:val="num" w:pos="2880"/>
+        </w:tabs>
+        <w:ind w:left="2880" w:hanging="360"/>
+      </w:pPr>
+      <w:rPr>
+        <w:rFonts w:ascii="Wingdings" w:hAnsi="Wingdings" w:hint="default"/>
+        <w:sz w:val="20"/>
+      </w:rPr>
+    </w:lvl>
+    <w:lvl w:ilvl="4" w:tentative="1">
+      <w:start w:val="1"/>
+      <w:numFmt w:val="bullet"/>
+      <w:lvlText w:val=""/>
+      <w:lvlJc w:val="left"/>
+      <w:pPr>
+        <w:tabs>
+          <w:tab w:val="num" w:pos="3600"/>
+        </w:tabs>
+        <w:ind w:left="3600" w:hanging="360"/>
+      </w:pPr>
+      <w:rPr>
+        <w:rFonts w:ascii="Wingdings" w:hAnsi="Wingdings" w:hint="default"/>
+        <w:sz w:val="20"/>
+      </w:rPr>
+    </w:lvl>
+    <w:lvl w:ilvl="5" w:tentative="1">
+      <w:start w:val="1"/>
+      <w:numFmt w:val="bullet"/>
+      <w:lvlText w:val=""/>
+      <w:lvlJc w:val="left"/>
+      <w:pPr>
+        <w:tabs>
+          <w:tab w:val="num" w:pos="4320"/>
+        </w:tabs>
+        <w:ind w:left="4320" w:hanging="360"/>
+      </w:pPr>
+      <w:rPr>
+        <w:rFonts w:ascii="Wingdings" w:hAnsi="Wingdings" w:hint="default"/>
+        <w:sz w:val="20"/>
+      </w:rPr>
+    </w:lvl>
+    <w:lvl w:ilvl="6" w:tentative="1">
+      <w:start w:val="1"/>
+      <w:numFmt w:val="bullet"/>
+      <w:lvlText w:val=""/>
+      <w:lvlJc w:val="left"/>
+      <w:pPr>
+        <w:tabs>
+          <w:tab w:val="num" w:pos="5040"/>
+        </w:tabs>
+        <w:ind w:left="5040" w:hanging="360"/>
+      </w:pPr>
+      <w:rPr>
+        <w:rFonts w:ascii="Wingdings" w:hAnsi="Wingdings" w:hint="default"/>
+        <w:sz w:val="20"/>
+      </w:rPr>
+    </w:lvl>
+    <w:lvl w:ilvl="7" w:tentative="1">
+      <w:start w:val="1"/>
+      <w:numFmt w:val="bullet"/>
+      <w:lvlText w:val=""/>
+      <w:lvlJc w:val="left"/>
+      <w:pPr>
+        <w:tabs>
+          <w:tab w:val="num" w:pos="5760"/>
+        </w:tabs>
+        <w:ind w:left="5760" w:hanging="360"/>
+      </w:pPr>
+      <w:rPr>
+        <w:rFonts w:ascii="Wingdings" w:hAnsi="Wingdings" w:hint="default"/>
+        <w:sz w:val="20"/>
+      </w:rPr>
+    </w:lvl>
+    <w:lvl w:ilvl="8" w:tentative="1">
+      <w:start w:val="1"/>
+      <w:numFmt w:val="bullet"/>
+      <w:lvlText w:val=""/>
+      <w:lvlJc w:val="left"/>
+      <w:pPr>
+        <w:tabs>
+          <w:tab w:val="num" w:pos="6480"/>
+        </w:tabs>
+        <w:ind w:left="6480" w:hanging="360"/>
+      </w:pPr>
+      <w:rPr>
+        <w:rFonts w:ascii="Wingdings" w:hAnsi="Wingdings" w:hint="default"/>
+        <w:sz w:val="20"/>
+      </w:rPr>
+    </w:lvl>
+  </w:abstractNum>
+  <w:abstractNum w:abstractNumId="4" w15:restartNumberingAfterBreak="0">
     <w:nsid w:val="348C2815"/>
     <w:multiLevelType w:val="hybridMultilevel"/>
     <w:tmpl w:val="D9D2E7F0"/>
@@ -1963,7 +3014,156 @@
       </w:pPr>
     </w:lvl>
   </w:abstractNum>
-  <w:abstractNum w:abstractNumId="3" w15:restartNumberingAfterBreak="0">
+  <w:abstractNum w:abstractNumId="5" w15:restartNumberingAfterBreak="0">
+    <w:nsid w:val="56B6423D"/>
+    <w:multiLevelType w:val="multilevel"/>
+    <w:tmpl w:val="AE707060"/>
+    <w:lvl w:ilvl="0">
+      <w:start w:val="1"/>
+      <w:numFmt w:val="bullet"/>
+      <w:lvlText w:val=""/>
+      <w:lvlJc w:val="left"/>
+      <w:pPr>
+        <w:tabs>
+          <w:tab w:val="num" w:pos="720"/>
+        </w:tabs>
+        <w:ind w:left="720" w:hanging="360"/>
+      </w:pPr>
+      <w:rPr>
+        <w:rFonts w:ascii="Symbol" w:hAnsi="Symbol" w:hint="default"/>
+        <w:sz w:val="20"/>
+      </w:rPr>
+    </w:lvl>
+    <w:lvl w:ilvl="1" w:tentative="1">
+      <w:start w:val="1"/>
+      <w:numFmt w:val="bullet"/>
+      <w:lvlText w:val="o"/>
+      <w:lvlJc w:val="left"/>
+      <w:pPr>
+        <w:tabs>
+          <w:tab w:val="num" w:pos="1440"/>
+        </w:tabs>
+        <w:ind w:left="1440" w:hanging="360"/>
+      </w:pPr>
+      <w:rPr>
+        <w:rFonts w:ascii="Courier New" w:hAnsi="Courier New" w:hint="default"/>
+        <w:sz w:val="20"/>
+      </w:rPr>
+    </w:lvl>
+    <w:lvl w:ilvl="2" w:tentative="1">
+      <w:start w:val="1"/>
+      <w:numFmt w:val="bullet"/>
+      <w:lvlText w:val=""/>
+      <w:lvlJc w:val="left"/>
+      <w:pPr>
+        <w:tabs>
+          <w:tab w:val="num" w:pos="2160"/>
+        </w:tabs>
+        <w:ind w:left="2160" w:hanging="360"/>
+      </w:pPr>
+      <w:rPr>
+        <w:rFonts w:ascii="Wingdings" w:hAnsi="Wingdings" w:hint="default"/>
+        <w:sz w:val="20"/>
+      </w:rPr>
+    </w:lvl>
+    <w:lvl w:ilvl="3" w:tentative="1">
+      <w:start w:val="1"/>
+      <w:numFmt w:val="bullet"/>
+      <w:lvlText w:val=""/>
+      <w:lvlJc w:val="left"/>
+      <w:pPr>
+        <w:tabs>
+          <w:tab w:val="num" w:pos="2880"/>
+        </w:tabs>
+        <w:ind w:left="2880" w:hanging="360"/>
+      </w:pPr>
+      <w:rPr>
+        <w:rFonts w:ascii="Wingdings" w:hAnsi="Wingdings" w:hint="default"/>
+        <w:sz w:val="20"/>
+      </w:rPr>
+    </w:lvl>
+    <w:lvl w:ilvl="4" w:tentative="1">
+      <w:start w:val="1"/>
+      <w:numFmt w:val="bullet"/>
+      <w:lvlText w:val=""/>
+      <w:lvlJc w:val="left"/>
+      <w:pPr>
+        <w:tabs>
+          <w:tab w:val="num" w:pos="3600"/>
+        </w:tabs>
+        <w:ind w:left="3600" w:hanging="360"/>
+      </w:pPr>
+      <w:rPr>
+        <w:rFonts w:ascii="Wingdings" w:hAnsi="Wingdings" w:hint="default"/>
+        <w:sz w:val="20"/>
+      </w:rPr>
+    </w:lvl>
+    <w:lvl w:ilvl="5" w:tentative="1">
+      <w:start w:val="1"/>
+      <w:numFmt w:val="bullet"/>
+      <w:lvlText w:val=""/>
+      <w:lvlJc w:val="left"/>
+      <w:pPr>
+        <w:tabs>
+          <w:tab w:val="num" w:pos="4320"/>
+        </w:tabs>
+        <w:ind w:left="4320" w:hanging="360"/>
+      </w:pPr>
+      <w:rPr>
+        <w:rFonts w:ascii="Wingdings" w:hAnsi="Wingdings" w:hint="default"/>
+        <w:sz w:val="20"/>
+      </w:rPr>
+    </w:lvl>
+    <w:lvl w:ilvl="6" w:tentative="1">
+      <w:start w:val="1"/>
+      <w:numFmt w:val="bullet"/>
+      <w:lvlText w:val=""/>
+      <w:lvlJc w:val="left"/>
+      <w:pPr>
+        <w:tabs>
+          <w:tab w:val="num" w:pos="5040"/>
+        </w:tabs>
+        <w:ind w:left="5040" w:hanging="360"/>
+      </w:pPr>
+      <w:rPr>
+        <w:rFonts w:ascii="Wingdings" w:hAnsi="Wingdings" w:hint="default"/>
+        <w:sz w:val="20"/>
+      </w:rPr>
+    </w:lvl>
+    <w:lvl w:ilvl="7" w:tentative="1">
+      <w:start w:val="1"/>
+      <w:numFmt w:val="bullet"/>
+      <w:lvlText w:val=""/>
+      <w:lvlJc w:val="left"/>
+      <w:pPr>
+        <w:tabs>
+          <w:tab w:val="num" w:pos="5760"/>
+        </w:tabs>
+        <w:ind w:left="5760" w:hanging="360"/>
+      </w:pPr>
+      <w:rPr>
+        <w:rFonts w:ascii="Wingdings" w:hAnsi="Wingdings" w:hint="default"/>
+        <w:sz w:val="20"/>
+      </w:rPr>
+    </w:lvl>
+    <w:lvl w:ilvl="8" w:tentative="1">
+      <w:start w:val="1"/>
+      <w:numFmt w:val="bullet"/>
+      <w:lvlText w:val=""/>
+      <w:lvlJc w:val="left"/>
+      <w:pPr>
+        <w:tabs>
+          <w:tab w:val="num" w:pos="6480"/>
+        </w:tabs>
+        <w:ind w:left="6480" w:hanging="360"/>
+      </w:pPr>
+      <w:rPr>
+        <w:rFonts w:ascii="Wingdings" w:hAnsi="Wingdings" w:hint="default"/>
+        <w:sz w:val="20"/>
+      </w:rPr>
+    </w:lvl>
+  </w:abstractNum>
+  <w:abstractNum w:abstractNumId="6" w15:restartNumberingAfterBreak="0">
     <w:nsid w:val="58B322BD"/>
     <w:multiLevelType w:val="hybridMultilevel"/>
     <w:tmpl w:val="85686962"/>
@@ -2052,7 +3252,7 @@
       </w:pPr>
     </w:lvl>
   </w:abstractNum>
-  <w:abstractNum w:abstractNumId="4" w15:restartNumberingAfterBreak="0">
+  <w:abstractNum w:abstractNumId="7" w15:restartNumberingAfterBreak="0">
     <w:nsid w:val="78CF6336"/>
     <w:multiLevelType w:val="hybridMultilevel"/>
     <w:tmpl w:val="BE8E0558"/>
@@ -2141,7 +3341,7 @@
       </w:pPr>
     </w:lvl>
   </w:abstractNum>
-  <w:abstractNum w:abstractNumId="5" w15:restartNumberingAfterBreak="0">
+  <w:abstractNum w:abstractNumId="8" w15:restartNumberingAfterBreak="0">
     <w:nsid w:val="7E8226EE"/>
     <w:multiLevelType w:val="hybridMultilevel"/>
     <w:tmpl w:val="E2CE7A4A"/>
@@ -2231,21 +3431,30 @@
     </w:lvl>
   </w:abstractNum>
   <w:num w:numId="1">
+    <w:abstractNumId w:val="2"/>
+  </w:num>
+  <w:num w:numId="2">
+    <w:abstractNumId w:val="8"/>
+  </w:num>
+  <w:num w:numId="3">
+    <w:abstractNumId w:val="4"/>
+  </w:num>
+  <w:num w:numId="4">
+    <w:abstractNumId w:val="6"/>
+  </w:num>
+  <w:num w:numId="5">
+    <w:abstractNumId w:val="7"/>
+  </w:num>
+  <w:num w:numId="6">
     <w:abstractNumId w:val="1"/>
   </w:num>
-  <w:num w:numId="2">
+  <w:num w:numId="7">
     <w:abstractNumId w:val="5"/>
   </w:num>
-  <w:num w:numId="3">
-    <w:abstractNumId w:val="2"/>
-  </w:num>
-  <w:num w:numId="4">
+  <w:num w:numId="8">
     <w:abstractNumId w:val="3"/>
   </w:num>
-  <w:num w:numId="5">
-    <w:abstractNumId w:val="4"/>
-  </w:num>
-  <w:num w:numId="6">
+  <w:num w:numId="9">
     <w:abstractNumId w:val="0"/>
   </w:num>
 </w:numbering>

--- a/Udemy/5- Comsume Web API/NZWalks.UI/1-Consume Web API.docx
+++ b/Udemy/5- Comsume Web API/NZWalks.UI/1-Consume Web API.docx
@@ -1,6 +1,6 @@
 
 <file path=word/document.xml><?xml version="1.0" encoding="utf-8"?>
-<w:document xmlns:wpc="http://schemas.microsoft.com/office/word/2010/wordprocessingCanvas" xmlns:cx="http://schemas.microsoft.com/office/drawing/2014/chartex" xmlns:cx1="http://schemas.microsoft.com/office/drawing/2015/9/8/chartex" xmlns:cx2="http://schemas.microsoft.com/office/drawing/2015/10/21/chartex" xmlns:cx3="http://schemas.microsoft.com/office/drawing/2016/5/9/chartex" xmlns:cx4="http://schemas.microsoft.com/office/drawing/2016/5/10/chartex" xmlns:cx5="http://schemas.microsoft.com/office/drawing/2016/5/11/chartex" xmlns:cx6="http://schemas.microsoft.com/office/drawing/2016/5/12/chartex" xmlns:cx7="http://schemas.microsoft.com/office/drawing/2016/5/13/chartex" xmlns:cx8="http://schemas.microsoft.com/office/drawing/2016/5/14/chartex" xmlns:mc="http://schemas.openxmlformats.org/markup-compatibility/2006" xmlns:aink="http://schemas.microsoft.com/office/drawing/2016/ink" xmlns:am3d="http://schemas.microsoft.com/office/drawing/2017/model3d" xmlns:o="urn:schemas-microsoft-com:office:office" xmlns:r="http://schemas.openxmlformats.org/officeDocument/2006/relationships" xmlns:m="http://schemas.openxmlformats.org/officeDocument/2006/math" xmlns:v="urn:schemas-microsoft-com:vml" xmlns:wp14="http://schemas.microsoft.com/office/word/2010/wordprocessingDrawing" xmlns:wp="http://schemas.openxmlformats.org/drawingml/2006/wordprocessingDrawing" xmlns:w10="urn:schemas-microsoft-com:office:word" xmlns:w="http://schemas.openxmlformats.org/wordprocessingml/2006/main" xmlns:w14="http://schemas.microsoft.com/office/word/2010/wordml" xmlns:w15="http://schemas.microsoft.com/office/word/2012/wordml" xmlns:w16cex="http://schemas.microsoft.com/office/word/2018/wordml/cex" xmlns:w16cid="http://schemas.microsoft.com/office/word/2016/wordml/cid" xmlns:w16="http://schemas.microsoft.com/office/word/2018/wordml" xmlns:w16sdtdh="http://schemas.microsoft.com/office/word/2020/wordml/sdtdatahash" xmlns:w16se="http://schemas.microsoft.com/office/word/2015/wordml/symex" xmlns:wpg="http://schemas.microsoft.com/office/word/2010/wordprocessingGroup" xmlns:wpi="http://schemas.microsoft.com/office/word/2010/wordprocessingInk" xmlns:wne="http://schemas.microsoft.com/office/word/2006/wordml" xmlns:wps="http://schemas.microsoft.com/office/word/2010/wordprocessingShape" mc:Ignorable="w14 w15 w16se w16cid w16 w16cex w16sdtdh wp14">
+<w:document xmlns:wpc="http://schemas.microsoft.com/office/word/2010/wordprocessingCanvas" xmlns:cx="http://schemas.microsoft.com/office/drawing/2014/chartex" xmlns:cx1="http://schemas.microsoft.com/office/drawing/2015/9/8/chartex" xmlns:cx2="http://schemas.microsoft.com/office/drawing/2015/10/21/chartex" xmlns:cx3="http://schemas.microsoft.com/office/drawing/2016/5/9/chartex" xmlns:cx4="http://schemas.microsoft.com/office/drawing/2016/5/10/chartex" xmlns:cx5="http://schemas.microsoft.com/office/drawing/2016/5/11/chartex" xmlns:cx6="http://schemas.microsoft.com/office/drawing/2016/5/12/chartex" xmlns:cx7="http://schemas.microsoft.com/office/drawing/2016/5/13/chartex" xmlns:cx8="http://schemas.microsoft.com/office/drawing/2016/5/14/chartex" xmlns:mc="http://schemas.openxmlformats.org/markup-compatibility/2006" xmlns:aink="http://schemas.microsoft.com/office/drawing/2016/ink" xmlns:am3d="http://schemas.microsoft.com/office/drawing/2017/model3d" xmlns:o="urn:schemas-microsoft-com:office:office" xmlns:oel="http://schemas.microsoft.com/office/2019/extlst" xmlns:r="http://schemas.openxmlformats.org/officeDocument/2006/relationships" xmlns:m="http://schemas.openxmlformats.org/officeDocument/2006/math" xmlns:v="urn:schemas-microsoft-com:vml" xmlns:wp14="http://schemas.microsoft.com/office/word/2010/wordprocessingDrawing" xmlns:wp="http://schemas.openxmlformats.org/drawingml/2006/wordprocessingDrawing" xmlns:w10="urn:schemas-microsoft-com:office:word" xmlns:w="http://schemas.openxmlformats.org/wordprocessingml/2006/main" xmlns:w14="http://schemas.microsoft.com/office/word/2010/wordml" xmlns:w15="http://schemas.microsoft.com/office/word/2012/wordml" xmlns:w16cex="http://schemas.microsoft.com/office/word/2018/wordml/cex" xmlns:w16cid="http://schemas.microsoft.com/office/word/2016/wordml/cid" xmlns:w16="http://schemas.microsoft.com/office/word/2018/wordml" xmlns:w16sdtdh="http://schemas.microsoft.com/office/word/2020/wordml/sdtdatahash" xmlns:w16se="http://schemas.microsoft.com/office/word/2015/wordml/symex" xmlns:wpg="http://schemas.microsoft.com/office/word/2010/wordprocessingGroup" xmlns:wpi="http://schemas.microsoft.com/office/word/2010/wordprocessingInk" xmlns:wne="http://schemas.microsoft.com/office/word/2006/wordml" xmlns:wps="http://schemas.microsoft.com/office/word/2010/wordprocessingShape" mc:Ignorable="w14 w15 w16se w16cid w16 w16cex w16sdtdh wp14">
   <w:body>
     <w:p>
       <w:pPr>
@@ -557,6 +557,9 @@
         <w:pStyle w:val="NormalWeb"/>
       </w:pPr>
       <w:r>
+        <w:rPr>
+          <w:noProof/>
+        </w:rPr>
         <w:drawing>
           <wp:inline distT="0" distB="0" distL="0" distR="0" wp14:anchorId="32CE604F" wp14:editId="32517989">
             <wp:extent cx="6840855" cy="1688465"/>
@@ -705,6 +708,9 @@
     </w:p>
     <w:p>
       <w:r>
+        <w:rPr>
+          <w:noProof/>
+        </w:rPr>
         <w:drawing>
           <wp:inline distT="0" distB="0" distL="0" distR="0" wp14:anchorId="7AB05781" wp14:editId="5A19EECA">
             <wp:extent cx="6477000" cy="942975"/>
@@ -822,8 +828,8 @@
         <w:tblLook w:val="04A0" w:firstRow="1" w:lastRow="0" w:firstColumn="1" w:lastColumn="0" w:noHBand="0" w:noVBand="1"/>
       </w:tblPr>
       <w:tblGrid>
-        <w:gridCol w:w="2694"/>
-        <w:gridCol w:w="2994"/>
+        <w:gridCol w:w="2842"/>
+        <w:gridCol w:w="3020"/>
       </w:tblGrid>
       <w:tr>
         <w:trPr>
@@ -1989,9 +1995,9 @@
         <w:tblLook w:val="04A0" w:firstRow="1" w:lastRow="0" w:firstColumn="1" w:lastColumn="0" w:noHBand="0" w:noVBand="1"/>
       </w:tblPr>
       <w:tblGrid>
-        <w:gridCol w:w="1569"/>
-        <w:gridCol w:w="1594"/>
-        <w:gridCol w:w="3523"/>
+        <w:gridCol w:w="1710"/>
+        <w:gridCol w:w="1714"/>
+        <w:gridCol w:w="3728"/>
       </w:tblGrid>
       <w:tr>
         <w:trPr>
@@ -2436,6 +2442,71 @@
       </w:r>
     </w:p>
     <w:p/>
+    <w:p>
+      <w:pPr>
+        <w:pStyle w:val="ListParagraph"/>
+        <w:numPr>
+          <w:ilvl w:val="0"/>
+          <w:numId w:val="9"/>
+        </w:numPr>
+        <w:spacing w:line="360" w:lineRule="auto"/>
+        <w:rPr>
+          <w:rFonts w:ascii="Georgia" w:hAnsi="Georgia"/>
+          <w:b/>
+          <w:bCs/>
+          <w:highlight w:val="yellow"/>
+        </w:rPr>
+      </w:pPr>
+      <w:r>
+        <w:rPr>
+          <w:rFonts w:ascii="Georgia" w:hAnsi="Georgia"/>
+          <w:b/>
+          <w:bCs/>
+          <w:highlight w:val="yellow"/>
+        </w:rPr>
+        <w:t>Put Method</w:t>
+      </w:r>
+    </w:p>
+    <w:p>
+      <w:pPr>
+        <w:pStyle w:val="ListParagraph"/>
+        <w:rPr>
+          <w:rFonts w:ascii="Courier New" w:hAnsi="Courier New" w:cs="Courier New"/>
+        </w:rPr>
+      </w:pPr>
+      <w:r>
+        <w:rPr>
+          <w:rFonts w:ascii="Courier New" w:hAnsi="Courier New" w:cs="Courier New"/>
+          <w:color w:val="000000"/>
+          <w:highlight w:val="lightGray"/>
+        </w:rPr>
+        <w:t>SendAsync</w:t>
+      </w:r>
+      <w:r>
+        <w:rPr>
+          <w:rFonts w:ascii="Courier New" w:hAnsi="Courier New" w:cs="Courier New"/>
+          <w:color w:val="000000"/>
+          <w:highlight w:val="lightGray"/>
+        </w:rPr>
+        <w:t xml:space="preserve">(), </w:t>
+      </w:r>
+      <w:r>
+        <w:rPr>
+          <w:rFonts w:ascii="Courier New" w:hAnsi="Courier New" w:cs="Courier New"/>
+          <w:color w:val="000000"/>
+          <w:highlight w:val="lightGray"/>
+        </w:rPr>
+        <w:t>PutAsync</w:t>
+      </w:r>
+      <w:r>
+        <w:rPr>
+          <w:rFonts w:ascii="Courier New" w:hAnsi="Courier New" w:cs="Courier New"/>
+          <w:color w:val="000000"/>
+          <w:highlight w:val="lightGray"/>
+        </w:rPr>
+        <w:t>()</w:t>
+      </w:r>
+    </w:p>
     <w:sectPr>
       <w:pgSz w:w="12240" w:h="15840"/>
       <w:pgMar w:top="567" w:right="616" w:bottom="568" w:left="851" w:header="720" w:footer="720" w:gutter="0"/>
@@ -2448,7 +2519,7 @@
 </file>
 
 <file path=word/numbering.xml><?xml version="1.0" encoding="utf-8"?>
-<w:numbering xmlns:wpc="http://schemas.microsoft.com/office/word/2010/wordprocessingCanvas" xmlns:cx="http://schemas.microsoft.com/office/drawing/2014/chartex" xmlns:cx1="http://schemas.microsoft.com/office/drawing/2015/9/8/chartex" xmlns:cx2="http://schemas.microsoft.com/office/drawing/2015/10/21/chartex" xmlns:cx3="http://schemas.microsoft.com/office/drawing/2016/5/9/chartex" xmlns:cx4="http://schemas.microsoft.com/office/drawing/2016/5/10/chartex" xmlns:cx5="http://schemas.microsoft.com/office/drawing/2016/5/11/chartex" xmlns:cx6="http://schemas.microsoft.com/office/drawing/2016/5/12/chartex" xmlns:cx7="http://schemas.microsoft.com/office/drawing/2016/5/13/chartex" xmlns:cx8="http://schemas.microsoft.com/office/drawing/2016/5/14/chartex" xmlns:mc="http://schemas.openxmlformats.org/markup-compatibility/2006" xmlns:aink="http://schemas.microsoft.com/office/drawing/2016/ink" xmlns:am3d="http://schemas.microsoft.com/office/drawing/2017/model3d" xmlns:o="urn:schemas-microsoft-com:office:office" xmlns:r="http://schemas.openxmlformats.org/officeDocument/2006/relationships" xmlns:m="http://schemas.openxmlformats.org/officeDocument/2006/math" xmlns:v="urn:schemas-microsoft-com:vml" xmlns:wp14="http://schemas.microsoft.com/office/word/2010/wordprocessingDrawing" xmlns:wp="http://schemas.openxmlformats.org/drawingml/2006/wordprocessingDrawing" xmlns:w10="urn:schemas-microsoft-com:office:word" xmlns:w="http://schemas.openxmlformats.org/wordprocessingml/2006/main" xmlns:w14="http://schemas.microsoft.com/office/word/2010/wordml" xmlns:w15="http://schemas.microsoft.com/office/word/2012/wordml" xmlns:w16cex="http://schemas.microsoft.com/office/word/2018/wordml/cex" xmlns:w16cid="http://schemas.microsoft.com/office/word/2016/wordml/cid" xmlns:w16="http://schemas.microsoft.com/office/word/2018/wordml" xmlns:w16sdtdh="http://schemas.microsoft.com/office/word/2020/wordml/sdtdatahash" xmlns:w16se="http://schemas.microsoft.com/office/word/2015/wordml/symex" xmlns:wpg="http://schemas.microsoft.com/office/word/2010/wordprocessingGroup" xmlns:wpi="http://schemas.microsoft.com/office/word/2010/wordprocessingInk" xmlns:wne="http://schemas.microsoft.com/office/word/2006/wordml" xmlns:wps="http://schemas.microsoft.com/office/word/2010/wordprocessingShape" mc:Ignorable="w14 w15 w16se w16cid w16 w16cex w16sdtdh wp14">
+<w:numbering xmlns:wpc="http://schemas.microsoft.com/office/word/2010/wordprocessingCanvas" xmlns:cx="http://schemas.microsoft.com/office/drawing/2014/chartex" xmlns:cx1="http://schemas.microsoft.com/office/drawing/2015/9/8/chartex" xmlns:cx2="http://schemas.microsoft.com/office/drawing/2015/10/21/chartex" xmlns:cx3="http://schemas.microsoft.com/office/drawing/2016/5/9/chartex" xmlns:cx4="http://schemas.microsoft.com/office/drawing/2016/5/10/chartex" xmlns:cx5="http://schemas.microsoft.com/office/drawing/2016/5/11/chartex" xmlns:cx6="http://schemas.microsoft.com/office/drawing/2016/5/12/chartex" xmlns:cx7="http://schemas.microsoft.com/office/drawing/2016/5/13/chartex" xmlns:cx8="http://schemas.microsoft.com/office/drawing/2016/5/14/chartex" xmlns:mc="http://schemas.openxmlformats.org/markup-compatibility/2006" xmlns:aink="http://schemas.microsoft.com/office/drawing/2016/ink" xmlns:am3d="http://schemas.microsoft.com/office/drawing/2017/model3d" xmlns:o="urn:schemas-microsoft-com:office:office" xmlns:oel="http://schemas.microsoft.com/office/2019/extlst" xmlns:r="http://schemas.openxmlformats.org/officeDocument/2006/relationships" xmlns:m="http://schemas.openxmlformats.org/officeDocument/2006/math" xmlns:v="urn:schemas-microsoft-com:vml" xmlns:wp14="http://schemas.microsoft.com/office/word/2010/wordprocessingDrawing" xmlns:wp="http://schemas.openxmlformats.org/drawingml/2006/wordprocessingDrawing" xmlns:w10="urn:schemas-microsoft-com:office:word" xmlns:w="http://schemas.openxmlformats.org/wordprocessingml/2006/main" xmlns:w14="http://schemas.microsoft.com/office/word/2010/wordml" xmlns:w15="http://schemas.microsoft.com/office/word/2012/wordml" xmlns:w16cex="http://schemas.microsoft.com/office/word/2018/wordml/cex" xmlns:w16cid="http://schemas.microsoft.com/office/word/2016/wordml/cid" xmlns:w16="http://schemas.microsoft.com/office/word/2018/wordml" xmlns:w16sdtdh="http://schemas.microsoft.com/office/word/2020/wordml/sdtdatahash" xmlns:w16se="http://schemas.microsoft.com/office/word/2015/wordml/symex" xmlns:wpg="http://schemas.microsoft.com/office/word/2010/wordprocessingGroup" xmlns:wpi="http://schemas.microsoft.com/office/word/2010/wordprocessingInk" xmlns:wne="http://schemas.microsoft.com/office/word/2006/wordml" xmlns:wps="http://schemas.microsoft.com/office/word/2010/wordprocessingShape" mc:Ignorable="w14 w15 w16se w16cid w16 w16cex w16sdtdh wp14">
   <w:abstractNum w:abstractNumId="0" w15:restartNumberingAfterBreak="0">
     <w:nsid w:val="0E5F13FC"/>
     <w:multiLevelType w:val="hybridMultilevel"/>
@@ -3430,31 +3501,31 @@
       </w:pPr>
     </w:lvl>
   </w:abstractNum>
-  <w:num w:numId="1">
+  <w:num w:numId="1" w16cid:durableId="673841357">
     <w:abstractNumId w:val="2"/>
   </w:num>
-  <w:num w:numId="2">
+  <w:num w:numId="2" w16cid:durableId="1694186737">
     <w:abstractNumId w:val="8"/>
   </w:num>
-  <w:num w:numId="3">
+  <w:num w:numId="3" w16cid:durableId="1759404574">
     <w:abstractNumId w:val="4"/>
   </w:num>
-  <w:num w:numId="4">
+  <w:num w:numId="4" w16cid:durableId="1798141611">
     <w:abstractNumId w:val="6"/>
   </w:num>
-  <w:num w:numId="5">
+  <w:num w:numId="5" w16cid:durableId="1086539869">
     <w:abstractNumId w:val="7"/>
   </w:num>
-  <w:num w:numId="6">
+  <w:num w:numId="6" w16cid:durableId="529149723">
     <w:abstractNumId w:val="1"/>
   </w:num>
-  <w:num w:numId="7">
+  <w:num w:numId="7" w16cid:durableId="1018312022">
     <w:abstractNumId w:val="5"/>
   </w:num>
-  <w:num w:numId="8">
+  <w:num w:numId="8" w16cid:durableId="1299410528">
     <w:abstractNumId w:val="3"/>
   </w:num>
-  <w:num w:numId="9">
+  <w:num w:numId="9" w16cid:durableId="1936669246">
     <w:abstractNumId w:val="0"/>
   </w:num>
 </w:numbering>

--- a/Udemy/5- Comsume Web API/NZWalks.UI/1-Consume Web API.docx
+++ b/Udemy/5- Comsume Web API/NZWalks.UI/1-Consume Web API.docx
@@ -1724,6 +1724,24 @@
         </w:rPr>
         <w:t xml:space="preserve"> </w:t>
       </w:r>
+      <w:r>
+        <w:rPr>
+          <w:b/>
+          <w:bCs/>
+          <w:sz w:val="24"/>
+          <w:szCs w:val="24"/>
+        </w:rPr>
+        <w:t xml:space="preserve">– </w:t>
+      </w:r>
+      <w:r>
+        <w:rPr>
+          <w:rStyle w:val="HTMLCode"/>
+          <w:rFonts w:eastAsiaTheme="majorEastAsia"/>
+          <w:sz w:val="24"/>
+          <w:szCs w:val="24"/>
+        </w:rPr>
+        <w:t>required content as per format</w:t>
+      </w:r>
     </w:p>
     <w:p>
       <w:pPr>
@@ -1870,8 +1888,6 @@
         <w:pStyle w:val="Heading3"/>
         <w:rPr>
           <w:rFonts w:ascii="Segoe UI Emoji" w:hAnsi="Segoe UI Emoji" w:cs="Segoe UI Emoji"/>
-          <w:b/>
-          <w:bCs/>
           <w:sz w:val="24"/>
           <w:szCs w:val="24"/>
         </w:rPr>
@@ -1884,7 +1900,78 @@
           <w:sz w:val="24"/>
           <w:szCs w:val="24"/>
         </w:rPr>
-        <w:t xml:space="preserve">🔹 PostAsync </w:t>
+        <w:t xml:space="preserve">🔹 </w:t>
+      </w:r>
+      <w:r>
+        <w:rPr>
+          <w:rFonts w:ascii="Segoe UI Emoji" w:hAnsi="Segoe UI Emoji" w:cs="Segoe UI Emoji"/>
+          <w:b/>
+          <w:bCs/>
+          <w:sz w:val="24"/>
+          <w:szCs w:val="24"/>
+          <w:highlight w:val="lightGray"/>
+        </w:rPr>
+        <w:t>PostAsync</w:t>
+      </w:r>
+      <w:r>
+        <w:rPr>
+          <w:rFonts w:ascii="Segoe UI Emoji" w:hAnsi="Segoe UI Emoji" w:cs="Segoe UI Emoji"/>
+          <w:b/>
+          <w:bCs/>
+          <w:sz w:val="24"/>
+          <w:szCs w:val="24"/>
+        </w:rPr>
+        <w:t xml:space="preserve"> </w:t>
+      </w:r>
+      <w:r>
+        <w:rPr>
+          <w:rFonts w:ascii="Segoe UI Emoji" w:hAnsi="Segoe UI Emoji" w:cs="Segoe UI Emoji"/>
+          <w:b/>
+          <w:bCs/>
+          <w:sz w:val="24"/>
+          <w:szCs w:val="24"/>
+        </w:rPr>
+        <w:t xml:space="preserve">- </w:t>
+      </w:r>
+      <w:r>
+        <w:rPr>
+          <w:rFonts w:ascii="Segoe UI Emoji" w:hAnsi="Segoe UI Emoji" w:cs="Segoe UI Emoji"/>
+          <w:sz w:val="24"/>
+          <w:szCs w:val="24"/>
+        </w:rPr>
+        <w:t xml:space="preserve">required </w:t>
+      </w:r>
+      <w:r>
+        <w:rPr>
+          <w:rFonts w:ascii="Segoe UI Emoji" w:hAnsi="Segoe UI Emoji" w:cs="Segoe UI Emoji"/>
+          <w:sz w:val="24"/>
+          <w:szCs w:val="24"/>
+        </w:rPr>
+        <w:t xml:space="preserve">url_with_Id and </w:t>
+      </w:r>
+      <w:r>
+        <w:rPr>
+          <w:rFonts w:ascii="Segoe UI Emoji" w:hAnsi="Segoe UI Emoji" w:cs="Segoe UI Emoji"/>
+          <w:sz w:val="24"/>
+          <w:szCs w:val="24"/>
+        </w:rPr>
+        <w:t>json</w:t>
+      </w:r>
+      <w:r>
+        <w:rPr>
+          <w:rFonts w:ascii="Segoe UI Emoji" w:hAnsi="Segoe UI Emoji" w:cs="Segoe UI Emoji"/>
+          <w:sz w:val="24"/>
+          <w:szCs w:val="24"/>
+        </w:rPr>
+        <w:t>_</w:t>
+      </w:r>
+      <w:r>
+        <w:rPr>
+          <w:rFonts w:ascii="Segoe UI Emoji" w:hAnsi="Segoe UI Emoji" w:cs="Segoe UI Emoji"/>
+          <w:sz w:val="24"/>
+          <w:szCs w:val="24"/>
+        </w:rPr>
+        <w:t>content</w:t>
       </w:r>
     </w:p>
     <w:p>
@@ -2353,6 +2440,14 @@
         </w:rPr>
         <w:t xml:space="preserve"> </w:t>
       </w:r>
+      <w:r>
+        <w:rPr>
+          <w:rFonts w:ascii="Segoe UI Emoji" w:hAnsi="Segoe UI Emoji" w:cs="Segoe UI Emoji"/>
+          <w:sz w:val="24"/>
+          <w:szCs w:val="24"/>
+        </w:rPr>
+        <w:t xml:space="preserve">– required </w:t>
+      </w:r>
     </w:p>
     <w:p>
       <w:pPr>
@@ -2452,8 +2547,6 @@
         <w:spacing w:line="360" w:lineRule="auto"/>
         <w:rPr>
           <w:rFonts w:ascii="Georgia" w:hAnsi="Georgia"/>
-          <w:b/>
-          <w:bCs/>
           <w:highlight w:val="yellow"/>
         </w:rPr>
       </w:pPr>
@@ -2466,12 +2559,57 @@
         </w:rPr>
         <w:t>Put Method</w:t>
       </w:r>
+      <w:r>
+        <w:rPr>
+          <w:rFonts w:ascii="Georgia" w:hAnsi="Georgia"/>
+          <w:b/>
+          <w:bCs/>
+          <w:highlight w:val="yellow"/>
+        </w:rPr>
+        <w:t xml:space="preserve"> – </w:t>
+      </w:r>
+      <w:r>
+        <w:rPr>
+          <w:rFonts w:ascii="Georgia" w:hAnsi="Georgia"/>
+          <w:highlight w:val="yellow"/>
+        </w:rPr>
+        <w:t>required</w:t>
+      </w:r>
+      <w:r>
+        <w:rPr>
+          <w:rFonts w:ascii="Georgia" w:hAnsi="Georgia"/>
+          <w:highlight w:val="yellow"/>
+        </w:rPr>
+        <w:t xml:space="preserve"> url_with_Id and </w:t>
+      </w:r>
+      <w:r>
+        <w:rPr>
+          <w:rFonts w:ascii="Georgia" w:hAnsi="Georgia"/>
+          <w:highlight w:val="yellow"/>
+        </w:rPr>
+        <w:t xml:space="preserve"> json</w:t>
+      </w:r>
+      <w:r>
+        <w:rPr>
+          <w:rFonts w:ascii="Georgia" w:hAnsi="Georgia"/>
+          <w:highlight w:val="yellow"/>
+        </w:rPr>
+        <w:t>_content</w:t>
+      </w:r>
+      <w:r>
+        <w:rPr>
+          <w:rFonts w:ascii="Georgia" w:hAnsi="Georgia"/>
+          <w:highlight w:val="yellow"/>
+        </w:rPr>
+        <w:t xml:space="preserve"> and id(optional) </w:t>
+      </w:r>
     </w:p>
     <w:p>
       <w:pPr>
         <w:pStyle w:val="ListParagraph"/>
         <w:rPr>
           <w:rFonts w:ascii="Courier New" w:hAnsi="Courier New" w:cs="Courier New"/>
+          <w:color w:val="000000"/>
         </w:rPr>
       </w:pPr>
       <w:r>
@@ -2480,32 +2618,594 @@
           <w:color w:val="000000"/>
           <w:highlight w:val="lightGray"/>
         </w:rPr>
-        <w:t>SendAsync</w:t>
-      </w:r>
-      <w:r>
+        <w:t>SendAsync(), PutAsync()</w:t>
+      </w:r>
+    </w:p>
+    <w:p>
+      <w:pPr>
+        <w:pStyle w:val="ListParagraph"/>
         <w:rPr>
           <w:rFonts w:ascii="Courier New" w:hAnsi="Courier New" w:cs="Courier New"/>
           <w:color w:val="000000"/>
-          <w:highlight w:val="lightGray"/>
-        </w:rPr>
-        <w:t xml:space="preserve">(), </w:t>
-      </w:r>
+        </w:rPr>
+      </w:pPr>
       <w:r>
         <w:rPr>
           <w:rFonts w:ascii="Courier New" w:hAnsi="Courier New" w:cs="Courier New"/>
           <w:color w:val="000000"/>
-          <w:highlight w:val="lightGray"/>
-        </w:rPr>
-        <w:t>PutAsync</w:t>
-      </w:r>
-      <w:r>
+        </w:rPr>
+        <w:t>SendAsync()- Nzwalk</w:t>
+      </w:r>
+    </w:p>
+    <w:p>
+      <w:pPr>
+        <w:pStyle w:val="ListParagraph"/>
         <w:rPr>
           <w:rFonts w:ascii="Courier New" w:hAnsi="Courier New" w:cs="Courier New"/>
           <w:color w:val="000000"/>
-          <w:highlight w:val="lightGray"/>
-        </w:rPr>
-        <w:t>()</w:t>
-      </w:r>
+        </w:rPr>
+      </w:pPr>
+      <w:r>
+        <w:rPr>
+          <w:rFonts w:ascii="Courier New" w:hAnsi="Courier New" w:cs="Courier New"/>
+          <w:color w:val="000000"/>
+        </w:rPr>
+        <w:t>PutAsync()- programentor</w:t>
+      </w:r>
+    </w:p>
+    <w:p>
+      <w:pPr>
+        <w:pStyle w:val="ListParagraph"/>
+        <w:rPr>
+          <w:rFonts w:ascii="Courier New" w:hAnsi="Courier New" w:cs="Courier New"/>
+          <w:color w:val="000000"/>
+        </w:rPr>
+      </w:pPr>
+    </w:p>
+    <w:p>
+      <w:pPr>
+        <w:pStyle w:val="ListParagraph"/>
+        <w:numPr>
+          <w:ilvl w:val="0"/>
+          <w:numId w:val="9"/>
+        </w:numPr>
+        <w:spacing w:line="360" w:lineRule="auto"/>
+        <w:rPr>
+          <w:rFonts w:ascii="Georgia" w:hAnsi="Georgia"/>
+          <w:highlight w:val="yellow"/>
+        </w:rPr>
+      </w:pPr>
+      <w:r>
+        <w:rPr>
+          <w:rFonts w:ascii="Georgia" w:hAnsi="Georgia"/>
+          <w:b/>
+          <w:bCs/>
+          <w:highlight w:val="yellow"/>
+        </w:rPr>
+        <w:t>Delete Method</w:t>
+      </w:r>
+      <w:r>
+        <w:rPr>
+          <w:rFonts w:ascii="Georgia" w:hAnsi="Georgia"/>
+          <w:b/>
+          <w:bCs/>
+          <w:highlight w:val="yellow"/>
+        </w:rPr>
+        <w:t xml:space="preserve"> – </w:t>
+      </w:r>
+      <w:r>
+        <w:rPr>
+          <w:rFonts w:ascii="Georgia" w:hAnsi="Georgia"/>
+          <w:highlight w:val="yellow"/>
+        </w:rPr>
+        <w:t xml:space="preserve">required only </w:t>
+      </w:r>
+      <w:r>
+        <w:rPr>
+          <w:rFonts w:ascii="Georgia" w:hAnsi="Georgia"/>
+          <w:highlight w:val="yellow"/>
+        </w:rPr>
+        <w:t>url_with_</w:t>
+      </w:r>
+      <w:r>
+        <w:rPr>
+          <w:rFonts w:ascii="Georgia" w:hAnsi="Georgia"/>
+          <w:highlight w:val="yellow"/>
+        </w:rPr>
+        <w:t>I</w:t>
+      </w:r>
+      <w:r>
+        <w:rPr>
+          <w:rFonts w:ascii="Georgia" w:hAnsi="Georgia"/>
+          <w:highlight w:val="yellow"/>
+        </w:rPr>
+        <w:t>d</w:t>
+      </w:r>
+    </w:p>
+    <w:p>
+      <w:pPr>
+        <w:pStyle w:val="ListParagraph"/>
+        <w:spacing w:line="360" w:lineRule="auto"/>
+        <w:rPr>
+          <w:rFonts w:ascii="Georgia" w:hAnsi="Georgia"/>
+          <w:b/>
+          <w:bCs/>
+          <w:highlight w:val="yellow"/>
+        </w:rPr>
+      </w:pPr>
+    </w:p>
+    <w:p>
+      <w:pPr>
+        <w:pStyle w:val="ListParagraph"/>
+        <w:spacing w:line="360" w:lineRule="auto"/>
+        <w:rPr>
+          <w:rFonts w:ascii="Georgia" w:hAnsi="Georgia"/>
+          <w:b/>
+          <w:bCs/>
+          <w:highlight w:val="yellow"/>
+        </w:rPr>
+      </w:pPr>
+    </w:p>
+    <w:p>
+      <w:pPr>
+        <w:pStyle w:val="ListParagraph"/>
+        <w:spacing w:line="360" w:lineRule="auto"/>
+        <w:rPr>
+          <w:rFonts w:ascii="Georgia" w:hAnsi="Georgia"/>
+          <w:b/>
+          <w:bCs/>
+          <w:highlight w:val="yellow"/>
+        </w:rPr>
+      </w:pPr>
+    </w:p>
+    <w:p>
+      <w:pPr>
+        <w:pStyle w:val="ListParagraph"/>
+        <w:spacing w:line="360" w:lineRule="auto"/>
+        <w:rPr>
+          <w:rFonts w:ascii="Georgia" w:hAnsi="Georgia"/>
+          <w:b/>
+          <w:bCs/>
+          <w:highlight w:val="yellow"/>
+        </w:rPr>
+      </w:pPr>
+    </w:p>
+    <w:p>
+      <w:pPr>
+        <w:pStyle w:val="ListParagraph"/>
+        <w:spacing w:line="360" w:lineRule="auto"/>
+        <w:rPr>
+          <w:rFonts w:ascii="Georgia" w:hAnsi="Georgia"/>
+          <w:b/>
+          <w:bCs/>
+          <w:highlight w:val="yellow"/>
+        </w:rPr>
+      </w:pPr>
+    </w:p>
+    <w:p>
+      <w:pPr>
+        <w:pStyle w:val="ListParagraph"/>
+        <w:spacing w:line="360" w:lineRule="auto"/>
+        <w:rPr>
+          <w:rFonts w:ascii="Georgia" w:hAnsi="Georgia"/>
+          <w:b/>
+          <w:bCs/>
+          <w:highlight w:val="yellow"/>
+        </w:rPr>
+      </w:pPr>
+    </w:p>
+    <w:p>
+      <w:pPr>
+        <w:pStyle w:val="ListParagraph"/>
+        <w:spacing w:line="360" w:lineRule="auto"/>
+        <w:rPr>
+          <w:rFonts w:ascii="Georgia" w:hAnsi="Georgia"/>
+          <w:b/>
+          <w:bCs/>
+          <w:highlight w:val="yellow"/>
+        </w:rPr>
+      </w:pPr>
+    </w:p>
+    <w:p>
+      <w:pPr>
+        <w:pStyle w:val="ListParagraph"/>
+        <w:spacing w:line="360" w:lineRule="auto"/>
+        <w:rPr>
+          <w:rFonts w:ascii="Georgia" w:hAnsi="Georgia"/>
+          <w:b/>
+          <w:bCs/>
+          <w:highlight w:val="yellow"/>
+        </w:rPr>
+      </w:pPr>
+    </w:p>
+    <w:p>
+      <w:pPr>
+        <w:pStyle w:val="ListParagraph"/>
+        <w:spacing w:line="360" w:lineRule="auto"/>
+        <w:rPr>
+          <w:rFonts w:ascii="Georgia" w:hAnsi="Georgia"/>
+          <w:b/>
+          <w:bCs/>
+          <w:highlight w:val="yellow"/>
+        </w:rPr>
+      </w:pPr>
+    </w:p>
+    <w:p>
+      <w:pPr>
+        <w:pStyle w:val="ListParagraph"/>
+        <w:spacing w:line="360" w:lineRule="auto"/>
+        <w:rPr>
+          <w:rFonts w:ascii="Georgia" w:hAnsi="Georgia"/>
+          <w:b/>
+          <w:bCs/>
+          <w:highlight w:val="yellow"/>
+        </w:rPr>
+      </w:pPr>
+    </w:p>
+    <w:p>
+      <w:pPr>
+        <w:pStyle w:val="ListParagraph"/>
+        <w:spacing w:line="360" w:lineRule="auto"/>
+        <w:rPr>
+          <w:rFonts w:ascii="Georgia" w:hAnsi="Georgia"/>
+          <w:b/>
+          <w:bCs/>
+          <w:highlight w:val="yellow"/>
+        </w:rPr>
+      </w:pPr>
+    </w:p>
+    <w:p>
+      <w:pPr>
+        <w:pStyle w:val="ListParagraph"/>
+        <w:spacing w:line="360" w:lineRule="auto"/>
+        <w:rPr>
+          <w:rFonts w:ascii="Georgia" w:hAnsi="Georgia"/>
+          <w:b/>
+          <w:bCs/>
+          <w:highlight w:val="yellow"/>
+        </w:rPr>
+      </w:pPr>
+    </w:p>
+    <w:p>
+      <w:pPr>
+        <w:pStyle w:val="ListParagraph"/>
+        <w:tabs>
+          <w:tab w:val="left" w:pos="90"/>
+        </w:tabs>
+        <w:spacing w:line="360" w:lineRule="auto"/>
+        <w:ind w:left="0"/>
+        <w:rPr>
+          <w:rFonts w:ascii="Georgia" w:hAnsi="Georgia"/>
+          <w:b/>
+          <w:bCs/>
+          <w:highlight w:val="yellow"/>
+        </w:rPr>
+      </w:pPr>
+      <w:r>
+        <w:rPr>
+          <w:rFonts w:ascii="Georgia" w:hAnsi="Georgia"/>
+          <w:b/>
+          <w:bCs/>
+          <w:highlight w:val="yellow"/>
+        </w:rPr>
+        <w:lastRenderedPageBreak/>
+        <w:t>Random</w:t>
+      </w:r>
+    </w:p>
+    <w:p>
+      <w:pPr>
+        <w:pStyle w:val="ListParagraph"/>
+        <w:spacing w:line="360" w:lineRule="auto"/>
+        <w:ind w:left="90"/>
+        <w:rPr>
+          <w:rFonts w:ascii="Georgia" w:hAnsi="Georgia"/>
+          <w:b/>
+          <w:bCs/>
+          <w:highlight w:val="yellow"/>
+        </w:rPr>
+      </w:pPr>
+      <w:r>
+        <w:rPr>
+          <w:rFonts w:ascii="Courier New" w:hAnsi="Courier New" w:cs="Courier New"/>
+          <w:b/>
+          <w:bCs/>
+          <w:sz w:val="26"/>
+          <w:szCs w:val="26"/>
+        </w:rPr>
+        <w:t>response.EnsureSuccessStatusCode()</w:t>
+      </w:r>
+      <w:r>
+        <w:rPr>
+          <w:rFonts w:ascii="Courier New" w:hAnsi="Courier New" w:cs="Courier New"/>
+          <w:b/>
+          <w:bCs/>
+          <w:sz w:val="26"/>
+          <w:szCs w:val="26"/>
+        </w:rPr>
+        <w:t>n  n</w:t>
+      </w:r>
+    </w:p>
+    <w:p>
+      <w:pPr>
+        <w:pStyle w:val="ListParagraph"/>
+        <w:tabs>
+          <w:tab w:val="left" w:pos="90"/>
+        </w:tabs>
+        <w:spacing w:line="360" w:lineRule="auto"/>
+        <w:ind w:left="0"/>
+        <w:rPr>
+          <w:rFonts w:ascii="Georgia" w:hAnsi="Georgia"/>
+          <w:b/>
+          <w:bCs/>
+          <w:highlight w:val="yellow"/>
+        </w:rPr>
+      </w:pPr>
+      <w:r>
+        <w:rPr>
+          <w:noProof/>
+        </w:rPr>
+        <w:drawing>
+          <wp:inline distT="0" distB="0" distL="0" distR="0" wp14:anchorId="7DED81E7" wp14:editId="6FE1362B">
+            <wp:extent cx="6840855" cy="3509010"/>
+            <wp:effectExtent l="0" t="0" r="0" b="0"/>
+            <wp:docPr id="7" name="Picture 7"/>
+            <wp:cNvGraphicFramePr>
+              <a:graphicFrameLocks xmlns:a="http://schemas.openxmlformats.org/drawingml/2006/main" noChangeAspect="1"/>
+            </wp:cNvGraphicFramePr>
+            <a:graphic xmlns:a="http://schemas.openxmlformats.org/drawingml/2006/main">
+              <a:graphicData uri="http://schemas.openxmlformats.org/drawingml/2006/picture">
+                <pic:pic xmlns:pic="http://schemas.openxmlformats.org/drawingml/2006/picture">
+                  <pic:nvPicPr>
+                    <pic:cNvPr id="0" name="Picture 3"/>
+                    <pic:cNvPicPr>
+                      <a:picLocks noChangeAspect="1" noChangeArrowheads="1"/>
+                    </pic:cNvPicPr>
+                  </pic:nvPicPr>
+                  <pic:blipFill>
+                    <a:blip r:embed="rId13">
+                      <a:extLst>
+                        <a:ext uri="{28A0092B-C50C-407E-A947-70E740481C1C}">
+                          <a14:useLocalDpi xmlns:a14="http://schemas.microsoft.com/office/drawing/2010/main" val="0"/>
+                        </a:ext>
+                      </a:extLst>
+                    </a:blip>
+                    <a:srcRect/>
+                    <a:stretch>
+                      <a:fillRect/>
+                    </a:stretch>
+                  </pic:blipFill>
+                  <pic:spPr bwMode="auto">
+                    <a:xfrm>
+                      <a:off x="0" y="0"/>
+                      <a:ext cx="6840855" cy="3509010"/>
+                    </a:xfrm>
+                    <a:prstGeom prst="rect">
+                      <a:avLst/>
+                    </a:prstGeom>
+                    <a:noFill/>
+                    <a:ln>
+                      <a:noFill/>
+                    </a:ln>
+                  </pic:spPr>
+                </pic:pic>
+              </a:graphicData>
+            </a:graphic>
+          </wp:inline>
+        </w:drawing>
+      </w:r>
+    </w:p>
+    <w:p>
+      <w:pPr>
+        <w:pStyle w:val="ListParagraph"/>
+        <w:spacing w:line="360" w:lineRule="auto"/>
+        <w:ind w:left="90"/>
+        <w:rPr>
+          <w:rFonts w:ascii="Georgia" w:hAnsi="Georgia"/>
+          <w:highlight w:val="yellow"/>
+        </w:rPr>
+      </w:pPr>
+    </w:p>
+    <w:p>
+      <w:pPr>
+        <w:pStyle w:val="ListParagraph"/>
+        <w:spacing w:line="360" w:lineRule="auto"/>
+        <w:ind w:left="90"/>
+        <w:rPr>
+          <w:rFonts w:ascii="Courier New" w:hAnsi="Courier New" w:cs="Courier New"/>
+          <w:b/>
+          <w:bCs/>
+        </w:rPr>
+      </w:pPr>
+      <w:r>
+        <w:rPr>
+          <w:rFonts w:ascii="Courier New" w:hAnsi="Courier New" w:cs="Courier New"/>
+          <w:b/>
+          <w:bCs/>
+        </w:rPr>
+        <w:t>response.EnsureSuccessStatusCode()</w:t>
+      </w:r>
+    </w:p>
+    <w:p>
+      <w:pPr>
+        <w:pStyle w:val="ListParagraph"/>
+        <w:spacing w:line="360" w:lineRule="auto"/>
+        <w:ind w:left="90"/>
+        <w:rPr>
+          <w:rFonts w:ascii="Georgia" w:hAnsi="Georgia"/>
+        </w:rPr>
+      </w:pPr>
+      <w:r>
+        <w:rPr>
+          <w:rFonts w:ascii="Georgia" w:hAnsi="Georgia"/>
+        </w:rPr>
+        <w:t xml:space="preserve">Ye method check karta hai ki </w:t>
+      </w:r>
+      <w:r>
+        <w:rPr>
+          <w:rFonts w:ascii="Georgia" w:hAnsi="Georgia"/>
+          <w:b/>
+          <w:bCs/>
+        </w:rPr>
+        <w:t>HTTP response status code 200–299</w:t>
+      </w:r>
+      <w:r>
+        <w:rPr>
+          <w:rFonts w:ascii="Georgia" w:hAnsi="Georgia"/>
+        </w:rPr>
+        <w:t xml:space="preserve"> ke range me hai ya nahi. Agar </w:t>
+      </w:r>
+      <w:r>
+        <w:rPr>
+          <w:rFonts w:ascii="Georgia" w:hAnsi="Georgia"/>
+          <w:b/>
+          <w:bCs/>
+        </w:rPr>
+        <w:t>successful</w:t>
+      </w:r>
+      <w:r>
+        <w:rPr>
+          <w:rFonts w:ascii="Georgia" w:hAnsi="Georgia"/>
+        </w:rPr>
+        <w:t xml:space="preserve"> hai, to aage ka code chalega. Agar </w:t>
+      </w:r>
+      <w:r>
+        <w:rPr>
+          <w:rFonts w:ascii="Georgia" w:hAnsi="Georgia"/>
+          <w:b/>
+          <w:bCs/>
+        </w:rPr>
+        <w:t>error (400, 500, etc.)</w:t>
+      </w:r>
+      <w:r>
+        <w:rPr>
+          <w:rFonts w:ascii="Georgia" w:hAnsi="Georgia"/>
+        </w:rPr>
+        <w:t xml:space="preserve"> aaya, to ye </w:t>
+      </w:r>
+      <w:r>
+        <w:rPr>
+          <w:rFonts w:ascii="Georgia" w:hAnsi="Georgia"/>
+          <w:b/>
+          <w:bCs/>
+        </w:rPr>
+        <w:t>exception throw</w:t>
+      </w:r>
+      <w:r>
+        <w:rPr>
+          <w:rFonts w:ascii="Georgia" w:hAnsi="Georgia"/>
+        </w:rPr>
+        <w:t xml:space="preserve"> karega (</w:t>
+      </w:r>
+      <w:r>
+        <w:rPr>
+          <w:rFonts w:ascii="Courier New" w:hAnsi="Courier New" w:cs="Courier New"/>
+        </w:rPr>
+        <w:t>HttpRequestException</w:t>
+      </w:r>
+      <w:r>
+        <w:rPr>
+          <w:rFonts w:ascii="Georgia" w:hAnsi="Georgia"/>
+        </w:rPr>
+        <w:t>).</w:t>
+      </w:r>
+    </w:p>
+    <w:p>
+      <w:pPr>
+        <w:pStyle w:val="ListParagraph"/>
+        <w:spacing w:line="360" w:lineRule="auto"/>
+        <w:ind w:left="90"/>
+        <w:rPr>
+          <w:rFonts w:ascii="Georgia" w:hAnsi="Georgia"/>
+        </w:rPr>
+      </w:pPr>
+    </w:p>
+    <w:p>
+      <w:pPr>
+        <w:pStyle w:val="ListParagraph"/>
+        <w:spacing w:line="360" w:lineRule="auto"/>
+        <w:ind w:left="90"/>
+        <w:rPr>
+          <w:rFonts w:ascii="Georgia" w:hAnsi="Georgia"/>
+          <w:b/>
+          <w:bCs/>
+        </w:rPr>
+      </w:pPr>
+      <w:r>
+        <w:rPr>
+          <w:rFonts w:ascii="Georgia" w:hAnsi="Georgia"/>
+          <w:b/>
+          <w:bCs/>
+        </w:rPr>
+        <w:t>Summary:</w:t>
+      </w:r>
+    </w:p>
+    <w:p>
+      <w:pPr>
+        <w:pStyle w:val="ListParagraph"/>
+        <w:numPr>
+          <w:ilvl w:val="0"/>
+          <w:numId w:val="10"/>
+        </w:numPr>
+        <w:spacing w:line="360" w:lineRule="auto"/>
+        <w:rPr>
+          <w:rFonts w:ascii="Georgia" w:hAnsi="Georgia"/>
+        </w:rPr>
+      </w:pPr>
+      <w:r>
+        <w:rPr>
+          <w:rFonts w:ascii="Georgia" w:hAnsi="Georgia"/>
+        </w:rPr>
+        <w:t>EnsureSuccessStatusCode() = 2xx check karta hai</w:t>
+      </w:r>
+    </w:p>
+    <w:p>
+      <w:pPr>
+        <w:pStyle w:val="ListParagraph"/>
+        <w:numPr>
+          <w:ilvl w:val="0"/>
+          <w:numId w:val="10"/>
+        </w:numPr>
+        <w:spacing w:line="360" w:lineRule="auto"/>
+        <w:rPr>
+          <w:rFonts w:ascii="Georgia" w:hAnsi="Georgia"/>
+        </w:rPr>
+      </w:pPr>
+      <w:r>
+        <w:rPr>
+          <w:rFonts w:ascii="Georgia" w:hAnsi="Georgia"/>
+        </w:rPr>
+        <w:t>Agar error aaya to HttpRequestException throw karega</w:t>
+      </w:r>
+    </w:p>
+    <w:p>
+      <w:pPr>
+        <w:pStyle w:val="ListParagraph"/>
+        <w:numPr>
+          <w:ilvl w:val="0"/>
+          <w:numId w:val="10"/>
+        </w:numPr>
+        <w:spacing w:line="360" w:lineRule="auto"/>
+        <w:rPr>
+          <w:rFonts w:ascii="Georgia" w:hAnsi="Georgia"/>
+        </w:rPr>
+      </w:pPr>
+      <w:r>
+        <w:rPr>
+          <w:rFonts w:ascii="Georgia" w:hAnsi="Georgia"/>
+        </w:rPr>
+        <w:t>Isse aapko alag se if (response.IsSuccessStatusCode) likhne ki zarurat nahi</w:t>
+      </w:r>
+    </w:p>
+    <w:p>
+      <w:pPr>
+        <w:pStyle w:val="ListParagraph"/>
+        <w:spacing w:line="360" w:lineRule="auto"/>
+        <w:ind w:left="90"/>
+        <w:rPr>
+          <w:rFonts w:ascii="Georgia" w:hAnsi="Georgia"/>
+          <w:highlight w:val="yellow"/>
+        </w:rPr>
+      </w:pPr>
     </w:p>
     <w:sectPr>
       <w:pgSz w:w="12240" w:h="15840"/>
@@ -3086,6 +3786,155 @@
     </w:lvl>
   </w:abstractNum>
   <w:abstractNum w:abstractNumId="5" w15:restartNumberingAfterBreak="0">
+    <w:nsid w:val="39C45E28"/>
+    <w:multiLevelType w:val="multilevel"/>
+    <w:tmpl w:val="CEBA459A"/>
+    <w:lvl w:ilvl="0">
+      <w:start w:val="1"/>
+      <w:numFmt w:val="bullet"/>
+      <w:lvlText w:val=""/>
+      <w:lvlJc w:val="left"/>
+      <w:pPr>
+        <w:tabs>
+          <w:tab w:val="num" w:pos="720"/>
+        </w:tabs>
+        <w:ind w:left="720" w:hanging="360"/>
+      </w:pPr>
+      <w:rPr>
+        <w:rFonts w:ascii="Symbol" w:hAnsi="Symbol" w:hint="default"/>
+        <w:sz w:val="20"/>
+      </w:rPr>
+    </w:lvl>
+    <w:lvl w:ilvl="1" w:tentative="1">
+      <w:start w:val="1"/>
+      <w:numFmt w:val="bullet"/>
+      <w:lvlText w:val="o"/>
+      <w:lvlJc w:val="left"/>
+      <w:pPr>
+        <w:tabs>
+          <w:tab w:val="num" w:pos="1440"/>
+        </w:tabs>
+        <w:ind w:left="1440" w:hanging="360"/>
+      </w:pPr>
+      <w:rPr>
+        <w:rFonts w:ascii="Courier New" w:hAnsi="Courier New" w:hint="default"/>
+        <w:sz w:val="20"/>
+      </w:rPr>
+    </w:lvl>
+    <w:lvl w:ilvl="2" w:tentative="1">
+      <w:start w:val="1"/>
+      <w:numFmt w:val="bullet"/>
+      <w:lvlText w:val=""/>
+      <w:lvlJc w:val="left"/>
+      <w:pPr>
+        <w:tabs>
+          <w:tab w:val="num" w:pos="2160"/>
+        </w:tabs>
+        <w:ind w:left="2160" w:hanging="360"/>
+      </w:pPr>
+      <w:rPr>
+        <w:rFonts w:ascii="Wingdings" w:hAnsi="Wingdings" w:hint="default"/>
+        <w:sz w:val="20"/>
+      </w:rPr>
+    </w:lvl>
+    <w:lvl w:ilvl="3" w:tentative="1">
+      <w:start w:val="1"/>
+      <w:numFmt w:val="bullet"/>
+      <w:lvlText w:val=""/>
+      <w:lvlJc w:val="left"/>
+      <w:pPr>
+        <w:tabs>
+          <w:tab w:val="num" w:pos="2880"/>
+        </w:tabs>
+        <w:ind w:left="2880" w:hanging="360"/>
+      </w:pPr>
+      <w:rPr>
+        <w:rFonts w:ascii="Wingdings" w:hAnsi="Wingdings" w:hint="default"/>
+        <w:sz w:val="20"/>
+      </w:rPr>
+    </w:lvl>
+    <w:lvl w:ilvl="4" w:tentative="1">
+      <w:start w:val="1"/>
+      <w:numFmt w:val="bullet"/>
+      <w:lvlText w:val=""/>
+      <w:lvlJc w:val="left"/>
+      <w:pPr>
+        <w:tabs>
+          <w:tab w:val="num" w:pos="3600"/>
+        </w:tabs>
+        <w:ind w:left="3600" w:hanging="360"/>
+      </w:pPr>
+      <w:rPr>
+        <w:rFonts w:ascii="Wingdings" w:hAnsi="Wingdings" w:hint="default"/>
+        <w:sz w:val="20"/>
+      </w:rPr>
+    </w:lvl>
+    <w:lvl w:ilvl="5" w:tentative="1">
+      <w:start w:val="1"/>
+      <w:numFmt w:val="bullet"/>
+      <w:lvlText w:val=""/>
+      <w:lvlJc w:val="left"/>
+      <w:pPr>
+        <w:tabs>
+          <w:tab w:val="num" w:pos="4320"/>
+        </w:tabs>
+        <w:ind w:left="4320" w:hanging="360"/>
+      </w:pPr>
+      <w:rPr>
+        <w:rFonts w:ascii="Wingdings" w:hAnsi="Wingdings" w:hint="default"/>
+        <w:sz w:val="20"/>
+      </w:rPr>
+    </w:lvl>
+    <w:lvl w:ilvl="6" w:tentative="1">
+      <w:start w:val="1"/>
+      <w:numFmt w:val="bullet"/>
+      <w:lvlText w:val=""/>
+      <w:lvlJc w:val="left"/>
+      <w:pPr>
+        <w:tabs>
+          <w:tab w:val="num" w:pos="5040"/>
+        </w:tabs>
+        <w:ind w:left="5040" w:hanging="360"/>
+      </w:pPr>
+      <w:rPr>
+        <w:rFonts w:ascii="Wingdings" w:hAnsi="Wingdings" w:hint="default"/>
+        <w:sz w:val="20"/>
+      </w:rPr>
+    </w:lvl>
+    <w:lvl w:ilvl="7" w:tentative="1">
+      <w:start w:val="1"/>
+      <w:numFmt w:val="bullet"/>
+      <w:lvlText w:val=""/>
+      <w:lvlJc w:val="left"/>
+      <w:pPr>
+        <w:tabs>
+          <w:tab w:val="num" w:pos="5760"/>
+        </w:tabs>
+        <w:ind w:left="5760" w:hanging="360"/>
+      </w:pPr>
+      <w:rPr>
+        <w:rFonts w:ascii="Wingdings" w:hAnsi="Wingdings" w:hint="default"/>
+        <w:sz w:val="20"/>
+      </w:rPr>
+    </w:lvl>
+    <w:lvl w:ilvl="8" w:tentative="1">
+      <w:start w:val="1"/>
+      <w:numFmt w:val="bullet"/>
+      <w:lvlText w:val=""/>
+      <w:lvlJc w:val="left"/>
+      <w:pPr>
+        <w:tabs>
+          <w:tab w:val="num" w:pos="6480"/>
+        </w:tabs>
+        <w:ind w:left="6480" w:hanging="360"/>
+      </w:pPr>
+      <w:rPr>
+        <w:rFonts w:ascii="Wingdings" w:hAnsi="Wingdings" w:hint="default"/>
+        <w:sz w:val="20"/>
+      </w:rPr>
+    </w:lvl>
+  </w:abstractNum>
+  <w:abstractNum w:abstractNumId="6" w15:restartNumberingAfterBreak="0">
     <w:nsid w:val="56B6423D"/>
     <w:multiLevelType w:val="multilevel"/>
     <w:tmpl w:val="AE707060"/>
@@ -3234,7 +4083,7 @@
       </w:rPr>
     </w:lvl>
   </w:abstractNum>
-  <w:abstractNum w:abstractNumId="6" w15:restartNumberingAfterBreak="0">
+  <w:abstractNum w:abstractNumId="7" w15:restartNumberingAfterBreak="0">
     <w:nsid w:val="58B322BD"/>
     <w:multiLevelType w:val="hybridMultilevel"/>
     <w:tmpl w:val="85686962"/>
@@ -3323,7 +4172,7 @@
       </w:pPr>
     </w:lvl>
   </w:abstractNum>
-  <w:abstractNum w:abstractNumId="7" w15:restartNumberingAfterBreak="0">
+  <w:abstractNum w:abstractNumId="8" w15:restartNumberingAfterBreak="0">
     <w:nsid w:val="78CF6336"/>
     <w:multiLevelType w:val="hybridMultilevel"/>
     <w:tmpl w:val="BE8E0558"/>
@@ -3412,7 +4261,7 @@
       </w:pPr>
     </w:lvl>
   </w:abstractNum>
-  <w:abstractNum w:abstractNumId="8" w15:restartNumberingAfterBreak="0">
+  <w:abstractNum w:abstractNumId="9" w15:restartNumberingAfterBreak="0">
     <w:nsid w:val="7E8226EE"/>
     <w:multiLevelType w:val="hybridMultilevel"/>
     <w:tmpl w:val="E2CE7A4A"/>
@@ -3505,28 +4354,31 @@
     <w:abstractNumId w:val="2"/>
   </w:num>
   <w:num w:numId="2" w16cid:durableId="1694186737">
-    <w:abstractNumId w:val="8"/>
+    <w:abstractNumId w:val="9"/>
   </w:num>
   <w:num w:numId="3" w16cid:durableId="1759404574">
     <w:abstractNumId w:val="4"/>
   </w:num>
   <w:num w:numId="4" w16cid:durableId="1798141611">
-    <w:abstractNumId w:val="6"/>
+    <w:abstractNumId w:val="7"/>
   </w:num>
   <w:num w:numId="5" w16cid:durableId="1086539869">
-    <w:abstractNumId w:val="7"/>
+    <w:abstractNumId w:val="8"/>
   </w:num>
   <w:num w:numId="6" w16cid:durableId="529149723">
     <w:abstractNumId w:val="1"/>
   </w:num>
   <w:num w:numId="7" w16cid:durableId="1018312022">
-    <w:abstractNumId w:val="5"/>
+    <w:abstractNumId w:val="6"/>
   </w:num>
   <w:num w:numId="8" w16cid:durableId="1299410528">
     <w:abstractNumId w:val="3"/>
   </w:num>
   <w:num w:numId="9" w16cid:durableId="1936669246">
     <w:abstractNumId w:val="0"/>
+  </w:num>
+  <w:num w:numId="10" w16cid:durableId="1119953354">
+    <w:abstractNumId w:val="5"/>
   </w:num>
 </w:numbering>
 </file>
@@ -4131,7 +4983,6 @@
   <w:style w:type="character" w:default="1" w:styleId="DefaultParagraphFont">
     <w:name w:val="Default Paragraph Font"/>
     <w:uiPriority w:val="1"/>
-    <w:semiHidden/>
     <w:unhideWhenUsed/>
   </w:style>
   <w:style w:type="table" w:default="1" w:styleId="TableNormal">
